--- a/Regions.docx
+++ b/Regions.docx
@@ -51,15 +51,9 @@
           <w:bCs/>
           <w:lang w:val="en"/>
         </w:rPr>
-        <w:t xml:space="preserve">Default region for visitors: </w:t>
-      </w:r>
-      <w:r>
-        <w:rPr>
-          <w:rFonts w:ascii="Verdana" w:hAnsi="Verdana" w:cs="Verdana"/>
-          <w:lang w:val="en"/>
-        </w:rPr>
-        <w:t>This is your “Welcome” region.</w:t>
-      </w:r>
+        <w:t xml:space="preserve">Region </w:t>
+      </w:r>
+      <w:proofErr w:type="gramStart"/>
       <w:r>
         <w:rPr>
           <w:rFonts w:ascii="Verdana" w:hAnsi="Verdana" w:cs="Verdana"/>
@@ -67,31 +61,14 @@
           <w:bCs/>
           <w:lang w:val="en"/>
         </w:rPr>
-        <w:t xml:space="preserve"> </w:t>
-      </w:r>
-      <w:r>
-        <w:rPr>
-          <w:rFonts w:ascii="Verdana" w:hAnsi="Verdana" w:cs="Verdana"/>
-          <w:b/>
-          <w:bCs/>
-          <w:lang w:val="en"/>
-        </w:rPr>
-        <w:t xml:space="preserve"> </w:t>
-      </w:r>
-      <w:r>
-        <w:rPr>
-          <w:rFonts w:ascii="Verdana" w:hAnsi="Verdana" w:cs="Verdana"/>
-          <w:lang w:val="en"/>
-        </w:rPr>
-        <w:t xml:space="preserve">Hypergrid visitors and people who log in for the first time </w:t>
-      </w:r>
-      <w:proofErr w:type="gramStart"/>
-      <w:r>
-        <w:rPr>
-          <w:rFonts w:ascii="Verdana" w:hAnsi="Verdana" w:cs="Verdana"/>
-          <w:lang w:val="en"/>
-        </w:rPr>
-        <w:t>get sent</w:t>
+        <w:t xml:space="preserve">Settings  </w:t>
+      </w:r>
+      <w:r>
+        <w:rPr>
+          <w:rFonts w:ascii="Verdana" w:hAnsi="Verdana" w:cs="Verdana"/>
+          <w:lang w:val="en"/>
+        </w:rPr>
+        <w:t>holds</w:t>
       </w:r>
       <w:proofErr w:type="gramEnd"/>
       <w:r>
@@ -99,7 +76,7 @@
           <w:rFonts w:ascii="Verdana" w:hAnsi="Verdana" w:cs="Verdana"/>
           <w:lang w:val="en"/>
         </w:rPr>
-        <w:t xml:space="preserve"> to this region.  The region must be online. </w:t>
+        <w:t xml:space="preserve"> various defaults for all regions. </w:t>
       </w:r>
     </w:p>
     <w:p>
@@ -110,15 +87,14 @@
         <w:adjustRightInd w:val="0"/>
         <w:ind w:left="720" w:right="630"/>
         <w:rPr>
-          <w:rFonts w:ascii="Verdana" w:hAnsi="Verdana" w:cs="Verdana"/>
-          <w:lang w:val="en"/>
-        </w:rPr>
-      </w:pPr>
-      <w:r>
-        <w:rPr>
           <w:noProof/>
         </w:rPr>
-        <w:pict w14:anchorId="4FF34A4F">
+      </w:pPr>
+      <w:r>
+        <w:rPr>
+          <w:noProof/>
+        </w:rPr>
+        <w:pict w14:anchorId="399365D4">
           <v:shapetype id="_x0000_t75" coordsize="21600,21600" o:spt="75" o:preferrelative="t" path="m@4@5l@4@11@9@11@9@5xe" filled="f" stroked="f">
             <v:stroke joinstyle="miter"/>
             <v:formulas>
@@ -138,7 +114,7 @@
             <v:path o:extrusionok="f" gradientshapeok="t" o:connecttype="rect"/>
             <o:lock v:ext="edit" aspectratio="t"/>
           </v:shapetype>
-          <v:shape id="Picture 1" o:spid="_x0000_i1025" type="#_x0000_t75" style="width:185.2pt;height:339.2pt;visibility:visible;mso-wrap-style:square">
+          <v:shape id="Picture 1" o:spid="_x0000_i1025" type="#_x0000_t75" style="width:198.75pt;height:351.75pt;visibility:visible;mso-wrap-style:square">
             <v:imagedata r:id="rId4" o:title=""/>
           </v:shape>
         </w:pict>
@@ -163,7 +139,14 @@
           <w:bCs/>
           <w:lang w:val="en"/>
         </w:rPr>
-        <w:t xml:space="preserve">New User Home </w:t>
+        <w:t xml:space="preserve">Default region for visitors: </w:t>
+      </w:r>
+      <w:r>
+        <w:rPr>
+          <w:rFonts w:ascii="Verdana" w:hAnsi="Verdana" w:cs="Verdana"/>
+          <w:lang w:val="en"/>
+        </w:rPr>
+        <w:t>This is your “Welcome” region.</w:t>
       </w:r>
       <w:r>
         <w:rPr>
@@ -172,29 +155,6 @@
           <w:bCs/>
           <w:lang w:val="en"/>
         </w:rPr>
-        <w:t>X, Y, Z</w:t>
-      </w:r>
-      <w:r>
-        <w:rPr>
-          <w:rFonts w:ascii="Verdana" w:hAnsi="Verdana" w:cs="Verdana"/>
-          <w:b/>
-          <w:bCs/>
-          <w:lang w:val="en"/>
-        </w:rPr>
-        <w:t xml:space="preserve">:  </w:t>
-      </w:r>
-      <w:r>
-        <w:rPr>
-          <w:rFonts w:ascii="Verdana" w:hAnsi="Verdana" w:cs="Verdana"/>
-          <w:lang w:val="en"/>
-        </w:rPr>
-        <w:t>Users that create accounts on the web page will land at this spot on your Welcome region. Their home is set here.</w:t>
-      </w:r>
-      <w:r>
-        <w:rPr>
-          <w:rFonts w:ascii="Verdana" w:hAnsi="Verdana" w:cs="Verdana"/>
-          <w:lang w:val="en"/>
-        </w:rPr>
         <w:t xml:space="preserve">  </w:t>
       </w:r>
       <w:r>
@@ -202,7 +162,23 @@
           <w:rFonts w:ascii="Verdana" w:hAnsi="Verdana" w:cs="Verdana"/>
           <w:lang w:val="en"/>
         </w:rPr>
-        <w:t>Default: 128,128,24</w:t>
+        <w:t xml:space="preserve">Hypergrid visitors and people who log in for the first time </w:t>
+      </w:r>
+      <w:proofErr w:type="gramStart"/>
+      <w:r>
+        <w:rPr>
+          <w:rFonts w:ascii="Verdana" w:hAnsi="Verdana" w:cs="Verdana"/>
+          <w:lang w:val="en"/>
+        </w:rPr>
+        <w:t>get sent</w:t>
+      </w:r>
+      <w:proofErr w:type="gramEnd"/>
+      <w:r>
+        <w:rPr>
+          <w:rFonts w:ascii="Verdana" w:hAnsi="Verdana" w:cs="Verdana"/>
+          <w:lang w:val="en"/>
+        </w:rPr>
+        <w:t xml:space="preserve"> to this region.  The region must be online. </w:t>
       </w:r>
     </w:p>
     <w:p>
@@ -220,32 +196,14 @@
       <w:r>
         <w:rPr>
           <w:rFonts w:ascii="Verdana" w:hAnsi="Verdana" w:cs="Verdana"/>
-          <w:b/>
-          <w:bCs/>
-          <w:lang w:val="en"/>
-        </w:rPr>
-        <w:t xml:space="preserve">Add a Region: </w:t>
-      </w:r>
-      <w:r>
-        <w:rPr>
-          <w:rFonts w:ascii="Verdana" w:hAnsi="Verdana" w:cs="Verdana"/>
-          <w:lang w:val="en"/>
-        </w:rPr>
-        <w:t xml:space="preserve">will bring up a dialog form for adding a </w:t>
-      </w:r>
-      <w:r>
-        <w:rPr>
-          <w:rFonts w:ascii="Verdana" w:hAnsi="Verdana" w:cs="Verdana"/>
-          <w:lang w:val="en"/>
-        </w:rPr>
-        <w:t>new region</w:t>
-      </w:r>
-      <w:r>
-        <w:rPr>
-          <w:rFonts w:ascii="Verdana" w:hAnsi="Verdana" w:cs="Verdana"/>
-          <w:lang w:val="en"/>
-        </w:rPr>
-        <w:t>.</w:t>
+          <w:noProof/>
+          <w:lang w:val="en"/>
+        </w:rPr>
+        <w:pict w14:anchorId="0D5D0898">
+          <v:shape id="_x0000_i1026" type="#_x0000_t75" style="width:152.25pt;height:61.5pt;visibility:visible;mso-wrap-style:square">
+            <v:imagedata r:id="rId5" o:title=""/>
+          </v:shape>
+        </w:pict>
       </w:r>
     </w:p>
     <w:p>
@@ -267,14 +225,46 @@
           <w:bCs/>
           <w:lang w:val="en"/>
         </w:rPr>
-        <w:t xml:space="preserve">Configure All Regions: </w:t>
-      </w:r>
-      <w:r>
-        <w:rPr>
-          <w:rFonts w:ascii="Verdana" w:hAnsi="Verdana" w:cs="Verdana"/>
-          <w:lang w:val="en"/>
-        </w:rPr>
-        <w:t>will open all regions for editing.</w:t>
+        <w:t xml:space="preserve">New User Home </w:t>
+      </w:r>
+      <w:r>
+        <w:rPr>
+          <w:rFonts w:ascii="Verdana" w:hAnsi="Verdana" w:cs="Verdana"/>
+          <w:b/>
+          <w:bCs/>
+          <w:lang w:val="en"/>
+        </w:rPr>
+        <w:t>X, Y, Z</w:t>
+      </w:r>
+      <w:r>
+        <w:rPr>
+          <w:rFonts w:ascii="Verdana" w:hAnsi="Verdana" w:cs="Verdana"/>
+          <w:b/>
+          <w:bCs/>
+          <w:lang w:val="en"/>
+        </w:rPr>
+        <w:t xml:space="preserve">:  </w:t>
+      </w:r>
+      <w:r>
+        <w:rPr>
+          <w:rFonts w:ascii="Verdana" w:hAnsi="Verdana" w:cs="Verdana"/>
+          <w:lang w:val="en"/>
+        </w:rPr>
+        <w:t>Users that create accounts on the web page will land at this spot on your Welcome region. Their home is set here.</w:t>
+      </w:r>
+      <w:r>
+        <w:rPr>
+          <w:rFonts w:ascii="Verdana" w:hAnsi="Verdana" w:cs="Verdana"/>
+          <w:lang w:val="en"/>
+        </w:rPr>
+        <w:t xml:space="preserve">  </w:t>
+      </w:r>
+      <w:r>
+        <w:rPr>
+          <w:rFonts w:ascii="Verdana" w:hAnsi="Verdana" w:cs="Verdana"/>
+          <w:lang w:val="en"/>
+        </w:rPr>
+        <w:t>Default: 128,128,24</w:t>
       </w:r>
     </w:p>
     <w:p>
@@ -296,138 +286,28 @@
           <w:bCs/>
           <w:lang w:val="en"/>
         </w:rPr>
-        <w:t>Clear All Registrations:</w:t>
-      </w:r>
-      <w:r>
-        <w:rPr>
-          <w:rFonts w:ascii="Verdana" w:hAnsi="Verdana" w:cs="Verdana"/>
-          <w:lang w:val="en"/>
-        </w:rPr>
-        <w:t xml:space="preserve"> </w:t>
-      </w:r>
-      <w:r>
-        <w:rPr>
-          <w:rFonts w:ascii="Verdana" w:hAnsi="Verdana" w:cs="Verdana"/>
-          <w:lang w:val="en"/>
-        </w:rPr>
-        <w:t xml:space="preserve">You may get an error when you add a region where another </w:t>
-      </w:r>
-      <w:r>
-        <w:rPr>
-          <w:rFonts w:ascii="Verdana" w:hAnsi="Verdana" w:cs="Verdana"/>
-          <w:lang w:val="en"/>
-        </w:rPr>
-        <w:t xml:space="preserve">region </w:t>
-      </w:r>
-      <w:r>
-        <w:rPr>
-          <w:rFonts w:ascii="Verdana" w:hAnsi="Verdana" w:cs="Verdana"/>
-          <w:lang w:val="en"/>
-        </w:rPr>
-        <w:t>once existed</w:t>
-      </w:r>
-      <w:r>
-        <w:rPr>
-          <w:rFonts w:ascii="Verdana" w:hAnsi="Verdana" w:cs="Verdana"/>
-          <w:lang w:val="en"/>
-        </w:rPr>
-        <w:t xml:space="preserve"> or overlapped</w:t>
-      </w:r>
-      <w:r>
-        <w:rPr>
-          <w:rFonts w:ascii="Verdana" w:hAnsi="Verdana" w:cs="Verdana"/>
-          <w:lang w:val="en"/>
-        </w:rPr>
-        <w:t>.  A crashed region will leave behin</w:t>
-      </w:r>
-      <w:r>
-        <w:rPr>
-          <w:rFonts w:ascii="Verdana" w:hAnsi="Verdana" w:cs="Verdana"/>
-          <w:lang w:val="en"/>
-        </w:rPr>
-        <w:t>d</w:t>
-      </w:r>
-      <w:r>
-        <w:rPr>
-          <w:rFonts w:ascii="Verdana" w:hAnsi="Verdana" w:cs="Verdana"/>
-          <w:lang w:val="en"/>
-        </w:rPr>
-        <w:t xml:space="preserve"> </w:t>
-      </w:r>
-      <w:r>
-        <w:rPr>
-          <w:rFonts w:ascii="Verdana" w:hAnsi="Verdana" w:cs="Verdana"/>
-          <w:lang w:val="en"/>
-        </w:rPr>
-        <w:t>this registration</w:t>
-      </w:r>
-      <w:r>
-        <w:rPr>
-          <w:rFonts w:ascii="Verdana" w:hAnsi="Verdana" w:cs="Verdana"/>
-          <w:lang w:val="en"/>
-        </w:rPr>
-        <w:t xml:space="preserve">, and you cannot </w:t>
-      </w:r>
-      <w:r>
-        <w:rPr>
-          <w:rFonts w:ascii="Verdana" w:hAnsi="Verdana" w:cs="Verdana"/>
-          <w:lang w:val="en"/>
-        </w:rPr>
-        <w:t>place another region there.</w:t>
-      </w:r>
-      <w:r>
-        <w:rPr>
-          <w:rFonts w:ascii="Verdana" w:hAnsi="Verdana" w:cs="Verdana"/>
-          <w:lang w:val="en"/>
-        </w:rPr>
-        <w:t xml:space="preserve"> Pressing this will </w:t>
-      </w:r>
-      <w:r>
-        <w:rPr>
-          <w:rFonts w:ascii="Verdana" w:hAnsi="Verdana" w:cs="Verdana"/>
-          <w:lang w:val="en"/>
-        </w:rPr>
-        <w:lastRenderedPageBreak/>
-        <w:t>deregister all regions</w:t>
-      </w:r>
-      <w:r>
-        <w:rPr>
-          <w:rFonts w:ascii="Verdana" w:hAnsi="Verdana" w:cs="Verdana"/>
-          <w:lang w:val="en"/>
-        </w:rPr>
-        <w:t xml:space="preserve"> so all regions can </w:t>
-      </w:r>
-      <w:proofErr w:type="gramStart"/>
-      <w:r>
-        <w:rPr>
-          <w:rFonts w:ascii="Verdana" w:hAnsi="Verdana" w:cs="Verdana"/>
-          <w:lang w:val="en"/>
-        </w:rPr>
-        <w:t>be moved</w:t>
-      </w:r>
-      <w:proofErr w:type="gramEnd"/>
-      <w:r>
-        <w:rPr>
-          <w:rFonts w:ascii="Verdana" w:hAnsi="Verdana" w:cs="Verdana"/>
-          <w:lang w:val="en"/>
-        </w:rPr>
-        <w:t xml:space="preserve">.  This button </w:t>
-      </w:r>
-      <w:proofErr w:type="gramStart"/>
-      <w:r>
-        <w:rPr>
-          <w:rFonts w:ascii="Verdana" w:hAnsi="Verdana" w:cs="Verdana"/>
-          <w:lang w:val="en"/>
-        </w:rPr>
-        <w:t>deletes</w:t>
-      </w:r>
-      <w:proofErr w:type="gramEnd"/>
-      <w:r>
-        <w:rPr>
-          <w:rFonts w:ascii="Verdana" w:hAnsi="Verdana" w:cs="Verdana"/>
-          <w:lang w:val="en"/>
-        </w:rPr>
-        <w:t xml:space="preserve"> all regions from the “present and accounted for’, region table in Robust.  </w:t>
+        <w:t xml:space="preserve">Add a Region: </w:t>
+      </w:r>
+      <w:r>
+        <w:rPr>
+          <w:rFonts w:ascii="Verdana" w:hAnsi="Verdana" w:cs="Verdana"/>
+          <w:lang w:val="en"/>
+        </w:rPr>
+        <w:t xml:space="preserve">will bring up a dialog form for adding a </w:t>
+      </w:r>
+      <w:r>
+        <w:rPr>
+          <w:rFonts w:ascii="Verdana" w:hAnsi="Verdana" w:cs="Verdana"/>
+          <w:lang w:val="en"/>
+        </w:rPr>
+        <w:t>new region</w:t>
+      </w:r>
+      <w:r>
+        <w:rPr>
+          <w:rFonts w:ascii="Verdana" w:hAnsi="Verdana" w:cs="Verdana"/>
+          <w:lang w:val="en"/>
+        </w:rPr>
+        <w:t>.</w:t>
       </w:r>
     </w:p>
     <w:p>
@@ -445,25 +325,14 @@
       <w:r>
         <w:rPr>
           <w:rFonts w:ascii="Verdana" w:hAnsi="Verdana" w:cs="Verdana"/>
-          <w:lang w:val="en"/>
-        </w:rPr>
-        <w:t xml:space="preserve">This requires that the grid not be running.  See below for more details on </w:t>
-      </w:r>
-      <w:r>
-        <w:rPr>
-          <w:rFonts w:ascii="Verdana" w:hAnsi="Verdana" w:cs="Verdana"/>
-          <w:u w:val="single"/>
-          <w:lang w:val="en"/>
-        </w:rPr>
-        <w:t>Region Error</w:t>
-      </w:r>
-      <w:r>
-        <w:rPr>
-          <w:rFonts w:ascii="Verdana" w:hAnsi="Verdana" w:cs="Verdana"/>
-          <w:u w:val="single"/>
-          <w:lang w:val="en"/>
-        </w:rPr>
-        <w:t>.</w:t>
+          <w:noProof/>
+          <w:lang w:val="en"/>
+        </w:rPr>
+        <w:pict w14:anchorId="6CE0E834">
+          <v:shape id="_x0000_i1027" type="#_x0000_t75" style="width:123.75pt;height:23.25pt">
+            <v:imagedata r:id="rId6" o:title=""/>
+          </v:shape>
+        </w:pict>
       </w:r>
     </w:p>
     <w:p>
@@ -485,62 +354,14 @@
           <w:bCs/>
           <w:lang w:val="en"/>
         </w:rPr>
-        <w:t xml:space="preserve">Normalize Regions:  </w:t>
-      </w:r>
-      <w:r>
-        <w:rPr>
-          <w:rFonts w:ascii="Verdana" w:hAnsi="Verdana" w:cs="Verdana"/>
-          <w:lang w:val="en"/>
-        </w:rPr>
-        <w:t>The web maps require that the lower</w:t>
-      </w:r>
-      <w:r>
-        <w:rPr>
-          <w:rFonts w:ascii="Verdana" w:hAnsi="Verdana" w:cs="Verdana"/>
-          <w:b/>
-          <w:bCs/>
-          <w:lang w:val="en"/>
-        </w:rPr>
-        <w:t xml:space="preserve"> </w:t>
-      </w:r>
-      <w:r>
-        <w:rPr>
-          <w:rFonts w:ascii="Verdana" w:hAnsi="Verdana" w:cs="Verdana"/>
-          <w:lang w:val="en"/>
-        </w:rPr>
-        <w:t xml:space="preserve">left corner </w:t>
-      </w:r>
-      <w:proofErr w:type="gramStart"/>
-      <w:r>
-        <w:rPr>
-          <w:rFonts w:ascii="Verdana" w:hAnsi="Verdana" w:cs="Verdana"/>
-          <w:lang w:val="en"/>
-        </w:rPr>
-        <w:t>be started</w:t>
-      </w:r>
-      <w:proofErr w:type="gramEnd"/>
-      <w:r>
-        <w:rPr>
-          <w:rFonts w:ascii="Verdana" w:hAnsi="Verdana" w:cs="Verdana"/>
-          <w:lang w:val="en"/>
-        </w:rPr>
-        <w:t xml:space="preserve"> at 1000,1000.   This will move all regions so that the chosen region is at 1000,1000. All regions </w:t>
-      </w:r>
-      <w:proofErr w:type="gramStart"/>
-      <w:r>
-        <w:rPr>
-          <w:rFonts w:ascii="Verdana" w:hAnsi="Verdana" w:cs="Verdana"/>
-          <w:lang w:val="en"/>
-        </w:rPr>
-        <w:t>maintain</w:t>
-      </w:r>
-      <w:proofErr w:type="gramEnd"/>
-      <w:r>
-        <w:rPr>
-          <w:rFonts w:ascii="Verdana" w:hAnsi="Verdana" w:cs="Verdana"/>
-          <w:lang w:val="en"/>
-        </w:rPr>
-        <w:t xml:space="preserve"> their relative positions.</w:t>
+        <w:t xml:space="preserve">Configure All Regions: </w:t>
+      </w:r>
+      <w:r>
+        <w:rPr>
+          <w:rFonts w:ascii="Verdana" w:hAnsi="Verdana" w:cs="Verdana"/>
+          <w:lang w:val="en"/>
+        </w:rPr>
+        <w:t>will open all regions for editing.</w:t>
       </w:r>
     </w:p>
     <w:p>
@@ -558,21 +379,15 @@
       <w:r>
         <w:rPr>
           <w:rFonts w:ascii="Verdana" w:hAnsi="Verdana" w:cs="Verdana"/>
-          <w:b/>
-          <w:bCs/>
-          <w:lang w:val="en"/>
-        </w:rPr>
-        <w:t xml:space="preserve">Edit Region: </w:t>
-      </w:r>
-      <w:r>
-        <w:rPr>
-          <w:rFonts w:ascii="Verdana" w:hAnsi="Verdana" w:cs="Verdana"/>
-          <w:lang w:val="en"/>
-        </w:rPr>
-        <w:t>will bring up a dialog form to edit the selected region.</w:t>
-      </w:r>
-    </w:p>
-    <w:bookmarkEnd w:id="0"/>
+          <w:lang w:val="en"/>
+        </w:rPr>
+        <w:pict w14:anchorId="5EFC7C66">
+          <v:shape id="_x0000_i1028" type="#_x0000_t75" style="width:120pt;height:21.75pt">
+            <v:imagedata r:id="rId7" o:title=""/>
+          </v:shape>
+        </w:pict>
+      </w:r>
+    </w:p>
     <w:p>
       <w:pPr>
         <w:widowControl w:val="0"/>
@@ -581,6 +396,475 @@
         <w:adjustRightInd w:val="0"/>
         <w:ind w:left="720" w:right="630"/>
         <w:rPr>
+          <w:rFonts w:ascii="Verdana" w:hAnsi="Verdana" w:cs="Verdana"/>
+          <w:lang w:val="en"/>
+        </w:rPr>
+      </w:pPr>
+      <w:r>
+        <w:rPr>
+          <w:rFonts w:ascii="Verdana" w:hAnsi="Verdana" w:cs="Verdana"/>
+          <w:b/>
+          <w:bCs/>
+          <w:lang w:val="en"/>
+        </w:rPr>
+        <w:t>Clear All Registrations:</w:t>
+      </w:r>
+      <w:r>
+        <w:rPr>
+          <w:rFonts w:ascii="Verdana" w:hAnsi="Verdana" w:cs="Verdana"/>
+          <w:lang w:val="en"/>
+        </w:rPr>
+        <w:t xml:space="preserve"> </w:t>
+      </w:r>
+      <w:r>
+        <w:rPr>
+          <w:rFonts w:ascii="Verdana" w:hAnsi="Verdana" w:cs="Verdana"/>
+          <w:lang w:val="en"/>
+        </w:rPr>
+        <w:t xml:space="preserve">You may get an error when you add a region where another </w:t>
+      </w:r>
+      <w:r>
+        <w:rPr>
+          <w:rFonts w:ascii="Verdana" w:hAnsi="Verdana" w:cs="Verdana"/>
+          <w:lang w:val="en"/>
+        </w:rPr>
+        <w:t xml:space="preserve">region </w:t>
+      </w:r>
+      <w:r>
+        <w:rPr>
+          <w:rFonts w:ascii="Verdana" w:hAnsi="Verdana" w:cs="Verdana"/>
+          <w:lang w:val="en"/>
+        </w:rPr>
+        <w:t>once existed</w:t>
+      </w:r>
+      <w:r>
+        <w:rPr>
+          <w:rFonts w:ascii="Verdana" w:hAnsi="Verdana" w:cs="Verdana"/>
+          <w:lang w:val="en"/>
+        </w:rPr>
+        <w:t xml:space="preserve"> or overlapped</w:t>
+      </w:r>
+      <w:r>
+        <w:rPr>
+          <w:rFonts w:ascii="Verdana" w:hAnsi="Verdana" w:cs="Verdana"/>
+          <w:lang w:val="en"/>
+        </w:rPr>
+        <w:t xml:space="preserve">. </w:t>
+      </w:r>
+      <w:r>
+        <w:rPr>
+          <w:rFonts w:ascii="Verdana" w:hAnsi="Verdana" w:cs="Verdana"/>
+          <w:lang w:val="en"/>
+        </w:rPr>
+        <w:t xml:space="preserve"> This operation will remove all registrations of all regions from the database.   All regions, including Smart Boot regions re-register when the grid </w:t>
+      </w:r>
+      <w:proofErr w:type="gramStart"/>
+      <w:r>
+        <w:rPr>
+          <w:rFonts w:ascii="Verdana" w:hAnsi="Verdana" w:cs="Verdana"/>
+          <w:lang w:val="en"/>
+        </w:rPr>
+        <w:t>is booted</w:t>
+      </w:r>
+      <w:proofErr w:type="gramEnd"/>
+      <w:r>
+        <w:rPr>
+          <w:rFonts w:ascii="Verdana" w:hAnsi="Verdana" w:cs="Verdana"/>
+          <w:lang w:val="en"/>
+        </w:rPr>
+        <w:t>.</w:t>
+      </w:r>
+    </w:p>
+    <w:p>
+      <w:pPr>
+        <w:widowControl w:val="0"/>
+        <w:autoSpaceDE w:val="0"/>
+        <w:autoSpaceDN w:val="0"/>
+        <w:adjustRightInd w:val="0"/>
+        <w:ind w:left="720" w:right="630"/>
+        <w:rPr>
+          <w:rFonts w:ascii="Verdana" w:hAnsi="Verdana" w:cs="Verdana"/>
+          <w:lang w:val="en"/>
+        </w:rPr>
+      </w:pPr>
+      <w:r>
+        <w:rPr>
+          <w:rFonts w:ascii="Verdana" w:hAnsi="Verdana" w:cs="Verdana"/>
+          <w:lang w:val="en"/>
+        </w:rPr>
+        <w:pict w14:anchorId="50E65E28">
+          <v:shape id="_x0000_i1029" type="#_x0000_t75" style="width:120pt;height:21.75pt">
+            <v:imagedata r:id="rId8" o:title=""/>
+          </v:shape>
+        </w:pict>
+      </w:r>
+    </w:p>
+    <w:p>
+      <w:pPr>
+        <w:widowControl w:val="0"/>
+        <w:autoSpaceDE w:val="0"/>
+        <w:autoSpaceDN w:val="0"/>
+        <w:adjustRightInd w:val="0"/>
+        <w:ind w:left="720" w:right="630"/>
+        <w:rPr>
+          <w:rFonts w:ascii="Verdana" w:hAnsi="Verdana" w:cs="Verdana"/>
+          <w:lang w:val="en"/>
+        </w:rPr>
+      </w:pPr>
+      <w:r>
+        <w:rPr>
+          <w:rFonts w:ascii="Verdana" w:hAnsi="Verdana" w:cs="Verdana"/>
+          <w:lang w:val="en"/>
+        </w:rPr>
+        <w:t xml:space="preserve">Why is this useful?  </w:t>
+      </w:r>
+      <w:r>
+        <w:rPr>
+          <w:rFonts w:ascii="Verdana" w:hAnsi="Verdana" w:cs="Verdana"/>
+          <w:lang w:val="en"/>
+        </w:rPr>
+        <w:t>crashed region will leave behin</w:t>
+      </w:r>
+      <w:r>
+        <w:rPr>
+          <w:rFonts w:ascii="Verdana" w:hAnsi="Verdana" w:cs="Verdana"/>
+          <w:lang w:val="en"/>
+        </w:rPr>
+        <w:t>d</w:t>
+      </w:r>
+      <w:r>
+        <w:rPr>
+          <w:rFonts w:ascii="Verdana" w:hAnsi="Verdana" w:cs="Verdana"/>
+          <w:lang w:val="en"/>
+        </w:rPr>
+        <w:t xml:space="preserve"> </w:t>
+      </w:r>
+      <w:r>
+        <w:rPr>
+          <w:rFonts w:ascii="Verdana" w:hAnsi="Verdana" w:cs="Verdana"/>
+          <w:lang w:val="en"/>
+        </w:rPr>
+        <w:t>this registration</w:t>
+      </w:r>
+      <w:r>
+        <w:rPr>
+          <w:rFonts w:ascii="Verdana" w:hAnsi="Verdana" w:cs="Verdana"/>
+          <w:lang w:val="en"/>
+        </w:rPr>
+        <w:t xml:space="preserve">, and you cannot </w:t>
+      </w:r>
+      <w:r>
+        <w:rPr>
+          <w:rFonts w:ascii="Verdana" w:hAnsi="Verdana" w:cs="Verdana"/>
+          <w:lang w:val="en"/>
+        </w:rPr>
+        <w:t xml:space="preserve">place another region </w:t>
+      </w:r>
+      <w:r>
+        <w:rPr>
+          <w:rFonts w:ascii="Verdana" w:hAnsi="Verdana" w:cs="Verdana"/>
+          <w:lang w:val="en"/>
+        </w:rPr>
+        <w:t>in the same spot</w:t>
+      </w:r>
+      <w:r>
+        <w:rPr>
+          <w:rFonts w:ascii="Verdana" w:hAnsi="Verdana" w:cs="Verdana"/>
+          <w:lang w:val="en"/>
+        </w:rPr>
+        <w:t>.</w:t>
+      </w:r>
+      <w:r>
+        <w:rPr>
+          <w:rFonts w:ascii="Verdana" w:hAnsi="Verdana" w:cs="Verdana"/>
+          <w:lang w:val="en"/>
+        </w:rPr>
+        <w:t xml:space="preserve"> Pressing this will deregister all regions</w:t>
+      </w:r>
+      <w:r>
+        <w:rPr>
+          <w:rFonts w:ascii="Verdana" w:hAnsi="Verdana" w:cs="Verdana"/>
+          <w:lang w:val="en"/>
+        </w:rPr>
+        <w:t xml:space="preserve"> so all regions can </w:t>
+      </w:r>
+      <w:proofErr w:type="gramStart"/>
+      <w:r>
+        <w:rPr>
+          <w:rFonts w:ascii="Verdana" w:hAnsi="Verdana" w:cs="Verdana"/>
+          <w:lang w:val="en"/>
+        </w:rPr>
+        <w:t>be moved</w:t>
+      </w:r>
+      <w:proofErr w:type="gramEnd"/>
+      <w:r>
+        <w:rPr>
+          <w:rFonts w:ascii="Verdana" w:hAnsi="Verdana" w:cs="Verdana"/>
+          <w:lang w:val="en"/>
+        </w:rPr>
+        <w:t xml:space="preserve">.  This button </w:t>
+      </w:r>
+      <w:proofErr w:type="gramStart"/>
+      <w:r>
+        <w:rPr>
+          <w:rFonts w:ascii="Verdana" w:hAnsi="Verdana" w:cs="Verdana"/>
+          <w:lang w:val="en"/>
+        </w:rPr>
+        <w:t>deletes</w:t>
+      </w:r>
+      <w:proofErr w:type="gramEnd"/>
+      <w:r>
+        <w:rPr>
+          <w:rFonts w:ascii="Verdana" w:hAnsi="Verdana" w:cs="Verdana"/>
+          <w:lang w:val="en"/>
+        </w:rPr>
+        <w:t xml:space="preserve"> all regions from the “present and accounted for’, region table in Robust.  </w:t>
+      </w:r>
+    </w:p>
+    <w:p>
+      <w:pPr>
+        <w:widowControl w:val="0"/>
+        <w:autoSpaceDE w:val="0"/>
+        <w:autoSpaceDN w:val="0"/>
+        <w:adjustRightInd w:val="0"/>
+        <w:ind w:left="720" w:right="630"/>
+        <w:rPr>
+          <w:rFonts w:ascii="Verdana" w:hAnsi="Verdana" w:cs="Verdana"/>
+          <w:lang w:val="en"/>
+        </w:rPr>
+      </w:pPr>
+      <w:r>
+        <w:rPr>
+          <w:rFonts w:ascii="Verdana" w:hAnsi="Verdana" w:cs="Verdana"/>
+          <w:lang w:val="en"/>
+        </w:rPr>
+        <w:t xml:space="preserve">This requires that the grid not be running.  See below for more details </w:t>
+      </w:r>
+      <w:r>
+        <w:rPr>
+          <w:rFonts w:ascii="Verdana" w:hAnsi="Verdana" w:cs="Verdana"/>
+          <w:lang w:val="en"/>
+        </w:rPr>
+        <w:t xml:space="preserve">in </w:t>
+      </w:r>
+      <w:r>
+        <w:rPr>
+          <w:rFonts w:ascii="Verdana" w:hAnsi="Verdana" w:cs="Verdana"/>
+          <w:b/>
+          <w:bCs/>
+          <w:u w:val="single"/>
+          <w:lang w:val="en"/>
+        </w:rPr>
+        <w:t>Troubleshooting.</w:t>
+      </w:r>
+    </w:p>
+    <w:p>
+      <w:pPr>
+        <w:widowControl w:val="0"/>
+        <w:autoSpaceDE w:val="0"/>
+        <w:autoSpaceDN w:val="0"/>
+        <w:adjustRightInd w:val="0"/>
+        <w:ind w:left="720" w:right="630"/>
+        <w:rPr>
+          <w:rFonts w:ascii="Verdana" w:hAnsi="Verdana" w:cs="Verdana"/>
+          <w:lang w:val="en"/>
+        </w:rPr>
+      </w:pPr>
+      <w:r>
+        <w:rPr>
+          <w:rFonts w:ascii="Verdana" w:hAnsi="Verdana" w:cs="Verdana"/>
+          <w:b/>
+          <w:bCs/>
+          <w:lang w:val="en"/>
+        </w:rPr>
+        <w:t xml:space="preserve">Normalize Regions:  </w:t>
+      </w:r>
+      <w:r>
+        <w:rPr>
+          <w:rFonts w:ascii="Verdana" w:hAnsi="Verdana" w:cs="Verdana"/>
+          <w:lang w:val="en"/>
+        </w:rPr>
+        <w:t xml:space="preserve">The </w:t>
+      </w:r>
+      <w:proofErr w:type="spellStart"/>
+      <w:r>
+        <w:rPr>
+          <w:rFonts w:ascii="Verdana" w:hAnsi="Verdana" w:cs="Verdana"/>
+          <w:lang w:val="en"/>
+        </w:rPr>
+        <w:t>Javascript</w:t>
+      </w:r>
+      <w:proofErr w:type="spellEnd"/>
+      <w:r>
+        <w:rPr>
+          <w:rFonts w:ascii="Verdana" w:hAnsi="Verdana" w:cs="Verdana"/>
+          <w:lang w:val="en"/>
+        </w:rPr>
+        <w:t xml:space="preserve"> </w:t>
+      </w:r>
+      <w:r>
+        <w:rPr>
+          <w:rFonts w:ascii="Verdana" w:hAnsi="Verdana" w:cs="Verdana"/>
+          <w:lang w:val="en"/>
+        </w:rPr>
+        <w:t>web map require</w:t>
+      </w:r>
+      <w:r>
+        <w:rPr>
+          <w:rFonts w:ascii="Verdana" w:hAnsi="Verdana" w:cs="Verdana"/>
+          <w:lang w:val="en"/>
+        </w:rPr>
+        <w:t>s</w:t>
+      </w:r>
+      <w:r>
+        <w:rPr>
+          <w:rFonts w:ascii="Verdana" w:hAnsi="Verdana" w:cs="Verdana"/>
+          <w:lang w:val="en"/>
+        </w:rPr>
+        <w:t xml:space="preserve"> that the lower</w:t>
+      </w:r>
+      <w:r>
+        <w:rPr>
+          <w:rFonts w:ascii="Verdana" w:hAnsi="Verdana" w:cs="Verdana"/>
+          <w:b/>
+          <w:bCs/>
+          <w:lang w:val="en"/>
+        </w:rPr>
+        <w:t xml:space="preserve"> </w:t>
+      </w:r>
+      <w:r>
+        <w:rPr>
+          <w:rFonts w:ascii="Verdana" w:hAnsi="Verdana" w:cs="Verdana"/>
+          <w:lang w:val="en"/>
+        </w:rPr>
+        <w:t>left corner start</w:t>
+      </w:r>
+      <w:r>
+        <w:rPr>
+          <w:rFonts w:ascii="Verdana" w:hAnsi="Verdana" w:cs="Verdana"/>
+          <w:lang w:val="en"/>
+        </w:rPr>
+        <w:t>s</w:t>
+      </w:r>
+      <w:r>
+        <w:rPr>
+          <w:rFonts w:ascii="Verdana" w:hAnsi="Verdana" w:cs="Verdana"/>
+          <w:lang w:val="en"/>
+        </w:rPr>
+        <w:t xml:space="preserve"> at 1000,1000.   This will move all regions so that the chosen region is at 1000,1000. All regions </w:t>
+      </w:r>
+      <w:proofErr w:type="gramStart"/>
+      <w:r>
+        <w:rPr>
+          <w:rFonts w:ascii="Verdana" w:hAnsi="Verdana" w:cs="Verdana"/>
+          <w:lang w:val="en"/>
+        </w:rPr>
+        <w:t>maintain</w:t>
+      </w:r>
+      <w:proofErr w:type="gramEnd"/>
+      <w:r>
+        <w:rPr>
+          <w:rFonts w:ascii="Verdana" w:hAnsi="Verdana" w:cs="Verdana"/>
+          <w:lang w:val="en"/>
+        </w:rPr>
+        <w:t xml:space="preserve"> their relative positions.</w:t>
+      </w:r>
+    </w:p>
+    <w:p>
+      <w:pPr>
+        <w:widowControl w:val="0"/>
+        <w:autoSpaceDE w:val="0"/>
+        <w:autoSpaceDN w:val="0"/>
+        <w:adjustRightInd w:val="0"/>
+        <w:ind w:left="720" w:right="630"/>
+        <w:rPr>
+          <w:rFonts w:ascii="Verdana" w:hAnsi="Verdana" w:cs="Verdana"/>
+          <w:lang w:val="en"/>
+        </w:rPr>
+      </w:pPr>
+      <w:r>
+        <w:rPr>
+          <w:rFonts w:ascii="Verdana" w:hAnsi="Verdana" w:cs="Verdana"/>
+          <w:lang w:val="en"/>
+        </w:rPr>
+        <w:pict w14:anchorId="10F766D9">
+          <v:shape id="_x0000_i1030" type="#_x0000_t75" style="width:120pt;height:21.75pt">
+            <v:imagedata r:id="rId9" o:title=""/>
+          </v:shape>
+        </w:pict>
+      </w:r>
+    </w:p>
+    <w:p>
+      <w:pPr>
+        <w:widowControl w:val="0"/>
+        <w:autoSpaceDE w:val="0"/>
+        <w:autoSpaceDN w:val="0"/>
+        <w:adjustRightInd w:val="0"/>
+        <w:ind w:left="720" w:right="630"/>
+        <w:rPr>
+          <w:rFonts w:ascii="Verdana" w:hAnsi="Verdana" w:cs="Verdana"/>
+          <w:lang w:val="en"/>
+        </w:rPr>
+      </w:pPr>
+      <w:r>
+        <w:rPr>
+          <w:rFonts w:ascii="Verdana" w:hAnsi="Verdana" w:cs="Verdana"/>
+          <w:b/>
+          <w:bCs/>
+          <w:lang w:val="en"/>
+        </w:rPr>
+        <w:t xml:space="preserve">Edit </w:t>
+      </w:r>
+      <w:r>
+        <w:rPr>
+          <w:rFonts w:ascii="Verdana" w:hAnsi="Verdana" w:cs="Verdana"/>
+          <w:b/>
+          <w:bCs/>
+          <w:lang w:val="en"/>
+        </w:rPr>
+        <w:t xml:space="preserve">Region: </w:t>
+      </w:r>
+      <w:r>
+        <w:rPr>
+          <w:rFonts w:ascii="Verdana" w:hAnsi="Verdana" w:cs="Verdana"/>
+          <w:lang w:val="en"/>
+        </w:rPr>
+        <w:t>will bring up a dialog form to edit the selected region.</w:t>
+      </w:r>
+    </w:p>
+    <w:p>
+      <w:pPr>
+        <w:widowControl w:val="0"/>
+        <w:autoSpaceDE w:val="0"/>
+        <w:autoSpaceDN w:val="0"/>
+        <w:adjustRightInd w:val="0"/>
+        <w:ind w:left="720" w:right="630"/>
+        <w:rPr>
+          <w:rFonts w:ascii="Verdana" w:hAnsi="Verdana" w:cs="Verdana"/>
+          <w:lang w:val="en"/>
+        </w:rPr>
+      </w:pPr>
+      <w:r>
+        <w:rPr>
+          <w:rFonts w:ascii="Verdana" w:hAnsi="Verdana" w:cs="Verdana"/>
+          <w:lang w:val="en"/>
+        </w:rPr>
+        <w:pict w14:anchorId="3D58FE43">
+          <v:shape id="_x0000_i1031" type="#_x0000_t75" style="width:120.75pt;height:23.25pt">
+            <v:imagedata r:id="rId10" o:title=""/>
+          </v:shape>
+        </w:pict>
+      </w:r>
+    </w:p>
+    <w:bookmarkEnd w:id="0"/>
+    <w:p>
+      <w:pPr>
+        <w:widowControl w:val="0"/>
+        <w:autoSpaceDE w:val="0"/>
+        <w:autoSpaceDN w:val="0"/>
+        <w:adjustRightInd w:val="0"/>
+        <w:ind w:left="720" w:right="630"/>
+        <w:rPr>
           <w:rFonts w:cs="Calibri"/>
           <w:sz w:val="22"/>
           <w:szCs w:val="22"/>
@@ -590,11 +874,379 @@
       <w:r>
         <w:rPr>
           <w:rFonts w:cs="Calibri"/>
+          <w:b/>
+          <w:bCs/>
           <w:sz w:val="22"/>
           <w:szCs w:val="22"/>
           <w:lang w:val="en"/>
         </w:rPr>
-        <w:t>Announce Visitors: This is a global enable so regions can announce arrivals of visitors. The region must also have an override for “Announce Visitors” in the Modules section of the Region settings.</w:t>
+        <w:t>Announce Visitors</w:t>
+      </w:r>
+      <w:r>
+        <w:rPr>
+          <w:rFonts w:cs="Calibri"/>
+          <w:sz w:val="22"/>
+          <w:szCs w:val="22"/>
+          <w:lang w:val="en"/>
+        </w:rPr>
+        <w:t>: This is a global enable</w:t>
+      </w:r>
+      <w:r>
+        <w:rPr>
+          <w:rFonts w:cs="Calibri"/>
+          <w:sz w:val="22"/>
+          <w:szCs w:val="22"/>
+          <w:lang w:val="en"/>
+        </w:rPr>
+        <w:t xml:space="preserve">. </w:t>
+      </w:r>
+      <w:r>
+        <w:rPr>
+          <w:rFonts w:cs="Calibri"/>
+          <w:sz w:val="22"/>
+          <w:szCs w:val="22"/>
+          <w:lang w:val="en"/>
+        </w:rPr>
+        <w:t xml:space="preserve"> </w:t>
+      </w:r>
+      <w:r>
+        <w:rPr>
+          <w:rFonts w:cs="Calibri"/>
+          <w:sz w:val="22"/>
+          <w:szCs w:val="22"/>
+          <w:lang w:val="en"/>
+        </w:rPr>
+        <w:t>Visitors that arrive in a region are chat</w:t>
+      </w:r>
+      <w:r>
+        <w:rPr>
+          <w:rFonts w:cs="Calibri"/>
+          <w:sz w:val="22"/>
+          <w:szCs w:val="22"/>
+          <w:lang w:val="en"/>
+        </w:rPr>
+        <w:t>ted</w:t>
+      </w:r>
+      <w:r>
+        <w:rPr>
+          <w:rFonts w:cs="Calibri"/>
+          <w:sz w:val="22"/>
+          <w:szCs w:val="22"/>
+          <w:lang w:val="en"/>
+        </w:rPr>
+        <w:t xml:space="preserve"> using </w:t>
+      </w:r>
+      <w:proofErr w:type="spellStart"/>
+      <w:r>
+        <w:rPr>
+          <w:rFonts w:cs="Calibri"/>
+          <w:sz w:val="22"/>
+          <w:szCs w:val="22"/>
+          <w:lang w:val="en"/>
+        </w:rPr>
+        <w:t>Opensimulator’s</w:t>
+      </w:r>
+      <w:proofErr w:type="spellEnd"/>
+      <w:r>
+        <w:rPr>
+          <w:rFonts w:cs="Calibri"/>
+          <w:sz w:val="22"/>
+          <w:szCs w:val="22"/>
+          <w:lang w:val="en"/>
+        </w:rPr>
+        <w:t xml:space="preserve"> Concierge module.  </w:t>
+      </w:r>
+      <w:r>
+        <w:rPr>
+          <w:rFonts w:cs="Calibri"/>
+          <w:sz w:val="22"/>
+          <w:szCs w:val="22"/>
+          <w:lang w:val="en"/>
+        </w:rPr>
+        <w:t>The region must also have an override for “Announce Visitors” in the Modules section of the Region settings.</w:t>
+      </w:r>
+    </w:p>
+    <w:p>
+      <w:pPr>
+        <w:widowControl w:val="0"/>
+        <w:autoSpaceDE w:val="0"/>
+        <w:autoSpaceDN w:val="0"/>
+        <w:adjustRightInd w:val="0"/>
+        <w:ind w:left="720" w:right="630"/>
+        <w:rPr>
+          <w:rFonts w:cs="Calibri"/>
+          <w:sz w:val="22"/>
+          <w:szCs w:val="22"/>
+          <w:lang w:val="en"/>
+        </w:rPr>
+      </w:pPr>
+      <w:r>
+        <w:rPr>
+          <w:rFonts w:cs="Calibri"/>
+          <w:b/>
+          <w:bCs/>
+          <w:sz w:val="22"/>
+          <w:szCs w:val="22"/>
+          <w:lang w:val="en"/>
+        </w:rPr>
+        <w:t>Speech Selection box</w:t>
+      </w:r>
+      <w:r>
+        <w:rPr>
+          <w:rFonts w:cs="Calibri"/>
+          <w:b/>
+          <w:bCs/>
+          <w:sz w:val="22"/>
+          <w:szCs w:val="22"/>
+          <w:lang w:val="en"/>
+        </w:rPr>
+        <w:t>:</w:t>
+      </w:r>
+      <w:r>
+        <w:rPr>
+          <w:rFonts w:cs="Calibri"/>
+          <w:sz w:val="22"/>
+          <w:szCs w:val="22"/>
+          <w:lang w:val="en"/>
+        </w:rPr>
+        <w:t xml:space="preserve">  This setting uses a Microsoft or a 3</w:t>
+      </w:r>
+      <w:r>
+        <w:rPr>
+          <w:rFonts w:cs="Calibri"/>
+          <w:sz w:val="22"/>
+          <w:szCs w:val="22"/>
+          <w:vertAlign w:val="superscript"/>
+          <w:lang w:val="en"/>
+        </w:rPr>
+        <w:t>rd</w:t>
+      </w:r>
+      <w:r>
+        <w:rPr>
+          <w:rFonts w:cs="Calibri"/>
+          <w:sz w:val="22"/>
+          <w:szCs w:val="22"/>
+          <w:lang w:val="en"/>
+        </w:rPr>
+        <w:t xml:space="preserve"> party Speech Synthesizer to announce when visitors arrive or leave.   You can choose Zira or David </w:t>
+      </w:r>
+      <w:proofErr w:type="gramStart"/>
+      <w:r>
+        <w:rPr>
+          <w:rFonts w:cs="Calibri"/>
+          <w:sz w:val="22"/>
+          <w:szCs w:val="22"/>
+          <w:lang w:val="en"/>
+        </w:rPr>
+        <w:t>voices, or</w:t>
+      </w:r>
+      <w:proofErr w:type="gramEnd"/>
+      <w:r>
+        <w:rPr>
+          <w:rFonts w:cs="Calibri"/>
+          <w:sz w:val="22"/>
+          <w:szCs w:val="22"/>
+          <w:lang w:val="en"/>
+        </w:rPr>
+        <w:t xml:space="preserve"> add a 3</w:t>
+      </w:r>
+      <w:r>
+        <w:rPr>
+          <w:rFonts w:cs="Calibri"/>
+          <w:sz w:val="22"/>
+          <w:szCs w:val="22"/>
+          <w:vertAlign w:val="superscript"/>
+          <w:lang w:val="en"/>
+        </w:rPr>
+        <w:t>rd</w:t>
+      </w:r>
+      <w:r>
+        <w:rPr>
+          <w:rFonts w:cs="Calibri"/>
+          <w:sz w:val="22"/>
+          <w:szCs w:val="22"/>
+          <w:lang w:val="en"/>
+        </w:rPr>
+        <w:t xml:space="preserve"> party voice by purchasing and installing a SAPI compatible voice.</w:t>
+      </w:r>
+    </w:p>
+    <w:p>
+      <w:pPr>
+        <w:widowControl w:val="0"/>
+        <w:autoSpaceDE w:val="0"/>
+        <w:autoSpaceDN w:val="0"/>
+        <w:adjustRightInd w:val="0"/>
+        <w:ind w:left="720" w:right="630"/>
+        <w:rPr>
+          <w:rFonts w:cs="Calibri"/>
+          <w:sz w:val="22"/>
+          <w:szCs w:val="22"/>
+          <w:lang w:val="en"/>
+        </w:rPr>
+      </w:pPr>
+      <w:r>
+        <w:rPr>
+          <w:rFonts w:cs="Calibri"/>
+          <w:sz w:val="22"/>
+          <w:szCs w:val="22"/>
+          <w:lang w:val="en"/>
+        </w:rPr>
+        <w:pict w14:anchorId="4A55AE50">
+          <v:shape id="_x0000_i1032" type="#_x0000_t75" style="width:120.75pt;height:27pt">
+            <v:imagedata r:id="rId11" o:title=""/>
+          </v:shape>
+        </w:pict>
+      </w:r>
+    </w:p>
+    <w:p>
+      <w:pPr>
+        <w:widowControl w:val="0"/>
+        <w:autoSpaceDE w:val="0"/>
+        <w:autoSpaceDN w:val="0"/>
+        <w:adjustRightInd w:val="0"/>
+        <w:ind w:left="720" w:right="630"/>
+        <w:rPr>
+          <w:rFonts w:cs="Calibri"/>
+          <w:sz w:val="22"/>
+          <w:szCs w:val="22"/>
+          <w:lang w:val="en"/>
+        </w:rPr>
+      </w:pPr>
+      <w:r>
+        <w:rPr>
+          <w:rFonts w:cs="Calibri"/>
+          <w:sz w:val="22"/>
+          <w:szCs w:val="22"/>
+          <w:lang w:val="en"/>
+        </w:rPr>
+        <w:t>This speech feature will not work on Contabo/ Windows Servers without there actually being a sound card.</w:t>
+      </w:r>
+      <w:r>
+        <w:rPr>
+          <w:rFonts w:cs="Calibri"/>
+          <w:sz w:val="22"/>
+          <w:szCs w:val="22"/>
+          <w:lang w:val="en"/>
+        </w:rPr>
+        <w:t xml:space="preserve">  A vi\</w:t>
+      </w:r>
+      <w:proofErr w:type="spellStart"/>
+      <w:r>
+        <w:rPr>
+          <w:rFonts w:cs="Calibri"/>
+          <w:sz w:val="22"/>
+          <w:szCs w:val="22"/>
+          <w:lang w:val="en"/>
+        </w:rPr>
+        <w:t>rtual</w:t>
+      </w:r>
+      <w:proofErr w:type="spellEnd"/>
+      <w:r>
+        <w:rPr>
+          <w:rFonts w:cs="Calibri"/>
+          <w:sz w:val="22"/>
+          <w:szCs w:val="22"/>
+          <w:lang w:val="en"/>
+        </w:rPr>
+        <w:t xml:space="preserve"> sound card from one of </w:t>
+      </w:r>
+      <w:proofErr w:type="gramStart"/>
+      <w:r>
+        <w:rPr>
+          <w:rFonts w:cs="Calibri"/>
+          <w:sz w:val="22"/>
+          <w:szCs w:val="22"/>
+          <w:lang w:val="en"/>
+        </w:rPr>
+        <w:t>these source</w:t>
+      </w:r>
+      <w:proofErr w:type="gramEnd"/>
+      <w:r>
+        <w:rPr>
+          <w:rFonts w:cs="Calibri"/>
+          <w:sz w:val="22"/>
+          <w:szCs w:val="22"/>
+          <w:lang w:val="en"/>
+        </w:rPr>
+        <w:t xml:space="preserve"> may fix that.</w:t>
+      </w:r>
+    </w:p>
+    <w:p>
+      <w:pPr>
+        <w:widowControl w:val="0"/>
+        <w:autoSpaceDE w:val="0"/>
+        <w:autoSpaceDN w:val="0"/>
+        <w:adjustRightInd w:val="0"/>
+        <w:ind w:left="720" w:right="630"/>
+        <w:rPr>
+          <w:rFonts w:cs="Calibri"/>
+          <w:sz w:val="22"/>
+          <w:szCs w:val="22"/>
+          <w:lang w:val="en"/>
+        </w:rPr>
+      </w:pPr>
+      <w:r>
+        <w:rPr>
+          <w:rFonts w:cs="Calibri"/>
+          <w:sz w:val="22"/>
+          <w:szCs w:val="22"/>
+          <w:lang w:val="en"/>
+        </w:rPr>
+        <w:t>https://vb-audio.com/Cable/</w:t>
+      </w:r>
+    </w:p>
+    <w:p>
+      <w:pPr>
+        <w:widowControl w:val="0"/>
+        <w:autoSpaceDE w:val="0"/>
+        <w:autoSpaceDN w:val="0"/>
+        <w:adjustRightInd w:val="0"/>
+        <w:ind w:left="720" w:right="630"/>
+        <w:rPr>
+          <w:rFonts w:cs="Calibri"/>
+          <w:sz w:val="22"/>
+          <w:szCs w:val="22"/>
+          <w:lang w:val="en"/>
+        </w:rPr>
+      </w:pPr>
+      <w:r>
+        <w:rPr>
+          <w:rFonts w:cs="Calibri"/>
+          <w:sz w:val="22"/>
+          <w:szCs w:val="22"/>
+          <w:lang w:val="en"/>
+        </w:rPr>
+        <w:t>http://virtualsoundcarddriver.com/</w:t>
+      </w:r>
+    </w:p>
+    <w:p>
+      <w:pPr>
+        <w:widowControl w:val="0"/>
+        <w:autoSpaceDE w:val="0"/>
+        <w:autoSpaceDN w:val="0"/>
+        <w:adjustRightInd w:val="0"/>
+        <w:ind w:left="720" w:right="630"/>
+        <w:rPr>
+          <w:rFonts w:cs="Calibri"/>
+          <w:sz w:val="22"/>
+          <w:szCs w:val="22"/>
+          <w:lang w:val="en"/>
+        </w:rPr>
+      </w:pPr>
+    </w:p>
+    <w:p>
+      <w:pPr>
+        <w:pStyle w:val="Heading1"/>
+        <w:ind w:left="720"/>
+        <w:rPr>
+          <w:lang w:val="en"/>
+        </w:rPr>
+      </w:pPr>
+      <w:r>
+        <w:rPr>
+          <w:lang w:val="en"/>
+        </w:rPr>
+        <w:t>Treoubleshooting:</w:t>
       </w:r>
     </w:p>
     <w:p>
@@ -907,18 +1559,8 @@
           <w:sz w:val="16"/>
           <w:szCs w:val="16"/>
         </w:rPr>
-        <w:t xml:space="preserve">09:59:23 - [GRID SERVICE]: Register region conflict in scope 00000000-0000-0000-0000-000000000000. Region overlaps another </w:t>
-      </w:r>
-      <w:proofErr w:type="gramStart"/>
-      <w:r>
-        <w:rPr>
-          <w:rFonts w:ascii="Courier New" w:hAnsi="Courier New" w:cs="Courier New"/>
-          <w:sz w:val="16"/>
-          <w:szCs w:val="16"/>
-        </w:rPr>
-        <w:t>region</w:t>
-      </w:r>
-      <w:proofErr w:type="gramEnd"/>
+        <w:t>09:59:23 - [GRID SERVICE]: Register region conflict in scope 00000000-0000-0000-0000-000000000000. Region overlaps another region</w:t>
+      </w:r>
     </w:p>
     <w:p>
       <w:pPr>
@@ -1153,7 +1795,6 @@
           <w:sz w:val="16"/>
           <w:szCs w:val="16"/>
         </w:rPr>
-        <w:lastRenderedPageBreak/>
         <w:t xml:space="preserve">Region 1016, 1009     a357ccd6-43d6-45ff-8563-35f09345908e  1016,1009    256x256      </w:t>
       </w:r>
       <w:proofErr w:type="spellStart"/>
@@ -1468,29 +2109,7 @@
           <w:sz w:val="24"/>
           <w:szCs w:val="24"/>
         </w:rPr>
-        <w:t>a357ccd6-43d6-45ff-8563-</w:t>
-      </w:r>
-      <w:proofErr w:type="gramStart"/>
-      <w:r>
-        <w:rPr>
-          <w:rFonts w:ascii="Times New Roman" w:hAnsi="Times New Roman"/>
-          <w:b/>
-          <w:bCs/>
-          <w:sz w:val="24"/>
-          <w:szCs w:val="24"/>
-        </w:rPr>
-        <w:t>35f09345908e</w:t>
-      </w:r>
-      <w:proofErr w:type="gramEnd"/>
-      <w:r>
-        <w:rPr>
-          <w:rFonts w:ascii="Times New Roman" w:hAnsi="Times New Roman"/>
-          <w:b/>
-          <w:bCs/>
-          <w:sz w:val="24"/>
-          <w:szCs w:val="24"/>
-        </w:rPr>
-        <w:t xml:space="preserve"> </w:t>
+        <w:t xml:space="preserve">a357ccd6-43d6-45ff-8563-35f09345908e </w:t>
       </w:r>
     </w:p>
     <w:p>

--- a/Regions.docx
+++ b/Regions.docx
@@ -51,32 +51,14 @@
           <w:bCs/>
           <w:lang w:val="en"/>
         </w:rPr>
-        <w:t xml:space="preserve">Region </w:t>
-      </w:r>
-      <w:proofErr w:type="gramStart"/>
-      <w:r>
-        <w:rPr>
-          <w:rFonts w:ascii="Verdana" w:hAnsi="Verdana" w:cs="Verdana"/>
-          <w:b/>
-          <w:bCs/>
-          <w:lang w:val="en"/>
-        </w:rPr>
-        <w:t xml:space="preserve">Settings  </w:t>
-      </w:r>
-      <w:r>
-        <w:rPr>
-          <w:rFonts w:ascii="Verdana" w:hAnsi="Verdana" w:cs="Verdana"/>
-          <w:lang w:val="en"/>
-        </w:rPr>
-        <w:t>holds</w:t>
-      </w:r>
-      <w:proofErr w:type="gramEnd"/>
-      <w:r>
-        <w:rPr>
-          <w:rFonts w:ascii="Verdana" w:hAnsi="Verdana" w:cs="Verdana"/>
-          <w:lang w:val="en"/>
-        </w:rPr>
-        <w:t xml:space="preserve"> various defaults for all regions. </w:t>
+        <w:t xml:space="preserve">Region Settings  </w:t>
+      </w:r>
+      <w:r>
+        <w:rPr>
+          <w:rFonts w:ascii="Verdana" w:hAnsi="Verdana" w:cs="Verdana"/>
+          <w:lang w:val="en"/>
+        </w:rPr>
+        <w:t xml:space="preserve">holds various defaults for all regions. </w:t>
       </w:r>
     </w:p>
     <w:p>
@@ -94,30 +76,54 @@
         <w:rPr>
           <w:noProof/>
         </w:rPr>
-        <w:pict w14:anchorId="399365D4">
-          <v:shapetype id="_x0000_t75" coordsize="21600,21600" o:spt="75" o:preferrelative="t" path="m@4@5l@4@11@9@11@9@5xe" filled="f" stroked="f">
-            <v:stroke joinstyle="miter"/>
-            <v:formulas>
-              <v:f eqn="if lineDrawn pixelLineWidth 0"/>
-              <v:f eqn="sum @0 1 0"/>
-              <v:f eqn="sum 0 0 @1"/>
-              <v:f eqn="prod @2 1 2"/>
-              <v:f eqn="prod @3 21600 pixelWidth"/>
-              <v:f eqn="prod @3 21600 pixelHeight"/>
-              <v:f eqn="sum @0 0 1"/>
-              <v:f eqn="prod @6 1 2"/>
-              <v:f eqn="prod @7 21600 pixelWidth"/>
-              <v:f eqn="sum @8 21600 0"/>
-              <v:f eqn="prod @7 21600 pixelHeight"/>
-              <v:f eqn="sum @10 21600 0"/>
-            </v:formulas>
-            <v:path o:extrusionok="f" gradientshapeok="t" o:connecttype="rect"/>
-            <o:lock v:ext="edit" aspectratio="t"/>
-          </v:shapetype>
-          <v:shape id="Picture 1" o:spid="_x0000_i1025" type="#_x0000_t75" style="width:198.75pt;height:351.75pt;visibility:visible;mso-wrap-style:square">
-            <v:imagedata r:id="rId4" o:title=""/>
-          </v:shape>
-        </w:pict>
+        <w:drawing>
+          <wp:inline distT="0" distB="0" distL="0" distR="0" wp14:anchorId="399365D4" wp14:editId="1F9490A5">
+            <wp:extent cx="2526665" cy="4466590"/>
+            <wp:effectExtent l="0" t="0" r="0" b="0"/>
+            <wp:docPr id="1" name="Picture 1"/>
+            <wp:cNvGraphicFramePr>
+              <a:graphicFrameLocks xmlns:a="http://schemas.openxmlformats.org/drawingml/2006/main" noChangeAspect="1"/>
+            </wp:cNvGraphicFramePr>
+            <a:graphic xmlns:a="http://schemas.openxmlformats.org/drawingml/2006/main">
+              <a:graphicData uri="http://schemas.openxmlformats.org/drawingml/2006/picture">
+                <pic:pic xmlns:pic="http://schemas.openxmlformats.org/drawingml/2006/picture">
+                  <pic:nvPicPr>
+                    <pic:cNvPr id="0" name="Picture 1"/>
+                    <pic:cNvPicPr>
+                      <a:picLocks noChangeAspect="1" noChangeArrowheads="1"/>
+                    </pic:cNvPicPr>
+                  </pic:nvPicPr>
+                  <pic:blipFill>
+                    <a:blip r:embed="rId4">
+                      <a:extLst>
+                        <a:ext uri="{28A0092B-C50C-407E-A947-70E740481C1C}">
+                          <a14:useLocalDpi xmlns:a14="http://schemas.microsoft.com/office/drawing/2010/main" val="0"/>
+                        </a:ext>
+                      </a:extLst>
+                    </a:blip>
+                    <a:srcRect/>
+                    <a:stretch>
+                      <a:fillRect/>
+                    </a:stretch>
+                  </pic:blipFill>
+                  <pic:spPr bwMode="auto">
+                    <a:xfrm>
+                      <a:off x="0" y="0"/>
+                      <a:ext cx="2526665" cy="4466590"/>
+                    </a:xfrm>
+                    <a:prstGeom prst="rect">
+                      <a:avLst/>
+                    </a:prstGeom>
+                    <a:noFill/>
+                    <a:ln>
+                      <a:noFill/>
+                    </a:ln>
+                  </pic:spPr>
+                </pic:pic>
+              </a:graphicData>
+            </a:graphic>
+          </wp:inline>
+        </w:drawing>
       </w:r>
     </w:p>
     <w:p>
@@ -162,23 +168,7 @@
           <w:rFonts w:ascii="Verdana" w:hAnsi="Verdana" w:cs="Verdana"/>
           <w:lang w:val="en"/>
         </w:rPr>
-        <w:t xml:space="preserve">Hypergrid visitors and people who log in for the first time </w:t>
-      </w:r>
-      <w:proofErr w:type="gramStart"/>
-      <w:r>
-        <w:rPr>
-          <w:rFonts w:ascii="Verdana" w:hAnsi="Verdana" w:cs="Verdana"/>
-          <w:lang w:val="en"/>
-        </w:rPr>
-        <w:t>get sent</w:t>
-      </w:r>
-      <w:proofErr w:type="gramEnd"/>
-      <w:r>
-        <w:rPr>
-          <w:rFonts w:ascii="Verdana" w:hAnsi="Verdana" w:cs="Verdana"/>
-          <w:lang w:val="en"/>
-        </w:rPr>
-        <w:t xml:space="preserve"> to this region.  The region must be online. </w:t>
+        <w:t xml:space="preserve">Hypergrid visitors and people who log in for the first time get sent to this region.  The region must be online. </w:t>
       </w:r>
     </w:p>
     <w:p>
@@ -199,11 +189,54 @@
           <w:noProof/>
           <w:lang w:val="en"/>
         </w:rPr>
-        <w:pict w14:anchorId="0D5D0898">
-          <v:shape id="_x0000_i1026" type="#_x0000_t75" style="width:152.25pt;height:61.5pt;visibility:visible;mso-wrap-style:square">
-            <v:imagedata r:id="rId5" o:title=""/>
-          </v:shape>
-        </w:pict>
+        <w:drawing>
+          <wp:inline distT="0" distB="0" distL="0" distR="0" wp14:anchorId="0D5D0898" wp14:editId="24E969E4">
+            <wp:extent cx="1934210" cy="782320"/>
+            <wp:effectExtent l="0" t="0" r="0" b="0"/>
+            <wp:docPr id="2" name="Picture 2"/>
+            <wp:cNvGraphicFramePr>
+              <a:graphicFrameLocks xmlns:a="http://schemas.openxmlformats.org/drawingml/2006/main" noChangeAspect="1"/>
+            </wp:cNvGraphicFramePr>
+            <a:graphic xmlns:a="http://schemas.openxmlformats.org/drawingml/2006/main">
+              <a:graphicData uri="http://schemas.openxmlformats.org/drawingml/2006/picture">
+                <pic:pic xmlns:pic="http://schemas.openxmlformats.org/drawingml/2006/picture">
+                  <pic:nvPicPr>
+                    <pic:cNvPr id="0" name="Picture 2"/>
+                    <pic:cNvPicPr>
+                      <a:picLocks noChangeAspect="1" noChangeArrowheads="1"/>
+                    </pic:cNvPicPr>
+                  </pic:nvPicPr>
+                  <pic:blipFill>
+                    <a:blip r:embed="rId5">
+                      <a:extLst>
+                        <a:ext uri="{28A0092B-C50C-407E-A947-70E740481C1C}">
+                          <a14:useLocalDpi xmlns:a14="http://schemas.microsoft.com/office/drawing/2010/main" val="0"/>
+                        </a:ext>
+                      </a:extLst>
+                    </a:blip>
+                    <a:srcRect/>
+                    <a:stretch>
+                      <a:fillRect/>
+                    </a:stretch>
+                  </pic:blipFill>
+                  <pic:spPr bwMode="auto">
+                    <a:xfrm>
+                      <a:off x="0" y="0"/>
+                      <a:ext cx="1934210" cy="782320"/>
+                    </a:xfrm>
+                    <a:prstGeom prst="rect">
+                      <a:avLst/>
+                    </a:prstGeom>
+                    <a:noFill/>
+                    <a:ln>
+                      <a:noFill/>
+                    </a:ln>
+                  </pic:spPr>
+                </pic:pic>
+              </a:graphicData>
+            </a:graphic>
+          </wp:inline>
+        </w:drawing>
       </w:r>
     </w:p>
     <w:p>
@@ -328,11 +361,54 @@
           <w:noProof/>
           <w:lang w:val="en"/>
         </w:rPr>
-        <w:pict w14:anchorId="6CE0E834">
-          <v:shape id="_x0000_i1027" type="#_x0000_t75" style="width:123.75pt;height:23.25pt">
-            <v:imagedata r:id="rId6" o:title=""/>
-          </v:shape>
-        </w:pict>
+        <w:drawing>
+          <wp:inline distT="0" distB="0" distL="0" distR="0" wp14:anchorId="6CE0E834" wp14:editId="23314A6B">
+            <wp:extent cx="1569720" cy="295910"/>
+            <wp:effectExtent l="0" t="0" r="0" b="0"/>
+            <wp:docPr id="3" name="Picture 3"/>
+            <wp:cNvGraphicFramePr>
+              <a:graphicFrameLocks xmlns:a="http://schemas.openxmlformats.org/drawingml/2006/main" noChangeAspect="1"/>
+            </wp:cNvGraphicFramePr>
+            <a:graphic xmlns:a="http://schemas.openxmlformats.org/drawingml/2006/main">
+              <a:graphicData uri="http://schemas.openxmlformats.org/drawingml/2006/picture">
+                <pic:pic xmlns:pic="http://schemas.openxmlformats.org/drawingml/2006/picture">
+                  <pic:nvPicPr>
+                    <pic:cNvPr id="0" name="Picture 3"/>
+                    <pic:cNvPicPr>
+                      <a:picLocks noChangeAspect="1" noChangeArrowheads="1"/>
+                    </pic:cNvPicPr>
+                  </pic:nvPicPr>
+                  <pic:blipFill>
+                    <a:blip r:embed="rId6">
+                      <a:extLst>
+                        <a:ext uri="{28A0092B-C50C-407E-A947-70E740481C1C}">
+                          <a14:useLocalDpi xmlns:a14="http://schemas.microsoft.com/office/drawing/2010/main" val="0"/>
+                        </a:ext>
+                      </a:extLst>
+                    </a:blip>
+                    <a:srcRect/>
+                    <a:stretch>
+                      <a:fillRect/>
+                    </a:stretch>
+                  </pic:blipFill>
+                  <pic:spPr bwMode="auto">
+                    <a:xfrm>
+                      <a:off x="0" y="0"/>
+                      <a:ext cx="1569720" cy="295910"/>
+                    </a:xfrm>
+                    <a:prstGeom prst="rect">
+                      <a:avLst/>
+                    </a:prstGeom>
+                    <a:noFill/>
+                    <a:ln>
+                      <a:noFill/>
+                    </a:ln>
+                  </pic:spPr>
+                </pic:pic>
+              </a:graphicData>
+            </a:graphic>
+          </wp:inline>
+        </w:drawing>
       </w:r>
     </w:p>
     <w:p>
@@ -379,13 +455,57 @@
       <w:r>
         <w:rPr>
           <w:rFonts w:ascii="Verdana" w:hAnsi="Verdana" w:cs="Verdana"/>
-          <w:lang w:val="en"/>
-        </w:rPr>
-        <w:pict w14:anchorId="5EFC7C66">
-          <v:shape id="_x0000_i1028" type="#_x0000_t75" style="width:120pt;height:21.75pt">
-            <v:imagedata r:id="rId7" o:title=""/>
-          </v:shape>
-        </w:pict>
+          <w:noProof/>
+          <w:lang w:val="en"/>
+        </w:rPr>
+        <w:drawing>
+          <wp:inline distT="0" distB="0" distL="0" distR="0" wp14:anchorId="5EFC7C66" wp14:editId="2DDFBDA8">
+            <wp:extent cx="1522095" cy="274955"/>
+            <wp:effectExtent l="0" t="0" r="0" b="0"/>
+            <wp:docPr id="4" name="Picture 4"/>
+            <wp:cNvGraphicFramePr>
+              <a:graphicFrameLocks xmlns:a="http://schemas.openxmlformats.org/drawingml/2006/main" noChangeAspect="1"/>
+            </wp:cNvGraphicFramePr>
+            <a:graphic xmlns:a="http://schemas.openxmlformats.org/drawingml/2006/main">
+              <a:graphicData uri="http://schemas.openxmlformats.org/drawingml/2006/picture">
+                <pic:pic xmlns:pic="http://schemas.openxmlformats.org/drawingml/2006/picture">
+                  <pic:nvPicPr>
+                    <pic:cNvPr id="0" name="Picture 4"/>
+                    <pic:cNvPicPr>
+                      <a:picLocks noChangeAspect="1" noChangeArrowheads="1"/>
+                    </pic:cNvPicPr>
+                  </pic:nvPicPr>
+                  <pic:blipFill>
+                    <a:blip r:embed="rId7">
+                      <a:extLst>
+                        <a:ext uri="{28A0092B-C50C-407E-A947-70E740481C1C}">
+                          <a14:useLocalDpi xmlns:a14="http://schemas.microsoft.com/office/drawing/2010/main" val="0"/>
+                        </a:ext>
+                      </a:extLst>
+                    </a:blip>
+                    <a:srcRect/>
+                    <a:stretch>
+                      <a:fillRect/>
+                    </a:stretch>
+                  </pic:blipFill>
+                  <pic:spPr bwMode="auto">
+                    <a:xfrm>
+                      <a:off x="0" y="0"/>
+                      <a:ext cx="1522095" cy="274955"/>
+                    </a:xfrm>
+                    <a:prstGeom prst="rect">
+                      <a:avLst/>
+                    </a:prstGeom>
+                    <a:noFill/>
+                    <a:ln>
+                      <a:noFill/>
+                    </a:ln>
+                  </pic:spPr>
+                </pic:pic>
+              </a:graphicData>
+            </a:graphic>
+          </wp:inline>
+        </w:drawing>
       </w:r>
     </w:p>
     <w:p>
@@ -456,23 +576,7 @@
           <w:rFonts w:ascii="Verdana" w:hAnsi="Verdana" w:cs="Verdana"/>
           <w:lang w:val="en"/>
         </w:rPr>
-        <w:t xml:space="preserve"> This operation will remove all registrations of all regions from the database.   All regions, including Smart Boot regions re-register when the grid </w:t>
-      </w:r>
-      <w:proofErr w:type="gramStart"/>
-      <w:r>
-        <w:rPr>
-          <w:rFonts w:ascii="Verdana" w:hAnsi="Verdana" w:cs="Verdana"/>
-          <w:lang w:val="en"/>
-        </w:rPr>
-        <w:t>is booted</w:t>
-      </w:r>
-      <w:proofErr w:type="gramEnd"/>
-      <w:r>
-        <w:rPr>
-          <w:rFonts w:ascii="Verdana" w:hAnsi="Verdana" w:cs="Verdana"/>
-          <w:lang w:val="en"/>
-        </w:rPr>
-        <w:t>.</w:t>
+        <w:t xml:space="preserve"> This operation will remove all registrations of all regions from the database.   All regions, including Smart Boot regions re-register when the grid is booted.</w:t>
       </w:r>
     </w:p>
     <w:p>
@@ -490,13 +594,57 @@
       <w:r>
         <w:rPr>
           <w:rFonts w:ascii="Verdana" w:hAnsi="Verdana" w:cs="Verdana"/>
-          <w:lang w:val="en"/>
-        </w:rPr>
-        <w:pict w14:anchorId="50E65E28">
-          <v:shape id="_x0000_i1029" type="#_x0000_t75" style="width:120pt;height:21.75pt">
-            <v:imagedata r:id="rId8" o:title=""/>
-          </v:shape>
-        </w:pict>
+          <w:noProof/>
+          <w:lang w:val="en"/>
+        </w:rPr>
+        <w:drawing>
+          <wp:inline distT="0" distB="0" distL="0" distR="0" wp14:anchorId="50E65E28" wp14:editId="728C41A9">
+            <wp:extent cx="1522095" cy="274955"/>
+            <wp:effectExtent l="0" t="0" r="0" b="0"/>
+            <wp:docPr id="5" name="Picture 5"/>
+            <wp:cNvGraphicFramePr>
+              <a:graphicFrameLocks xmlns:a="http://schemas.openxmlformats.org/drawingml/2006/main" noChangeAspect="1"/>
+            </wp:cNvGraphicFramePr>
+            <a:graphic xmlns:a="http://schemas.openxmlformats.org/drawingml/2006/main">
+              <a:graphicData uri="http://schemas.openxmlformats.org/drawingml/2006/picture">
+                <pic:pic xmlns:pic="http://schemas.openxmlformats.org/drawingml/2006/picture">
+                  <pic:nvPicPr>
+                    <pic:cNvPr id="0" name="Picture 5"/>
+                    <pic:cNvPicPr>
+                      <a:picLocks noChangeAspect="1" noChangeArrowheads="1"/>
+                    </pic:cNvPicPr>
+                  </pic:nvPicPr>
+                  <pic:blipFill>
+                    <a:blip r:embed="rId8">
+                      <a:extLst>
+                        <a:ext uri="{28A0092B-C50C-407E-A947-70E740481C1C}">
+                          <a14:useLocalDpi xmlns:a14="http://schemas.microsoft.com/office/drawing/2010/main" val="0"/>
+                        </a:ext>
+                      </a:extLst>
+                    </a:blip>
+                    <a:srcRect/>
+                    <a:stretch>
+                      <a:fillRect/>
+                    </a:stretch>
+                  </pic:blipFill>
+                  <pic:spPr bwMode="auto">
+                    <a:xfrm>
+                      <a:off x="0" y="0"/>
+                      <a:ext cx="1522095" cy="274955"/>
+                    </a:xfrm>
+                    <a:prstGeom prst="rect">
+                      <a:avLst/>
+                    </a:prstGeom>
+                    <a:noFill/>
+                    <a:ln>
+                      <a:noFill/>
+                    </a:ln>
+                  </pic:spPr>
+                </pic:pic>
+              </a:graphicData>
+            </a:graphic>
+          </wp:inline>
+        </w:drawing>
       </w:r>
     </w:p>
     <w:p>
@@ -586,39 +734,7 @@
           <w:rFonts w:ascii="Verdana" w:hAnsi="Verdana" w:cs="Verdana"/>
           <w:lang w:val="en"/>
         </w:rPr>
-        <w:t xml:space="preserve"> so all regions can </w:t>
-      </w:r>
-      <w:proofErr w:type="gramStart"/>
-      <w:r>
-        <w:rPr>
-          <w:rFonts w:ascii="Verdana" w:hAnsi="Verdana" w:cs="Verdana"/>
-          <w:lang w:val="en"/>
-        </w:rPr>
-        <w:t>be moved</w:t>
-      </w:r>
-      <w:proofErr w:type="gramEnd"/>
-      <w:r>
-        <w:rPr>
-          <w:rFonts w:ascii="Verdana" w:hAnsi="Verdana" w:cs="Verdana"/>
-          <w:lang w:val="en"/>
-        </w:rPr>
-        <w:t xml:space="preserve">.  This button </w:t>
-      </w:r>
-      <w:proofErr w:type="gramStart"/>
-      <w:r>
-        <w:rPr>
-          <w:rFonts w:ascii="Verdana" w:hAnsi="Verdana" w:cs="Verdana"/>
-          <w:lang w:val="en"/>
-        </w:rPr>
-        <w:t>deletes</w:t>
-      </w:r>
-      <w:proofErr w:type="gramEnd"/>
-      <w:r>
-        <w:rPr>
-          <w:rFonts w:ascii="Verdana" w:hAnsi="Verdana" w:cs="Verdana"/>
-          <w:lang w:val="en"/>
-        </w:rPr>
-        <w:t xml:space="preserve"> all regions from the “present and accounted for’, region table in Robust.  </w:t>
+        <w:t xml:space="preserve"> so all regions can be moved.  This button deletes all regions from the “present and accounted for’, region table in Robust.  </w:t>
       </w:r>
     </w:p>
     <w:p>
@@ -686,21 +802,12 @@
         </w:rPr>
         <w:t xml:space="preserve">The </w:t>
       </w:r>
-      <w:proofErr w:type="spellStart"/>
-      <w:r>
-        <w:rPr>
-          <w:rFonts w:ascii="Verdana" w:hAnsi="Verdana" w:cs="Verdana"/>
-          <w:lang w:val="en"/>
-        </w:rPr>
-        <w:t>Javascript</w:t>
-      </w:r>
-      <w:proofErr w:type="spellEnd"/>
-      <w:r>
-        <w:rPr>
-          <w:rFonts w:ascii="Verdana" w:hAnsi="Verdana" w:cs="Verdana"/>
-          <w:lang w:val="en"/>
-        </w:rPr>
-        <w:t xml:space="preserve"> </w:t>
+      <w:r>
+        <w:rPr>
+          <w:rFonts w:ascii="Verdana" w:hAnsi="Verdana" w:cs="Verdana"/>
+          <w:lang w:val="en"/>
+        </w:rPr>
+        <w:t xml:space="preserve">Javascript </w:t>
       </w:r>
       <w:r>
         <w:rPr>
@@ -751,23 +858,7 @@
           <w:rFonts w:ascii="Verdana" w:hAnsi="Verdana" w:cs="Verdana"/>
           <w:lang w:val="en"/>
         </w:rPr>
-        <w:t xml:space="preserve"> at 1000,1000.   This will move all regions so that the chosen region is at 1000,1000. All regions </w:t>
-      </w:r>
-      <w:proofErr w:type="gramStart"/>
-      <w:r>
-        <w:rPr>
-          <w:rFonts w:ascii="Verdana" w:hAnsi="Verdana" w:cs="Verdana"/>
-          <w:lang w:val="en"/>
-        </w:rPr>
-        <w:t>maintain</w:t>
-      </w:r>
-      <w:proofErr w:type="gramEnd"/>
-      <w:r>
-        <w:rPr>
-          <w:rFonts w:ascii="Verdana" w:hAnsi="Verdana" w:cs="Verdana"/>
-          <w:lang w:val="en"/>
-        </w:rPr>
-        <w:t xml:space="preserve"> their relative positions.</w:t>
+        <w:t xml:space="preserve"> at 1000,1000.   This will move all regions so that the chosen region is at 1000,1000. All regions maintain their relative positions.</w:t>
       </w:r>
     </w:p>
     <w:p>
@@ -785,13 +876,57 @@
       <w:r>
         <w:rPr>
           <w:rFonts w:ascii="Verdana" w:hAnsi="Verdana" w:cs="Verdana"/>
-          <w:lang w:val="en"/>
-        </w:rPr>
-        <w:pict w14:anchorId="10F766D9">
-          <v:shape id="_x0000_i1030" type="#_x0000_t75" style="width:120pt;height:21.75pt">
-            <v:imagedata r:id="rId9" o:title=""/>
-          </v:shape>
-        </w:pict>
+          <w:noProof/>
+          <w:lang w:val="en"/>
+        </w:rPr>
+        <w:drawing>
+          <wp:inline distT="0" distB="0" distL="0" distR="0" wp14:anchorId="10F766D9" wp14:editId="665FE937">
+            <wp:extent cx="1522095" cy="274955"/>
+            <wp:effectExtent l="0" t="0" r="0" b="0"/>
+            <wp:docPr id="6" name="Picture 6"/>
+            <wp:cNvGraphicFramePr>
+              <a:graphicFrameLocks xmlns:a="http://schemas.openxmlformats.org/drawingml/2006/main" noChangeAspect="1"/>
+            </wp:cNvGraphicFramePr>
+            <a:graphic xmlns:a="http://schemas.openxmlformats.org/drawingml/2006/main">
+              <a:graphicData uri="http://schemas.openxmlformats.org/drawingml/2006/picture">
+                <pic:pic xmlns:pic="http://schemas.openxmlformats.org/drawingml/2006/picture">
+                  <pic:nvPicPr>
+                    <pic:cNvPr id="0" name="Picture 6"/>
+                    <pic:cNvPicPr>
+                      <a:picLocks noChangeAspect="1" noChangeArrowheads="1"/>
+                    </pic:cNvPicPr>
+                  </pic:nvPicPr>
+                  <pic:blipFill>
+                    <a:blip r:embed="rId9">
+                      <a:extLst>
+                        <a:ext uri="{28A0092B-C50C-407E-A947-70E740481C1C}">
+                          <a14:useLocalDpi xmlns:a14="http://schemas.microsoft.com/office/drawing/2010/main" val="0"/>
+                        </a:ext>
+                      </a:extLst>
+                    </a:blip>
+                    <a:srcRect/>
+                    <a:stretch>
+                      <a:fillRect/>
+                    </a:stretch>
+                  </pic:blipFill>
+                  <pic:spPr bwMode="auto">
+                    <a:xfrm>
+                      <a:off x="0" y="0"/>
+                      <a:ext cx="1522095" cy="274955"/>
+                    </a:xfrm>
+                    <a:prstGeom prst="rect">
+                      <a:avLst/>
+                    </a:prstGeom>
+                    <a:noFill/>
+                    <a:ln>
+                      <a:noFill/>
+                    </a:ln>
+                  </pic:spPr>
+                </pic:pic>
+              </a:graphicData>
+            </a:graphic>
+          </wp:inline>
+        </w:drawing>
       </w:r>
     </w:p>
     <w:p>
@@ -847,13 +982,57 @@
       <w:r>
         <w:rPr>
           <w:rFonts w:ascii="Verdana" w:hAnsi="Verdana" w:cs="Verdana"/>
-          <w:lang w:val="en"/>
-        </w:rPr>
-        <w:pict w14:anchorId="3D58FE43">
-          <v:shape id="_x0000_i1031" type="#_x0000_t75" style="width:120.75pt;height:23.25pt">
-            <v:imagedata r:id="rId10" o:title=""/>
-          </v:shape>
-        </w:pict>
+          <w:noProof/>
+          <w:lang w:val="en"/>
+        </w:rPr>
+        <w:drawing>
+          <wp:inline distT="0" distB="0" distL="0" distR="0" wp14:anchorId="3D58FE43" wp14:editId="08FB0066">
+            <wp:extent cx="1532890" cy="295910"/>
+            <wp:effectExtent l="0" t="0" r="0" b="0"/>
+            <wp:docPr id="7" name="Picture 7"/>
+            <wp:cNvGraphicFramePr>
+              <a:graphicFrameLocks xmlns:a="http://schemas.openxmlformats.org/drawingml/2006/main" noChangeAspect="1"/>
+            </wp:cNvGraphicFramePr>
+            <a:graphic xmlns:a="http://schemas.openxmlformats.org/drawingml/2006/main">
+              <a:graphicData uri="http://schemas.openxmlformats.org/drawingml/2006/picture">
+                <pic:pic xmlns:pic="http://schemas.openxmlformats.org/drawingml/2006/picture">
+                  <pic:nvPicPr>
+                    <pic:cNvPr id="0" name="Picture 7"/>
+                    <pic:cNvPicPr>
+                      <a:picLocks noChangeAspect="1" noChangeArrowheads="1"/>
+                    </pic:cNvPicPr>
+                  </pic:nvPicPr>
+                  <pic:blipFill>
+                    <a:blip r:embed="rId10">
+                      <a:extLst>
+                        <a:ext uri="{28A0092B-C50C-407E-A947-70E740481C1C}">
+                          <a14:useLocalDpi xmlns:a14="http://schemas.microsoft.com/office/drawing/2010/main" val="0"/>
+                        </a:ext>
+                      </a:extLst>
+                    </a:blip>
+                    <a:srcRect/>
+                    <a:stretch>
+                      <a:fillRect/>
+                    </a:stretch>
+                  </pic:blipFill>
+                  <pic:spPr bwMode="auto">
+                    <a:xfrm>
+                      <a:off x="0" y="0"/>
+                      <a:ext cx="1532890" cy="295910"/>
+                    </a:xfrm>
+                    <a:prstGeom prst="rect">
+                      <a:avLst/>
+                    </a:prstGeom>
+                    <a:noFill/>
+                    <a:ln>
+                      <a:noFill/>
+                    </a:ln>
+                  </pic:spPr>
+                </pic:pic>
+              </a:graphicData>
+            </a:graphic>
+          </wp:inline>
+        </w:drawing>
       </w:r>
     </w:p>
     <w:bookmarkEnd w:id="0"/>
@@ -934,27 +1113,7 @@
           <w:szCs w:val="22"/>
           <w:lang w:val="en"/>
         </w:rPr>
-        <w:t xml:space="preserve"> using </w:t>
-      </w:r>
-      <w:proofErr w:type="spellStart"/>
-      <w:r>
-        <w:rPr>
-          <w:rFonts w:cs="Calibri"/>
-          <w:sz w:val="22"/>
-          <w:szCs w:val="22"/>
-          <w:lang w:val="en"/>
-        </w:rPr>
-        <w:t>Opensimulator’s</w:t>
-      </w:r>
-      <w:proofErr w:type="spellEnd"/>
-      <w:r>
-        <w:rPr>
-          <w:rFonts w:cs="Calibri"/>
-          <w:sz w:val="22"/>
-          <w:szCs w:val="22"/>
-          <w:lang w:val="en"/>
-        </w:rPr>
-        <w:t xml:space="preserve"> Concierge module.  </w:t>
+        <w:t xml:space="preserve"> using Opensimulator’s Concierge module.  </w:t>
       </w:r>
       <w:r>
         <w:rPr>
@@ -1028,27 +1187,7 @@
           <w:szCs w:val="22"/>
           <w:lang w:val="en"/>
         </w:rPr>
-        <w:t xml:space="preserve"> party Speech Synthesizer to announce when visitors arrive or leave.   You can choose Zira or David </w:t>
-      </w:r>
-      <w:proofErr w:type="gramStart"/>
-      <w:r>
-        <w:rPr>
-          <w:rFonts w:cs="Calibri"/>
-          <w:sz w:val="22"/>
-          <w:szCs w:val="22"/>
-          <w:lang w:val="en"/>
-        </w:rPr>
-        <w:t>voices, or</w:t>
-      </w:r>
-      <w:proofErr w:type="gramEnd"/>
-      <w:r>
-        <w:rPr>
-          <w:rFonts w:cs="Calibri"/>
-          <w:sz w:val="22"/>
-          <w:szCs w:val="22"/>
-          <w:lang w:val="en"/>
-        </w:rPr>
-        <w:t xml:space="preserve"> add a 3</w:t>
+        <w:t xml:space="preserve"> party Speech Synthesizer to announce when visitors arrive or leave.   You can choose Zira or David voices, or add a 3</w:t>
       </w:r>
       <w:r>
         <w:rPr>
@@ -1087,15 +1226,59 @@
       <w:r>
         <w:rPr>
           <w:rFonts w:cs="Calibri"/>
+          <w:noProof/>
           <w:sz w:val="22"/>
           <w:szCs w:val="22"/>
           <w:lang w:val="en"/>
         </w:rPr>
-        <w:pict w14:anchorId="4A55AE50">
-          <v:shape id="_x0000_i1032" type="#_x0000_t75" style="width:120.75pt;height:27pt">
-            <v:imagedata r:id="rId11" o:title=""/>
-          </v:shape>
-        </w:pict>
+        <w:drawing>
+          <wp:inline distT="0" distB="0" distL="0" distR="0" wp14:anchorId="4A55AE50" wp14:editId="3D483566">
+            <wp:extent cx="1532890" cy="343535"/>
+            <wp:effectExtent l="0" t="0" r="0" b="0"/>
+            <wp:docPr id="8" name="Picture 8"/>
+            <wp:cNvGraphicFramePr>
+              <a:graphicFrameLocks xmlns:a="http://schemas.openxmlformats.org/drawingml/2006/main" noChangeAspect="1"/>
+            </wp:cNvGraphicFramePr>
+            <a:graphic xmlns:a="http://schemas.openxmlformats.org/drawingml/2006/main">
+              <a:graphicData uri="http://schemas.openxmlformats.org/drawingml/2006/picture">
+                <pic:pic xmlns:pic="http://schemas.openxmlformats.org/drawingml/2006/picture">
+                  <pic:nvPicPr>
+                    <pic:cNvPr id="0" name="Picture 8"/>
+                    <pic:cNvPicPr>
+                      <a:picLocks noChangeAspect="1" noChangeArrowheads="1"/>
+                    </pic:cNvPicPr>
+                  </pic:nvPicPr>
+                  <pic:blipFill>
+                    <a:blip r:embed="rId11">
+                      <a:extLst>
+                        <a:ext uri="{28A0092B-C50C-407E-A947-70E740481C1C}">
+                          <a14:useLocalDpi xmlns:a14="http://schemas.microsoft.com/office/drawing/2010/main" val="0"/>
+                        </a:ext>
+                      </a:extLst>
+                    </a:blip>
+                    <a:srcRect/>
+                    <a:stretch>
+                      <a:fillRect/>
+                    </a:stretch>
+                  </pic:blipFill>
+                  <pic:spPr bwMode="auto">
+                    <a:xfrm>
+                      <a:off x="0" y="0"/>
+                      <a:ext cx="1532890" cy="343535"/>
+                    </a:xfrm>
+                    <a:prstGeom prst="rect">
+                      <a:avLst/>
+                    </a:prstGeom>
+                    <a:noFill/>
+                    <a:ln>
+                      <a:noFill/>
+                    </a:ln>
+                  </pic:spPr>
+                </pic:pic>
+              </a:graphicData>
+            </a:graphic>
+          </wp:inline>
+        </w:drawing>
       </w:r>
     </w:p>
     <w:p>
@@ -1128,47 +1311,7 @@
           <w:szCs w:val="22"/>
           <w:lang w:val="en"/>
         </w:rPr>
-        <w:t xml:space="preserve">  A vi\</w:t>
-      </w:r>
-      <w:proofErr w:type="spellStart"/>
-      <w:r>
-        <w:rPr>
-          <w:rFonts w:cs="Calibri"/>
-          <w:sz w:val="22"/>
-          <w:szCs w:val="22"/>
-          <w:lang w:val="en"/>
-        </w:rPr>
-        <w:t>rtual</w:t>
-      </w:r>
-      <w:proofErr w:type="spellEnd"/>
-      <w:r>
-        <w:rPr>
-          <w:rFonts w:cs="Calibri"/>
-          <w:sz w:val="22"/>
-          <w:szCs w:val="22"/>
-          <w:lang w:val="en"/>
-        </w:rPr>
-        <w:t xml:space="preserve"> sound card from one of </w:t>
-      </w:r>
-      <w:proofErr w:type="gramStart"/>
-      <w:r>
-        <w:rPr>
-          <w:rFonts w:cs="Calibri"/>
-          <w:sz w:val="22"/>
-          <w:szCs w:val="22"/>
-          <w:lang w:val="en"/>
-        </w:rPr>
-        <w:t>these source</w:t>
-      </w:r>
-      <w:proofErr w:type="gramEnd"/>
-      <w:r>
-        <w:rPr>
-          <w:rFonts w:cs="Calibri"/>
-          <w:sz w:val="22"/>
-          <w:szCs w:val="22"/>
-          <w:lang w:val="en"/>
-        </w:rPr>
-        <w:t xml:space="preserve"> may fix that.</w:t>
+        <w:t xml:space="preserve">  A vi\rtual sound card from one of these source may fix that.</w:t>
       </w:r>
     </w:p>
     <w:p>
@@ -1192,7 +1335,7 @@
           <w:szCs w:val="22"/>
           <w:lang w:val="en"/>
         </w:rPr>
-        <w:t>https://vb-audio.com/Cable/</w:t>
+        <w:t>https://github.com/duncanthrax/scream Scream - Virtual network sound card for Microsoft Windows</w:t>
       </w:r>
     </w:p>
     <w:p>
@@ -1216,7 +1359,7 @@
           <w:szCs w:val="22"/>
           <w:lang w:val="en"/>
         </w:rPr>
-        <w:t>http://virtualsoundcarddriver.com/</w:t>
+        <w:t>http://virtualsoundcarddriver.com/ Virtual Sound Card Driver</w:t>
       </w:r>
     </w:p>
     <w:p>
@@ -1233,6 +1376,63 @@
           <w:lang w:val="en"/>
         </w:rPr>
       </w:pPr>
+      <w:r>
+        <w:rPr>
+          <w:rFonts w:cs="Calibri"/>
+          <w:sz w:val="22"/>
+          <w:szCs w:val="22"/>
+          <w:lang w:val="en"/>
+        </w:rPr>
+        <w:t>https://www.e2esoft.com/vsc/ e2eSoft VSC is a Sound Card Emulator</w:t>
+      </w:r>
+    </w:p>
+    <w:p>
+      <w:pPr>
+        <w:widowControl w:val="0"/>
+        <w:autoSpaceDE w:val="0"/>
+        <w:autoSpaceDN w:val="0"/>
+        <w:adjustRightInd w:val="0"/>
+        <w:ind w:left="720" w:right="630"/>
+        <w:rPr>
+          <w:rFonts w:cs="Calibri"/>
+          <w:sz w:val="22"/>
+          <w:szCs w:val="22"/>
+          <w:lang w:val="en"/>
+        </w:rPr>
+      </w:pPr>
+      <w:r>
+        <w:rPr>
+          <w:rFonts w:cs="Calibri"/>
+          <w:sz w:val="22"/>
+          <w:szCs w:val="22"/>
+          <w:lang w:val="en"/>
+        </w:rPr>
+        <w:t>https://www.vb-audio.com/Cable/ VB-CABLE is a virtual audio device working as virtual audio cable. It creates Virtual Sound Card</w:t>
+      </w:r>
+    </w:p>
+    <w:p>
+      <w:pPr>
+        <w:widowControl w:val="0"/>
+        <w:autoSpaceDE w:val="0"/>
+        <w:autoSpaceDN w:val="0"/>
+        <w:adjustRightInd w:val="0"/>
+        <w:ind w:left="720" w:right="630"/>
+        <w:rPr>
+          <w:rFonts w:cs="Calibri"/>
+          <w:sz w:val="22"/>
+          <w:szCs w:val="22"/>
+          <w:lang w:val="en"/>
+        </w:rPr>
+      </w:pPr>
+      <w:r>
+        <w:rPr>
+          <w:rFonts w:cs="Calibri"/>
+          <w:sz w:val="22"/>
+          <w:szCs w:val="22"/>
+          <w:lang w:val="en"/>
+        </w:rPr>
+        <w:t>https://vac.muzychenko.net/en/ Virtual Audio Cable (VAC) is an audio bridge between applications that transmits sounds, but it creates Virtual Sound Card</w:t>
+      </w:r>
     </w:p>
     <w:p>
       <w:pPr>
@@ -1360,425 +1560,221 @@
           <w:szCs w:val="16"/>
         </w:rPr>
         <w:br/>
-        <w:t xml:space="preserve">2021-03-27 09:53:51,137 ERROR [STARTUP]: Registration of region with grid failed, aborting startup due to Region overlaps another region    at </w:t>
-      </w:r>
-      <w:proofErr w:type="spellStart"/>
+        <w:t>2021-03-27 09:53:51,137 ERROR [STARTUP]: Registration of region with grid failed, aborting startup due to Region overlaps another region    at OpenSim.Region.Framework.Scenes.Scene.RegisterRegionWithGrid() in C:\Opensim\Outworldz_Dreamgrid\OutworldzFiles\Opensim\OpenSim\Region\Framework\Scenes\Scene.cs:line 2384</w:t>
+      </w:r>
       <w:r>
         <w:rPr>
           <w:rFonts w:ascii="Courier New" w:hAnsi="Courier New" w:cs="Courier New"/>
           <w:sz w:val="16"/>
           <w:szCs w:val="16"/>
         </w:rPr>
-        <w:t>OpenSim.Region.Framework.Scenes.Scene.RegisterRegionWithGrid</w:t>
-      </w:r>
-      <w:proofErr w:type="spellEnd"/>
-      <w:r>
+        <w:br/>
+        <w:t>   at OpenSim.OpenSimBase.CreateRegion(RegionInfo regionInfo, Boolean portadd_flag, Boolean do_post_init, IScene&amp; mscene) in C:\Opensim\Outworldz</w:t>
+      </w:r>
+      <w:r>
+        <w:rPr>
+          <w:rFonts w:ascii="Times New Roman" w:hAnsi="Times New Roman"/>
+          <w:sz w:val="24"/>
+          <w:szCs w:val="24"/>
+        </w:rPr>
+        <w:t>_Dreamgrid\OutworldzFiles\Opensim\OpenSim\Region\Application\OpenSimBase.cs:line 499</w:t>
+      </w:r>
+    </w:p>
+    <w:p>
+      <w:pPr>
+        <w:spacing w:before="0" w:after="0" w:line="240" w:lineRule="auto"/>
+        <w:ind w:left="720"/>
+        <w:rPr>
+          <w:rFonts w:ascii="Times New Roman" w:hAnsi="Times New Roman"/>
+          <w:sz w:val="24"/>
+          <w:szCs w:val="24"/>
+        </w:rPr>
+      </w:pPr>
+      <w:r>
+        <w:rPr>
+          <w:rFonts w:ascii="Times New Roman" w:hAnsi="Times New Roman"/>
+          <w:sz w:val="24"/>
+          <w:szCs w:val="24"/>
+        </w:rPr>
+        <w:t xml:space="preserve">Robust says:  </w:t>
+      </w:r>
+    </w:p>
+    <w:p>
+      <w:pPr>
+        <w:spacing w:beforeAutospacing="1" w:after="100" w:afterAutospacing="1" w:line="240" w:lineRule="auto"/>
+        <w:ind w:left="720"/>
         <w:rPr>
           <w:rFonts w:ascii="Courier New" w:hAnsi="Courier New" w:cs="Courier New"/>
           <w:sz w:val="16"/>
           <w:szCs w:val="16"/>
         </w:rPr>
-        <w:t>() in C:\Opensim\Outworldz_Dreamgrid\OutworldzFiles\Opensim\OpenSim\Region\Framework\Scenes\Scene.cs:line 2384</w:t>
-      </w:r>
+      </w:pPr>
       <w:r>
         <w:rPr>
           <w:rFonts w:ascii="Courier New" w:hAnsi="Courier New" w:cs="Courier New"/>
           <w:sz w:val="16"/>
           <w:szCs w:val="16"/>
         </w:rPr>
-        <w:br/>
-        <w:t xml:space="preserve">   at </w:t>
-      </w:r>
-      <w:proofErr w:type="spellStart"/>
-      <w:r>
+        <w:t>09:59:23 - [GRID SERVICE]: Register region conflict in scope 00000000-0000-0000-0000-000000000000. Region overlaps another region</w:t>
+      </w:r>
+    </w:p>
+    <w:p>
+      <w:pPr>
+        <w:spacing w:beforeAutospacing="1" w:after="100" w:afterAutospacing="1" w:line="240" w:lineRule="auto"/>
+        <w:ind w:left="720"/>
+        <w:rPr>
+          <w:rFonts w:ascii="Times New Roman" w:hAnsi="Times New Roman"/>
+          <w:sz w:val="24"/>
+          <w:szCs w:val="24"/>
+        </w:rPr>
+      </w:pPr>
+      <w:r>
+        <w:rPr>
+          <w:rFonts w:ascii="Times New Roman" w:hAnsi="Times New Roman"/>
+          <w:sz w:val="24"/>
+          <w:szCs w:val="24"/>
+        </w:rPr>
+        <w:t>One solution is to deregister it by hand.  Go to robust and type this</w:t>
+      </w:r>
+      <w:r>
+        <w:rPr>
+          <w:rFonts w:ascii="Times New Roman" w:hAnsi="Times New Roman"/>
+          <w:sz w:val="24"/>
+          <w:szCs w:val="24"/>
+        </w:rPr>
+        <w:t>:</w:t>
+      </w:r>
+    </w:p>
+    <w:p>
+      <w:pPr>
+        <w:spacing w:beforeAutospacing="1" w:after="100" w:afterAutospacing="1" w:line="240" w:lineRule="auto"/>
+        <w:ind w:left="720"/>
         <w:rPr>
           <w:rFonts w:ascii="Courier New" w:hAnsi="Courier New" w:cs="Courier New"/>
           <w:sz w:val="16"/>
           <w:szCs w:val="16"/>
         </w:rPr>
-        <w:t>OpenSim.OpenSimBase.CreateRegion</w:t>
-      </w:r>
-      <w:proofErr w:type="spellEnd"/>
+      </w:pPr>
       <w:r>
         <w:rPr>
           <w:rFonts w:ascii="Courier New" w:hAnsi="Courier New" w:cs="Courier New"/>
           <w:sz w:val="16"/>
           <w:szCs w:val="16"/>
         </w:rPr>
-        <w:t>(</w:t>
-      </w:r>
-      <w:proofErr w:type="spellStart"/>
+        <w:t>show regions &lt; enter&gt;</w:t>
+      </w:r>
+    </w:p>
+    <w:p>
+      <w:pPr>
+        <w:spacing w:beforeAutospacing="1" w:after="100" w:afterAutospacing="1" w:line="240" w:lineRule="auto"/>
+        <w:ind w:left="720"/>
+        <w:rPr>
+          <w:rFonts w:ascii="Times New Roman" w:hAnsi="Times New Roman"/>
+          <w:sz w:val="24"/>
+          <w:szCs w:val="24"/>
+        </w:rPr>
+      </w:pPr>
+      <w:r>
+        <w:rPr>
+          <w:rFonts w:ascii="Times New Roman" w:hAnsi="Times New Roman"/>
+          <w:sz w:val="24"/>
+          <w:szCs w:val="24"/>
+        </w:rPr>
+        <w:t>you get a list of all regions.</w:t>
+      </w:r>
+    </w:p>
+    <w:p>
+      <w:pPr>
+        <w:spacing w:beforeAutospacing="1" w:after="100" w:afterAutospacing="1" w:line="240" w:lineRule="auto"/>
+        <w:ind w:left="720"/>
+        <w:rPr>
+          <w:rFonts w:ascii="Times New Roman" w:hAnsi="Times New Roman"/>
+          <w:sz w:val="24"/>
+          <w:szCs w:val="24"/>
+        </w:rPr>
+      </w:pPr>
+    </w:p>
+    <w:p>
+      <w:pPr>
+        <w:spacing w:beforeAutospacing="1" w:after="100" w:afterAutospacing="1" w:line="240" w:lineRule="auto"/>
+        <w:ind w:left="720"/>
+        <w:rPr>
+          <w:rFonts w:ascii="Times New Roman" w:hAnsi="Times New Roman"/>
+          <w:sz w:val="24"/>
+          <w:szCs w:val="24"/>
+        </w:rPr>
+      </w:pPr>
       <w:r>
         <w:rPr>
           <w:rFonts w:ascii="Courier New" w:hAnsi="Courier New" w:cs="Courier New"/>
           <w:sz w:val="16"/>
           <w:szCs w:val="16"/>
         </w:rPr>
-        <w:t>RegionInfo</w:t>
-      </w:r>
-      <w:proofErr w:type="spellEnd"/>
+        <w:t>R.O.B.U.S.T.# show regions</w:t>
+      </w:r>
       <w:r>
         <w:rPr>
           <w:rFonts w:ascii="Courier New" w:hAnsi="Courier New" w:cs="Courier New"/>
           <w:sz w:val="16"/>
           <w:szCs w:val="16"/>
         </w:rPr>
-        <w:t xml:space="preserve"> </w:t>
-      </w:r>
-      <w:proofErr w:type="spellStart"/>
+        <w:br/>
+        <w:t>Name                  ID                                    Position     Size         Flags</w:t>
+      </w:r>
       <w:r>
         <w:rPr>
           <w:rFonts w:ascii="Courier New" w:hAnsi="Courier New" w:cs="Courier New"/>
           <w:sz w:val="16"/>
           <w:szCs w:val="16"/>
         </w:rPr>
-        <w:t>regionInfo</w:t>
-      </w:r>
-      <w:proofErr w:type="spellEnd"/>
+        <w:br/>
+        <w:t>Region 1016, 1007     0e871ad3-41ec-4eb5-8aad-96d9b5561803  1016,1007    256x256      RegionOnline</w:t>
+      </w:r>
       <w:r>
         <w:rPr>
           <w:rFonts w:ascii="Courier New" w:hAnsi="Courier New" w:cs="Courier New"/>
           <w:sz w:val="16"/>
           <w:szCs w:val="16"/>
         </w:rPr>
-        <w:t xml:space="preserve">, Boolean </w:t>
-      </w:r>
-      <w:proofErr w:type="spellStart"/>
+        <w:br/>
+        <w:t>Region 1017, 1010     0f75a6ba-bbc0-4489-846d-a3aaa286c3ae  1017,1010    256x256      RegionOnline</w:t>
+      </w:r>
       <w:r>
         <w:rPr>
           <w:rFonts w:ascii="Courier New" w:hAnsi="Courier New" w:cs="Courier New"/>
           <w:sz w:val="16"/>
           <w:szCs w:val="16"/>
         </w:rPr>
-        <w:t>portadd_flag</w:t>
-      </w:r>
-      <w:proofErr w:type="spellEnd"/>
+        <w:br/>
+        <w:t>Region 1017, 1008     1b47af46-9364-4cde-909c-a3173d98291f  1017,1008    256x256      RegionOnline</w:t>
+      </w:r>
       <w:r>
         <w:rPr>
           <w:rFonts w:ascii="Courier New" w:hAnsi="Courier New" w:cs="Courier New"/>
           <w:sz w:val="16"/>
           <w:szCs w:val="16"/>
         </w:rPr>
-        <w:t xml:space="preserve">, Boolean </w:t>
-      </w:r>
-      <w:proofErr w:type="spellStart"/>
+        <w:br/>
+        <w:t>Region 1015, 1007     2302b841-11d3-4c2c-9ebb-0fce4c26beea  1015,1007    256x256      RegionOnline</w:t>
+      </w:r>
       <w:r>
         <w:rPr>
           <w:rFonts w:ascii="Courier New" w:hAnsi="Courier New" w:cs="Courier New"/>
           <w:sz w:val="16"/>
           <w:szCs w:val="16"/>
         </w:rPr>
-        <w:t>do_post_init</w:t>
-      </w:r>
-      <w:proofErr w:type="spellEnd"/>
+        <w:br/>
+        <w:t>Region 1013, 1009     4e69b298-c084-466f-b450-f34fbffa2238  1013,1009    256x256      RegionOnline</w:t>
+      </w:r>
       <w:r>
         <w:rPr>
           <w:rFonts w:ascii="Courier New" w:hAnsi="Courier New" w:cs="Courier New"/>
           <w:sz w:val="16"/>
           <w:szCs w:val="16"/>
         </w:rPr>
-        <w:t xml:space="preserve">, </w:t>
-      </w:r>
-      <w:proofErr w:type="spellStart"/>
-      <w:r>
-        <w:rPr>
-          <w:rFonts w:ascii="Courier New" w:hAnsi="Courier New" w:cs="Courier New"/>
-          <w:sz w:val="16"/>
-          <w:szCs w:val="16"/>
-        </w:rPr>
-        <w:t>IScene</w:t>
-      </w:r>
-      <w:proofErr w:type="spellEnd"/>
-      <w:r>
-        <w:rPr>
-          <w:rFonts w:ascii="Courier New" w:hAnsi="Courier New" w:cs="Courier New"/>
-          <w:sz w:val="16"/>
-          <w:szCs w:val="16"/>
-        </w:rPr>
-        <w:t xml:space="preserve">&amp; </w:t>
-      </w:r>
-      <w:proofErr w:type="spellStart"/>
-      <w:r>
-        <w:rPr>
-          <w:rFonts w:ascii="Courier New" w:hAnsi="Courier New" w:cs="Courier New"/>
-          <w:sz w:val="16"/>
-          <w:szCs w:val="16"/>
-        </w:rPr>
-        <w:t>mscene</w:t>
-      </w:r>
-      <w:proofErr w:type="spellEnd"/>
-      <w:r>
-        <w:rPr>
-          <w:rFonts w:ascii="Courier New" w:hAnsi="Courier New" w:cs="Courier New"/>
-          <w:sz w:val="16"/>
-          <w:szCs w:val="16"/>
-        </w:rPr>
-        <w:t>) in C:\Opensim\Outworldz</w:t>
-      </w:r>
-      <w:r>
-        <w:rPr>
-          <w:rFonts w:ascii="Times New Roman" w:hAnsi="Times New Roman"/>
-          <w:sz w:val="24"/>
-          <w:szCs w:val="24"/>
-        </w:rPr>
-        <w:t>_Dreamgrid\OutworldzFiles\Opensim\OpenSim\Region\Application\OpenSimBase.cs:line 499</w:t>
-      </w:r>
-    </w:p>
-    <w:p>
-      <w:pPr>
-        <w:spacing w:before="0" w:after="0" w:line="240" w:lineRule="auto"/>
-        <w:ind w:left="720"/>
-        <w:rPr>
-          <w:rFonts w:ascii="Times New Roman" w:hAnsi="Times New Roman"/>
-          <w:sz w:val="24"/>
-          <w:szCs w:val="24"/>
-        </w:rPr>
-      </w:pPr>
-      <w:r>
-        <w:rPr>
-          <w:rFonts w:ascii="Times New Roman" w:hAnsi="Times New Roman"/>
-          <w:sz w:val="24"/>
-          <w:szCs w:val="24"/>
-        </w:rPr>
-        <w:t xml:space="preserve">Robust says:  </w:t>
-      </w:r>
-    </w:p>
-    <w:p>
-      <w:pPr>
-        <w:spacing w:beforeAutospacing="1" w:after="100" w:afterAutospacing="1" w:line="240" w:lineRule="auto"/>
-        <w:ind w:left="720"/>
-        <w:rPr>
-          <w:rFonts w:ascii="Courier New" w:hAnsi="Courier New" w:cs="Courier New"/>
-          <w:sz w:val="16"/>
-          <w:szCs w:val="16"/>
-        </w:rPr>
-      </w:pPr>
-      <w:r>
-        <w:rPr>
-          <w:rFonts w:ascii="Courier New" w:hAnsi="Courier New" w:cs="Courier New"/>
-          <w:sz w:val="16"/>
-          <w:szCs w:val="16"/>
-        </w:rPr>
-        <w:t>09:59:23 - [GRID SERVICE]: Register region conflict in scope 00000000-0000-0000-0000-000000000000. Region overlaps another region</w:t>
-      </w:r>
-    </w:p>
-    <w:p>
-      <w:pPr>
-        <w:spacing w:beforeAutospacing="1" w:after="100" w:afterAutospacing="1" w:line="240" w:lineRule="auto"/>
-        <w:ind w:left="720"/>
-        <w:rPr>
-          <w:rFonts w:ascii="Times New Roman" w:hAnsi="Times New Roman"/>
-          <w:sz w:val="24"/>
-          <w:szCs w:val="24"/>
-        </w:rPr>
-      </w:pPr>
-      <w:r>
-        <w:rPr>
-          <w:rFonts w:ascii="Times New Roman" w:hAnsi="Times New Roman"/>
-          <w:sz w:val="24"/>
-          <w:szCs w:val="24"/>
-        </w:rPr>
-        <w:t>One solution is to deregister it by hand.  Go to robust and type this</w:t>
-      </w:r>
-      <w:r>
-        <w:rPr>
-          <w:rFonts w:ascii="Times New Roman" w:hAnsi="Times New Roman"/>
-          <w:sz w:val="24"/>
-          <w:szCs w:val="24"/>
-        </w:rPr>
-        <w:t>:</w:t>
-      </w:r>
-    </w:p>
-    <w:p>
-      <w:pPr>
-        <w:spacing w:beforeAutospacing="1" w:after="100" w:afterAutospacing="1" w:line="240" w:lineRule="auto"/>
-        <w:ind w:left="720"/>
-        <w:rPr>
-          <w:rFonts w:ascii="Courier New" w:hAnsi="Courier New" w:cs="Courier New"/>
-          <w:sz w:val="16"/>
-          <w:szCs w:val="16"/>
-        </w:rPr>
-      </w:pPr>
-      <w:r>
-        <w:rPr>
-          <w:rFonts w:ascii="Courier New" w:hAnsi="Courier New" w:cs="Courier New"/>
-          <w:sz w:val="16"/>
-          <w:szCs w:val="16"/>
-        </w:rPr>
-        <w:t>show regions &lt; enter&gt;</w:t>
-      </w:r>
-    </w:p>
-    <w:p>
-      <w:pPr>
-        <w:spacing w:beforeAutospacing="1" w:after="100" w:afterAutospacing="1" w:line="240" w:lineRule="auto"/>
-        <w:ind w:left="720"/>
-        <w:rPr>
-          <w:rFonts w:ascii="Times New Roman" w:hAnsi="Times New Roman"/>
-          <w:sz w:val="24"/>
-          <w:szCs w:val="24"/>
-        </w:rPr>
-      </w:pPr>
-      <w:r>
-        <w:rPr>
-          <w:rFonts w:ascii="Times New Roman" w:hAnsi="Times New Roman"/>
-          <w:sz w:val="24"/>
-          <w:szCs w:val="24"/>
-        </w:rPr>
-        <w:t>you get a list of all regions.</w:t>
-      </w:r>
-    </w:p>
-    <w:p>
-      <w:pPr>
-        <w:spacing w:beforeAutospacing="1" w:after="100" w:afterAutospacing="1" w:line="240" w:lineRule="auto"/>
-        <w:ind w:left="720"/>
-        <w:rPr>
-          <w:rFonts w:ascii="Times New Roman" w:hAnsi="Times New Roman"/>
-          <w:sz w:val="24"/>
-          <w:szCs w:val="24"/>
-        </w:rPr>
-      </w:pPr>
-    </w:p>
-    <w:p>
-      <w:pPr>
-        <w:spacing w:beforeAutospacing="1" w:after="100" w:afterAutospacing="1" w:line="240" w:lineRule="auto"/>
-        <w:ind w:left="720"/>
-        <w:rPr>
-          <w:rFonts w:ascii="Times New Roman" w:hAnsi="Times New Roman"/>
-          <w:sz w:val="24"/>
-          <w:szCs w:val="24"/>
-        </w:rPr>
-      </w:pPr>
-      <w:r>
-        <w:rPr>
-          <w:rFonts w:ascii="Courier New" w:hAnsi="Courier New" w:cs="Courier New"/>
-          <w:sz w:val="16"/>
-          <w:szCs w:val="16"/>
-        </w:rPr>
-        <w:t>R.O.B.U.S.T.# show regions</w:t>
-      </w:r>
-      <w:r>
-        <w:rPr>
-          <w:rFonts w:ascii="Courier New" w:hAnsi="Courier New" w:cs="Courier New"/>
-          <w:sz w:val="16"/>
-          <w:szCs w:val="16"/>
-        </w:rPr>
         <w:br/>
-        <w:t>Name                  ID                                    Position     Size         Flags</w:t>
-      </w:r>
-      <w:r>
-        <w:rPr>
-          <w:rFonts w:ascii="Courier New" w:hAnsi="Courier New" w:cs="Courier New"/>
-          <w:sz w:val="16"/>
-          <w:szCs w:val="16"/>
-        </w:rPr>
-        <w:br/>
-        <w:t xml:space="preserve">Region 1016, 1007     0e871ad3-41ec-4eb5-8aad-96d9b5561803  1016,1007    256x256      </w:t>
-      </w:r>
-      <w:proofErr w:type="spellStart"/>
-      <w:r>
-        <w:rPr>
-          <w:rFonts w:ascii="Courier New" w:hAnsi="Courier New" w:cs="Courier New"/>
-          <w:sz w:val="16"/>
-          <w:szCs w:val="16"/>
-        </w:rPr>
-        <w:t>RegionOnline</w:t>
-      </w:r>
-      <w:proofErr w:type="spellEnd"/>
-      <w:r>
-        <w:rPr>
-          <w:rFonts w:ascii="Courier New" w:hAnsi="Courier New" w:cs="Courier New"/>
-          <w:sz w:val="16"/>
-          <w:szCs w:val="16"/>
-        </w:rPr>
-        <w:br/>
-        <w:t xml:space="preserve">Region 1017, 1010     0f75a6ba-bbc0-4489-846d-a3aaa286c3ae  1017,1010    256x256      </w:t>
-      </w:r>
-      <w:proofErr w:type="spellStart"/>
-      <w:r>
-        <w:rPr>
-          <w:rFonts w:ascii="Courier New" w:hAnsi="Courier New" w:cs="Courier New"/>
-          <w:sz w:val="16"/>
-          <w:szCs w:val="16"/>
-        </w:rPr>
-        <w:t>RegionOnline</w:t>
-      </w:r>
-      <w:proofErr w:type="spellEnd"/>
-      <w:r>
-        <w:rPr>
-          <w:rFonts w:ascii="Courier New" w:hAnsi="Courier New" w:cs="Courier New"/>
-          <w:sz w:val="16"/>
-          <w:szCs w:val="16"/>
-        </w:rPr>
-        <w:br/>
-        <w:t xml:space="preserve">Region 1017, 1008     1b47af46-9364-4cde-909c-a3173d98291f  1017,1008    256x256      </w:t>
-      </w:r>
-      <w:proofErr w:type="spellStart"/>
-      <w:r>
-        <w:rPr>
-          <w:rFonts w:ascii="Courier New" w:hAnsi="Courier New" w:cs="Courier New"/>
-          <w:sz w:val="16"/>
-          <w:szCs w:val="16"/>
-        </w:rPr>
-        <w:t>RegionOnline</w:t>
-      </w:r>
-      <w:proofErr w:type="spellEnd"/>
-      <w:r>
-        <w:rPr>
-          <w:rFonts w:ascii="Courier New" w:hAnsi="Courier New" w:cs="Courier New"/>
-          <w:sz w:val="16"/>
-          <w:szCs w:val="16"/>
-        </w:rPr>
-        <w:br/>
-        <w:t xml:space="preserve">Region 1015, 1007     2302b841-11d3-4c2c-9ebb-0fce4c26beea  1015,1007    256x256      </w:t>
-      </w:r>
-      <w:proofErr w:type="spellStart"/>
-      <w:r>
-        <w:rPr>
-          <w:rFonts w:ascii="Courier New" w:hAnsi="Courier New" w:cs="Courier New"/>
-          <w:sz w:val="16"/>
-          <w:szCs w:val="16"/>
-        </w:rPr>
-        <w:t>RegionOnline</w:t>
-      </w:r>
-      <w:proofErr w:type="spellEnd"/>
-      <w:r>
-        <w:rPr>
-          <w:rFonts w:ascii="Courier New" w:hAnsi="Courier New" w:cs="Courier New"/>
-          <w:sz w:val="16"/>
-          <w:szCs w:val="16"/>
-        </w:rPr>
-        <w:br/>
-        <w:t xml:space="preserve">Region 1013, 1009     4e69b298-c084-466f-b450-f34fbffa2238  1013,1009    256x256      </w:t>
-      </w:r>
-      <w:proofErr w:type="spellStart"/>
-      <w:r>
-        <w:rPr>
-          <w:rFonts w:ascii="Courier New" w:hAnsi="Courier New" w:cs="Courier New"/>
-          <w:sz w:val="16"/>
-          <w:szCs w:val="16"/>
-        </w:rPr>
-        <w:t>RegionOnline</w:t>
-      </w:r>
-      <w:proofErr w:type="spellEnd"/>
-      <w:r>
-        <w:rPr>
-          <w:rFonts w:ascii="Courier New" w:hAnsi="Courier New" w:cs="Courier New"/>
-          <w:sz w:val="16"/>
-          <w:szCs w:val="16"/>
-        </w:rPr>
-        <w:br/>
-        <w:t xml:space="preserve">Region 1015, 1009     74f9d745-fa42-450b-96e5-0770eae37928  1015,1009    256x256      </w:t>
-      </w:r>
-      <w:proofErr w:type="spellStart"/>
-      <w:r>
-        <w:rPr>
-          <w:rFonts w:ascii="Courier New" w:hAnsi="Courier New" w:cs="Courier New"/>
-          <w:sz w:val="16"/>
-          <w:szCs w:val="16"/>
-        </w:rPr>
-        <w:t>RegionOnline</w:t>
-      </w:r>
-      <w:proofErr w:type="spellEnd"/>
+        <w:t>Region 1015, 1009     74f9d745-fa42-450b-96e5-0770eae37928  1015,1009    256x256      RegionOnline</w:t>
+      </w:r>
       <w:r>
         <w:rPr>
           <w:rFonts w:ascii="Courier New" w:hAnsi="Courier New" w:cs="Courier New"/>
@@ -1795,9 +1791,8 @@
           <w:sz w:val="16"/>
           <w:szCs w:val="16"/>
         </w:rPr>
-        <w:t xml:space="preserve">Region 1016, 1009     a357ccd6-43d6-45ff-8563-35f09345908e  1016,1009    256x256      </w:t>
-      </w:r>
-      <w:proofErr w:type="spellStart"/>
+        <w:t>Region 1016, 1009     a357ccd6-43d6-45ff-8563-35f09345908e  1016,1009    256x256      RegionOnline</w:t>
+      </w:r>
       <w:r>
         <w:rPr>
           <w:rFonts w:ascii="Courier New" w:hAnsi="Courier New" w:cs="Courier New"/>
@@ -1806,17 +1801,6 @@
           <w:sz w:val="16"/>
           <w:szCs w:val="16"/>
         </w:rPr>
-        <w:t>RegionOnline</w:t>
-      </w:r>
-      <w:proofErr w:type="spellEnd"/>
-      <w:r>
-        <w:rPr>
-          <w:rFonts w:ascii="Courier New" w:hAnsi="Courier New" w:cs="Courier New"/>
-          <w:b/>
-          <w:bCs/>
-          <w:sz w:val="16"/>
-          <w:szCs w:val="16"/>
-        </w:rPr>
         <w:br/>
       </w:r>
       <w:r>
@@ -1825,18 +1809,17 @@
           <w:sz w:val="16"/>
           <w:szCs w:val="16"/>
         </w:rPr>
-        <w:t xml:space="preserve">Region 1017, 1007     c8775e97-ae1d-4164-8db8-ec205e46a148  1017,1007    256x256      </w:t>
-      </w:r>
-      <w:proofErr w:type="spellStart"/>
+        <w:t>Region 1017, 1007     c8775e97-ae1d-4164-8db8-ec205e46a148  1017,1007    256x256      RegionOnline</w:t>
+      </w:r>
       <w:r>
         <w:rPr>
           <w:rFonts w:ascii="Courier New" w:hAnsi="Courier New" w:cs="Courier New"/>
           <w:sz w:val="16"/>
           <w:szCs w:val="16"/>
         </w:rPr>
-        <w:t>RegionOnline</w:t>
-      </w:r>
-      <w:proofErr w:type="spellEnd"/>
+        <w:br/>
+        <w:t>Welcome               c91ceea4-77f5-40f6-afad-36f822097a4d  1016,1008    256x256      DefaultRegion, RegionOnline, DefaultHGRegion</w:t>
+      </w:r>
       <w:r>
         <w:rPr>
           <w:rFonts w:ascii="Courier New" w:hAnsi="Courier New" w:cs="Courier New"/>
@@ -1844,227 +1827,96 @@
           <w:szCs w:val="16"/>
         </w:rPr>
         <w:br/>
-        <w:t xml:space="preserve">Welcome               c91ceea4-77f5-40f6-afad-36f822097a4d  1016,1008    256x256      </w:t>
-      </w:r>
-      <w:proofErr w:type="spellStart"/>
+        <w:t>Region 1015, 1008     dce9b253-789f-497a-b040-7df958262c69  1015,1008    256x256      RegionOnline</w:t>
+      </w:r>
       <w:r>
         <w:rPr>
           <w:rFonts w:ascii="Courier New" w:hAnsi="Courier New" w:cs="Courier New"/>
           <w:sz w:val="16"/>
           <w:szCs w:val="16"/>
         </w:rPr>
-        <w:t>DefaultRegion</w:t>
-      </w:r>
-      <w:proofErr w:type="spellEnd"/>
+        <w:br/>
+        <w:t>Region 1017, 1009     e819b0f7-86d7-4391-9064-67f6cb8708cd  1017,1009    256x256      RegionOnline</w:t>
+      </w:r>
       <w:r>
         <w:rPr>
           <w:rFonts w:ascii="Courier New" w:hAnsi="Courier New" w:cs="Courier New"/>
           <w:sz w:val="16"/>
           <w:szCs w:val="16"/>
         </w:rPr>
-        <w:t xml:space="preserve">, </w:t>
-      </w:r>
-      <w:proofErr w:type="spellStart"/>
+        <w:br/>
+        <w:t>Region 1016, 1017     eab4f2bb-c92f-42fe-be92-30b29ba5a61b  1016,1017    256x256      RegionOnline</w:t>
+      </w:r>
       <w:r>
         <w:rPr>
           <w:rFonts w:ascii="Courier New" w:hAnsi="Courier New" w:cs="Courier New"/>
           <w:sz w:val="16"/>
           <w:szCs w:val="16"/>
         </w:rPr>
-        <w:t>RegionOnline</w:t>
-      </w:r>
-      <w:proofErr w:type="spellEnd"/>
-      <w:r>
+        <w:br/>
+      </w:r>
+      <w:r>
+        <w:rPr>
+          <w:rFonts w:ascii="Times New Roman" w:hAnsi="Times New Roman"/>
+          <w:sz w:val="24"/>
+          <w:szCs w:val="24"/>
+        </w:rPr>
+        <w:br/>
+        <w:t>Find the region at the same coordinates as the one you are trying to boot.  The one that is con</w:t>
+      </w:r>
+      <w:r>
+        <w:rPr>
+          <w:rFonts w:ascii="Times New Roman" w:hAnsi="Times New Roman"/>
+          <w:sz w:val="24"/>
+          <w:szCs w:val="24"/>
+        </w:rPr>
+        <w:t>f</w:t>
+      </w:r>
+      <w:r>
+        <w:rPr>
+          <w:rFonts w:ascii="Times New Roman" w:hAnsi="Times New Roman"/>
+          <w:sz w:val="24"/>
+          <w:szCs w:val="24"/>
+        </w:rPr>
+        <w:t>licting on my test server is this one at 10156,1009</w:t>
+      </w:r>
+    </w:p>
+    <w:p>
+      <w:pPr>
+        <w:spacing w:beforeAutospacing="1" w:after="100" w:afterAutospacing="1" w:line="240" w:lineRule="auto"/>
+        <w:ind w:left="720"/>
         <w:rPr>
           <w:rFonts w:ascii="Courier New" w:hAnsi="Courier New" w:cs="Courier New"/>
           <w:sz w:val="16"/>
           <w:szCs w:val="16"/>
         </w:rPr>
-        <w:t xml:space="preserve">, </w:t>
-      </w:r>
-      <w:proofErr w:type="spellStart"/>
+      </w:pPr>
       <w:r>
         <w:rPr>
           <w:rFonts w:ascii="Courier New" w:hAnsi="Courier New" w:cs="Courier New"/>
           <w:sz w:val="16"/>
           <w:szCs w:val="16"/>
         </w:rPr>
-        <w:t>DefaultHGRegion</w:t>
-      </w:r>
-      <w:proofErr w:type="spellEnd"/>
-      <w:r>
-        <w:rPr>
-          <w:rFonts w:ascii="Courier New" w:hAnsi="Courier New" w:cs="Courier New"/>
-          <w:sz w:val="16"/>
-          <w:szCs w:val="16"/>
-        </w:rPr>
-        <w:br/>
-        <w:t xml:space="preserve">Region 1015, 1008     dce9b253-789f-497a-b040-7df958262c69  1015,1008    256x256      </w:t>
-      </w:r>
-      <w:proofErr w:type="spellStart"/>
-      <w:r>
-        <w:rPr>
-          <w:rFonts w:ascii="Courier New" w:hAnsi="Courier New" w:cs="Courier New"/>
-          <w:sz w:val="16"/>
-          <w:szCs w:val="16"/>
-        </w:rPr>
-        <w:t>RegionOnline</w:t>
-      </w:r>
-      <w:proofErr w:type="spellEnd"/>
-      <w:r>
-        <w:rPr>
-          <w:rFonts w:ascii="Courier New" w:hAnsi="Courier New" w:cs="Courier New"/>
-          <w:sz w:val="16"/>
-          <w:szCs w:val="16"/>
-        </w:rPr>
-        <w:br/>
-        <w:t xml:space="preserve">Region 1017, 1009     e819b0f7-86d7-4391-9064-67f6cb8708cd  1017,1009    256x256      </w:t>
-      </w:r>
-      <w:proofErr w:type="spellStart"/>
-      <w:r>
-        <w:rPr>
-          <w:rFonts w:ascii="Courier New" w:hAnsi="Courier New" w:cs="Courier New"/>
-          <w:sz w:val="16"/>
-          <w:szCs w:val="16"/>
-        </w:rPr>
-        <w:t>RegionOnline</w:t>
-      </w:r>
-      <w:proofErr w:type="spellEnd"/>
-      <w:r>
-        <w:rPr>
-          <w:rFonts w:ascii="Courier New" w:hAnsi="Courier New" w:cs="Courier New"/>
-          <w:sz w:val="16"/>
-          <w:szCs w:val="16"/>
-        </w:rPr>
-        <w:br/>
-        <w:t xml:space="preserve">Region 1016, 1017     eab4f2bb-c92f-42fe-be92-30b29ba5a61b  1016,1017    256x256      </w:t>
-      </w:r>
-      <w:proofErr w:type="spellStart"/>
-      <w:r>
-        <w:rPr>
-          <w:rFonts w:ascii="Courier New" w:hAnsi="Courier New" w:cs="Courier New"/>
-          <w:sz w:val="16"/>
-          <w:szCs w:val="16"/>
-        </w:rPr>
-        <w:t>RegionOnline</w:t>
-      </w:r>
-      <w:proofErr w:type="spellEnd"/>
-      <w:r>
-        <w:rPr>
-          <w:rFonts w:ascii="Courier New" w:hAnsi="Courier New" w:cs="Courier New"/>
-          <w:sz w:val="16"/>
-          <w:szCs w:val="16"/>
-        </w:rPr>
-        <w:br/>
-      </w:r>
-      <w:r>
+        <w:t>Region 1016, 1009     a357ccd6-43d6-45ff-8563-35f09345908e  1016,1009    256x256      RegionOnline</w:t>
+      </w:r>
+    </w:p>
+    <w:p>
+      <w:pPr>
+        <w:spacing w:beforeAutospacing="1" w:after="100" w:afterAutospacing="1" w:line="240" w:lineRule="auto"/>
+        <w:ind w:left="720"/>
         <w:rPr>
           <w:rFonts w:ascii="Times New Roman" w:hAnsi="Times New Roman"/>
           <w:sz w:val="24"/>
           <w:szCs w:val="24"/>
         </w:rPr>
-        <w:br/>
-        <w:t>Find the region at the same coordinates as the one you are trying to boot.  The one that is con</w:t>
-      </w:r>
+      </w:pPr>
       <w:r>
         <w:rPr>
           <w:rFonts w:ascii="Times New Roman" w:hAnsi="Times New Roman"/>
           <w:sz w:val="24"/>
           <w:szCs w:val="24"/>
         </w:rPr>
-        <w:t>f</w:t>
-      </w:r>
-      <w:r>
-        <w:rPr>
-          <w:rFonts w:ascii="Times New Roman" w:hAnsi="Times New Roman"/>
-          <w:sz w:val="24"/>
-          <w:szCs w:val="24"/>
-        </w:rPr>
-        <w:t>licting on my test server is this one at 10156,1009</w:t>
-      </w:r>
-    </w:p>
-    <w:p>
-      <w:pPr>
-        <w:spacing w:beforeAutospacing="1" w:after="100" w:afterAutospacing="1" w:line="240" w:lineRule="auto"/>
-        <w:ind w:left="720"/>
-        <w:rPr>
-          <w:rFonts w:ascii="Courier New" w:hAnsi="Courier New" w:cs="Courier New"/>
-          <w:sz w:val="16"/>
-          <w:szCs w:val="16"/>
-        </w:rPr>
-      </w:pPr>
-      <w:r>
-        <w:rPr>
-          <w:rFonts w:ascii="Courier New" w:hAnsi="Courier New" w:cs="Courier New"/>
-          <w:sz w:val="16"/>
-          <w:szCs w:val="16"/>
-        </w:rPr>
-        <w:t>Region 1016, 1009     a357ccd6-43d6-45ff-8563-35f09345908</w:t>
-      </w:r>
-      <w:proofErr w:type="gramStart"/>
-      <w:r>
-        <w:rPr>
-          <w:rFonts w:ascii="Courier New" w:hAnsi="Courier New" w:cs="Courier New"/>
-          <w:sz w:val="16"/>
-          <w:szCs w:val="16"/>
-        </w:rPr>
-        <w:t>e  1016</w:t>
-      </w:r>
-      <w:proofErr w:type="gramEnd"/>
-      <w:r>
-        <w:rPr>
-          <w:rFonts w:ascii="Courier New" w:hAnsi="Courier New" w:cs="Courier New"/>
-          <w:sz w:val="16"/>
-          <w:szCs w:val="16"/>
-        </w:rPr>
-        <w:t xml:space="preserve">,1009    256x256      </w:t>
-      </w:r>
-      <w:proofErr w:type="spellStart"/>
-      <w:r>
-        <w:rPr>
-          <w:rFonts w:ascii="Courier New" w:hAnsi="Courier New" w:cs="Courier New"/>
-          <w:sz w:val="16"/>
-          <w:szCs w:val="16"/>
-        </w:rPr>
-        <w:t>RegionOnline</w:t>
-      </w:r>
-      <w:proofErr w:type="spellEnd"/>
-    </w:p>
-    <w:p>
-      <w:pPr>
-        <w:spacing w:beforeAutospacing="1" w:after="100" w:afterAutospacing="1" w:line="240" w:lineRule="auto"/>
-        <w:ind w:left="720"/>
-        <w:rPr>
-          <w:rFonts w:ascii="Times New Roman" w:hAnsi="Times New Roman"/>
-          <w:sz w:val="24"/>
-          <w:szCs w:val="24"/>
-        </w:rPr>
-      </w:pPr>
-      <w:r>
-        <w:rPr>
-          <w:rFonts w:ascii="Times New Roman" w:hAnsi="Times New Roman"/>
-          <w:sz w:val="24"/>
-          <w:szCs w:val="24"/>
-        </w:rPr>
-        <w:t xml:space="preserve"> This UUID is different than the one there previously. </w:t>
-      </w:r>
-      <w:proofErr w:type="gramStart"/>
-      <w:r>
-        <w:rPr>
-          <w:rFonts w:ascii="Times New Roman" w:hAnsi="Times New Roman"/>
-          <w:sz w:val="24"/>
-          <w:szCs w:val="24"/>
-        </w:rPr>
-        <w:t>So</w:t>
-      </w:r>
-      <w:proofErr w:type="gramEnd"/>
-      <w:r>
-        <w:rPr>
-          <w:rFonts w:ascii="Times New Roman" w:hAnsi="Times New Roman"/>
-          <w:sz w:val="24"/>
-          <w:szCs w:val="24"/>
-        </w:rPr>
-        <w:t xml:space="preserve"> it will not let the new region steal it.</w:t>
+        <w:t> This UUID is different than the one there previously. So it will not let the new region steal it.</w:t>
       </w:r>
     </w:p>
     <w:p>

--- a/Regions.docx
+++ b/Regions.docx
@@ -4,8 +4,7 @@
   <w:body>
     <w:p>
       <w:pPr>
-        <w:pStyle w:val="Title"/>
-        <w:jc w:val="center"/>
+        <w:pStyle w:val="Heading1"/>
         <w:rPr>
           <w:lang w:val="en"/>
         </w:rPr>
@@ -21,41 +20,20 @@
     </w:p>
     <w:p>
       <w:pPr>
-        <w:widowControl w:val="0"/>
-        <w:autoSpaceDE w:val="0"/>
-        <w:autoSpaceDN w:val="0"/>
-        <w:adjustRightInd w:val="0"/>
-        <w:ind w:left="720" w:right="630"/>
-        <w:rPr>
-          <w:rFonts w:ascii="Verdana" w:hAnsi="Verdana" w:cs="Verdana"/>
+        <w:rPr>
           <w:lang w:val="en"/>
         </w:rPr>
       </w:pPr>
-    </w:p>
-    <w:p>
-      <w:pPr>
-        <w:widowControl w:val="0"/>
-        <w:autoSpaceDE w:val="0"/>
-        <w:autoSpaceDN w:val="0"/>
-        <w:adjustRightInd w:val="0"/>
-        <w:ind w:left="720" w:right="630"/>
-        <w:rPr>
-          <w:rFonts w:ascii="Verdana" w:hAnsi="Verdana" w:cs="Verdana"/>
-          <w:lang w:val="en"/>
-        </w:rPr>
-      </w:pPr>
-      <w:r>
-        <w:rPr>
-          <w:rFonts w:ascii="Verdana" w:hAnsi="Verdana" w:cs="Verdana"/>
+      <w:r>
+        <w:rPr>
           <w:b/>
           <w:bCs/>
           <w:lang w:val="en"/>
         </w:rPr>
-        <w:t xml:space="preserve">Region Settings  </w:t>
-      </w:r>
-      <w:r>
-        <w:rPr>
-          <w:rFonts w:ascii="Verdana" w:hAnsi="Verdana" w:cs="Verdana"/>
+        <w:t xml:space="preserve">Region Settings </w:t>
+      </w:r>
+      <w:r>
+        <w:rPr>
           <w:lang w:val="en"/>
         </w:rPr>
         <w:t xml:space="preserve">holds various defaults for all regions. </w:t>
@@ -128,19 +106,12 @@
     </w:p>
     <w:p>
       <w:pPr>
-        <w:widowControl w:val="0"/>
-        <w:autoSpaceDE w:val="0"/>
-        <w:autoSpaceDN w:val="0"/>
-        <w:adjustRightInd w:val="0"/>
-        <w:ind w:left="720" w:right="630"/>
-        <w:rPr>
-          <w:rFonts w:ascii="Verdana" w:hAnsi="Verdana" w:cs="Verdana"/>
+        <w:rPr>
           <w:lang w:val="en"/>
         </w:rPr>
       </w:pPr>
       <w:r>
         <w:rPr>
-          <w:rFonts w:ascii="Verdana" w:hAnsi="Verdana" w:cs="Verdana"/>
           <w:b/>
           <w:bCs/>
           <w:lang w:val="en"/>
@@ -149,14 +120,12 @@
       </w:r>
       <w:r>
         <w:rPr>
-          <w:rFonts w:ascii="Verdana" w:hAnsi="Verdana" w:cs="Verdana"/>
           <w:lang w:val="en"/>
         </w:rPr>
         <w:t>This is your “Welcome” region.</w:t>
       </w:r>
       <w:r>
         <w:rPr>
-          <w:rFonts w:ascii="Verdana" w:hAnsi="Verdana" w:cs="Verdana"/>
           <w:b/>
           <w:bCs/>
           <w:lang w:val="en"/>
@@ -165,10 +134,23 @@
       </w:r>
       <w:r>
         <w:rPr>
-          <w:rFonts w:ascii="Verdana" w:hAnsi="Verdana" w:cs="Verdana"/>
-          <w:lang w:val="en"/>
-        </w:rPr>
-        <w:t xml:space="preserve">Hypergrid visitors and people who log in for the first time get sent to this region.  The region must be online. </w:t>
+          <w:lang w:val="en"/>
+        </w:rPr>
+        <w:t xml:space="preserve">Hypergrid visitors and people who log in for the first time </w:t>
+      </w:r>
+      <w:proofErr w:type="gramStart"/>
+      <w:r>
+        <w:rPr>
+          <w:lang w:val="en"/>
+        </w:rPr>
+        <w:t>get sent</w:t>
+      </w:r>
+      <w:proofErr w:type="gramEnd"/>
+      <w:r>
+        <w:rPr>
+          <w:lang w:val="en"/>
+        </w:rPr>
+        <w:t xml:space="preserve"> to this region.  The region must be online. </w:t>
       </w:r>
     </w:p>
     <w:p>
@@ -241,19 +223,12 @@
     </w:p>
     <w:p>
       <w:pPr>
-        <w:widowControl w:val="0"/>
-        <w:autoSpaceDE w:val="0"/>
-        <w:autoSpaceDN w:val="0"/>
-        <w:adjustRightInd w:val="0"/>
-        <w:ind w:left="720" w:right="630"/>
-        <w:rPr>
-          <w:rFonts w:ascii="Verdana" w:hAnsi="Verdana" w:cs="Verdana"/>
+        <w:rPr>
           <w:lang w:val="en"/>
         </w:rPr>
       </w:pPr>
       <w:r>
         <w:rPr>
-          <w:rFonts w:ascii="Verdana" w:hAnsi="Verdana" w:cs="Verdana"/>
           <w:b/>
           <w:bCs/>
           <w:lang w:val="en"/>
@@ -262,7 +237,6 @@
       </w:r>
       <w:r>
         <w:rPr>
-          <w:rFonts w:ascii="Verdana" w:hAnsi="Verdana" w:cs="Verdana"/>
           <w:b/>
           <w:bCs/>
           <w:lang w:val="en"/>
@@ -271,7 +245,6 @@
       </w:r>
       <w:r>
         <w:rPr>
-          <w:rFonts w:ascii="Verdana" w:hAnsi="Verdana" w:cs="Verdana"/>
           <w:b/>
           <w:bCs/>
           <w:lang w:val="en"/>
@@ -280,21 +253,18 @@
       </w:r>
       <w:r>
         <w:rPr>
-          <w:rFonts w:ascii="Verdana" w:hAnsi="Verdana" w:cs="Verdana"/>
           <w:lang w:val="en"/>
         </w:rPr>
         <w:t>Users that create accounts on the web page will land at this spot on your Welcome region. Their home is set here.</w:t>
       </w:r>
       <w:r>
         <w:rPr>
-          <w:rFonts w:ascii="Verdana" w:hAnsi="Verdana" w:cs="Verdana"/>
           <w:lang w:val="en"/>
         </w:rPr>
         <w:t xml:space="preserve">  </w:t>
       </w:r>
       <w:r>
         <w:rPr>
-          <w:rFonts w:ascii="Verdana" w:hAnsi="Verdana" w:cs="Verdana"/>
           <w:lang w:val="en"/>
         </w:rPr>
         <w:t>Default: 128,128,24</w:t>
@@ -302,19 +272,12 @@
     </w:p>
     <w:p>
       <w:pPr>
-        <w:widowControl w:val="0"/>
-        <w:autoSpaceDE w:val="0"/>
-        <w:autoSpaceDN w:val="0"/>
-        <w:adjustRightInd w:val="0"/>
-        <w:ind w:left="720" w:right="630"/>
-        <w:rPr>
-          <w:rFonts w:ascii="Verdana" w:hAnsi="Verdana" w:cs="Verdana"/>
+        <w:rPr>
           <w:lang w:val="en"/>
         </w:rPr>
       </w:pPr>
       <w:r>
         <w:rPr>
-          <w:rFonts w:ascii="Verdana" w:hAnsi="Verdana" w:cs="Verdana"/>
           <w:b/>
           <w:bCs/>
           <w:lang w:val="en"/>
@@ -323,21 +286,18 @@
       </w:r>
       <w:r>
         <w:rPr>
-          <w:rFonts w:ascii="Verdana" w:hAnsi="Verdana" w:cs="Verdana"/>
           <w:lang w:val="en"/>
         </w:rPr>
         <w:t xml:space="preserve">will bring up a dialog form for adding a </w:t>
       </w:r>
       <w:r>
         <w:rPr>
-          <w:rFonts w:ascii="Verdana" w:hAnsi="Verdana" w:cs="Verdana"/>
           <w:lang w:val="en"/>
         </w:rPr>
         <w:t>new region</w:t>
       </w:r>
       <w:r>
         <w:rPr>
-          <w:rFonts w:ascii="Verdana" w:hAnsi="Verdana" w:cs="Verdana"/>
           <w:lang w:val="en"/>
         </w:rPr>
         <w:t>.</w:t>
@@ -345,19 +305,12 @@
     </w:p>
     <w:p>
       <w:pPr>
-        <w:widowControl w:val="0"/>
-        <w:autoSpaceDE w:val="0"/>
-        <w:autoSpaceDN w:val="0"/>
-        <w:adjustRightInd w:val="0"/>
-        <w:ind w:left="720" w:right="630"/>
-        <w:rPr>
-          <w:rFonts w:ascii="Verdana" w:hAnsi="Verdana" w:cs="Verdana"/>
+        <w:rPr>
           <w:lang w:val="en"/>
         </w:rPr>
       </w:pPr>
       <w:r>
         <w:rPr>
-          <w:rFonts w:ascii="Verdana" w:hAnsi="Verdana" w:cs="Verdana"/>
           <w:noProof/>
           <w:lang w:val="en"/>
         </w:rPr>
@@ -413,28 +366,21 @@
     </w:p>
     <w:p>
       <w:pPr>
-        <w:widowControl w:val="0"/>
-        <w:autoSpaceDE w:val="0"/>
-        <w:autoSpaceDN w:val="0"/>
-        <w:adjustRightInd w:val="0"/>
-        <w:ind w:left="720" w:right="630"/>
-        <w:rPr>
-          <w:rFonts w:ascii="Verdana" w:hAnsi="Verdana" w:cs="Verdana"/>
+        <w:rPr>
           <w:lang w:val="en"/>
         </w:rPr>
       </w:pPr>
       <w:r>
         <w:rPr>
-          <w:rFonts w:ascii="Verdana" w:hAnsi="Verdana" w:cs="Verdana"/>
           <w:b/>
           <w:bCs/>
           <w:lang w:val="en"/>
         </w:rPr>
+        <w:lastRenderedPageBreak/>
         <w:t xml:space="preserve">Configure All Regions: </w:t>
       </w:r>
       <w:r>
         <w:rPr>
-          <w:rFonts w:ascii="Verdana" w:hAnsi="Verdana" w:cs="Verdana"/>
           <w:lang w:val="en"/>
         </w:rPr>
         <w:t>will open all regions for editing.</w:t>
@@ -442,19 +388,12 @@
     </w:p>
     <w:p>
       <w:pPr>
-        <w:widowControl w:val="0"/>
-        <w:autoSpaceDE w:val="0"/>
-        <w:autoSpaceDN w:val="0"/>
-        <w:adjustRightInd w:val="0"/>
-        <w:ind w:left="720" w:right="630"/>
-        <w:rPr>
-          <w:rFonts w:ascii="Verdana" w:hAnsi="Verdana" w:cs="Verdana"/>
+        <w:rPr>
           <w:lang w:val="en"/>
         </w:rPr>
       </w:pPr>
       <w:r>
         <w:rPr>
-          <w:rFonts w:ascii="Verdana" w:hAnsi="Verdana" w:cs="Verdana"/>
           <w:noProof/>
           <w:lang w:val="en"/>
         </w:rPr>
@@ -510,19 +449,12 @@
     </w:p>
     <w:p>
       <w:pPr>
-        <w:widowControl w:val="0"/>
-        <w:autoSpaceDE w:val="0"/>
-        <w:autoSpaceDN w:val="0"/>
-        <w:adjustRightInd w:val="0"/>
-        <w:ind w:left="720" w:right="630"/>
-        <w:rPr>
-          <w:rFonts w:ascii="Verdana" w:hAnsi="Verdana" w:cs="Verdana"/>
+        <w:rPr>
           <w:lang w:val="en"/>
         </w:rPr>
       </w:pPr>
       <w:r>
         <w:rPr>
-          <w:rFonts w:ascii="Verdana" w:hAnsi="Verdana" w:cs="Verdana"/>
           <w:b/>
           <w:bCs/>
           <w:lang w:val="en"/>
@@ -531,69 +463,69 @@
       </w:r>
       <w:r>
         <w:rPr>
-          <w:rFonts w:ascii="Verdana" w:hAnsi="Verdana" w:cs="Verdana"/>
           <w:lang w:val="en"/>
         </w:rPr>
         <w:t xml:space="preserve"> </w:t>
       </w:r>
       <w:r>
         <w:rPr>
-          <w:rFonts w:ascii="Verdana" w:hAnsi="Verdana" w:cs="Verdana"/>
           <w:lang w:val="en"/>
         </w:rPr>
         <w:t xml:space="preserve">You may get an error when you add a region where another </w:t>
       </w:r>
       <w:r>
         <w:rPr>
-          <w:rFonts w:ascii="Verdana" w:hAnsi="Verdana" w:cs="Verdana"/>
           <w:lang w:val="en"/>
         </w:rPr>
         <w:t xml:space="preserve">region </w:t>
       </w:r>
       <w:r>
         <w:rPr>
-          <w:rFonts w:ascii="Verdana" w:hAnsi="Verdana" w:cs="Verdana"/>
           <w:lang w:val="en"/>
         </w:rPr>
         <w:t>once existed</w:t>
       </w:r>
       <w:r>
         <w:rPr>
-          <w:rFonts w:ascii="Verdana" w:hAnsi="Verdana" w:cs="Verdana"/>
           <w:lang w:val="en"/>
         </w:rPr>
         <w:t xml:space="preserve"> or overlapped</w:t>
       </w:r>
       <w:r>
         <w:rPr>
-          <w:rFonts w:ascii="Verdana" w:hAnsi="Verdana" w:cs="Verdana"/>
           <w:lang w:val="en"/>
         </w:rPr>
         <w:t xml:space="preserve">. </w:t>
       </w:r>
       <w:r>
         <w:rPr>
-          <w:rFonts w:ascii="Verdana" w:hAnsi="Verdana" w:cs="Verdana"/>
-          <w:lang w:val="en"/>
-        </w:rPr>
-        <w:t xml:space="preserve"> This operation will remove all registrations of all regions from the database.   All regions, including Smart Boot regions re-register when the grid is booted.</w:t>
+          <w:lang w:val="en"/>
+        </w:rPr>
+        <w:t xml:space="preserve"> This operation will remove all registrations of all regions from the database.   All regions, including Smart Boot regions re-register when the grid </w:t>
+      </w:r>
+      <w:proofErr w:type="gramStart"/>
+      <w:r>
+        <w:rPr>
+          <w:lang w:val="en"/>
+        </w:rPr>
+        <w:t>is booted</w:t>
+      </w:r>
+      <w:proofErr w:type="gramEnd"/>
+      <w:r>
+        <w:rPr>
+          <w:lang w:val="en"/>
+        </w:rPr>
+        <w:t>.</w:t>
       </w:r>
     </w:p>
     <w:p>
       <w:pPr>
-        <w:widowControl w:val="0"/>
-        <w:autoSpaceDE w:val="0"/>
-        <w:autoSpaceDN w:val="0"/>
-        <w:adjustRightInd w:val="0"/>
-        <w:ind w:left="720" w:right="630"/>
-        <w:rPr>
-          <w:rFonts w:ascii="Verdana" w:hAnsi="Verdana" w:cs="Verdana"/>
+        <w:rPr>
           <w:lang w:val="en"/>
         </w:rPr>
       </w:pPr>
       <w:r>
         <w:rPr>
-          <w:rFonts w:ascii="Verdana" w:hAnsi="Verdana" w:cs="Verdana"/>
           <w:noProof/>
           <w:lang w:val="en"/>
         </w:rPr>
@@ -649,123 +581,125 @@
     </w:p>
     <w:p>
       <w:pPr>
-        <w:widowControl w:val="0"/>
-        <w:autoSpaceDE w:val="0"/>
-        <w:autoSpaceDN w:val="0"/>
-        <w:adjustRightInd w:val="0"/>
-        <w:ind w:left="720" w:right="630"/>
-        <w:rPr>
-          <w:rFonts w:ascii="Verdana" w:hAnsi="Verdana" w:cs="Verdana"/>
+        <w:rPr>
           <w:lang w:val="en"/>
         </w:rPr>
       </w:pPr>
       <w:r>
         <w:rPr>
-          <w:rFonts w:ascii="Verdana" w:hAnsi="Verdana" w:cs="Verdana"/>
           <w:lang w:val="en"/>
         </w:rPr>
         <w:t xml:space="preserve">Why is this useful?  </w:t>
       </w:r>
       <w:r>
         <w:rPr>
-          <w:rFonts w:ascii="Verdana" w:hAnsi="Verdana" w:cs="Verdana"/>
           <w:lang w:val="en"/>
         </w:rPr>
         <w:t>crashed region will leave behin</w:t>
       </w:r>
       <w:r>
         <w:rPr>
-          <w:rFonts w:ascii="Verdana" w:hAnsi="Verdana" w:cs="Verdana"/>
           <w:lang w:val="en"/>
         </w:rPr>
         <w:t>d</w:t>
       </w:r>
       <w:r>
         <w:rPr>
-          <w:rFonts w:ascii="Verdana" w:hAnsi="Verdana" w:cs="Verdana"/>
           <w:lang w:val="en"/>
         </w:rPr>
         <w:t xml:space="preserve"> </w:t>
       </w:r>
       <w:r>
         <w:rPr>
-          <w:rFonts w:ascii="Verdana" w:hAnsi="Verdana" w:cs="Verdana"/>
           <w:lang w:val="en"/>
         </w:rPr>
         <w:t>this registration</w:t>
       </w:r>
       <w:r>
         <w:rPr>
-          <w:rFonts w:ascii="Verdana" w:hAnsi="Verdana" w:cs="Verdana"/>
           <w:lang w:val="en"/>
         </w:rPr>
         <w:t xml:space="preserve">, and you cannot </w:t>
       </w:r>
       <w:r>
         <w:rPr>
-          <w:rFonts w:ascii="Verdana" w:hAnsi="Verdana" w:cs="Verdana"/>
           <w:lang w:val="en"/>
         </w:rPr>
         <w:t xml:space="preserve">place another region </w:t>
       </w:r>
       <w:r>
         <w:rPr>
-          <w:rFonts w:ascii="Verdana" w:hAnsi="Verdana" w:cs="Verdana"/>
           <w:lang w:val="en"/>
         </w:rPr>
         <w:t>in the same spot</w:t>
       </w:r>
       <w:r>
         <w:rPr>
-          <w:rFonts w:ascii="Verdana" w:hAnsi="Verdana" w:cs="Verdana"/>
           <w:lang w:val="en"/>
         </w:rPr>
         <w:t>.</w:t>
       </w:r>
       <w:r>
         <w:rPr>
-          <w:rFonts w:ascii="Verdana" w:hAnsi="Verdana" w:cs="Verdana"/>
           <w:lang w:val="en"/>
         </w:rPr>
         <w:t xml:space="preserve"> Pressing this will deregister all regions</w:t>
       </w:r>
       <w:r>
         <w:rPr>
-          <w:rFonts w:ascii="Verdana" w:hAnsi="Verdana" w:cs="Verdana"/>
-          <w:lang w:val="en"/>
-        </w:rPr>
-        <w:t xml:space="preserve"> so all regions can be moved.  This button deletes all regions from the “present and accounted for’, region table in Robust.  </w:t>
+          <w:lang w:val="en"/>
+        </w:rPr>
+        <w:t xml:space="preserve"> so all regions can </w:t>
+      </w:r>
+      <w:proofErr w:type="gramStart"/>
+      <w:r>
+        <w:rPr>
+          <w:lang w:val="en"/>
+        </w:rPr>
+        <w:t>be moved</w:t>
+      </w:r>
+      <w:proofErr w:type="gramEnd"/>
+      <w:r>
+        <w:rPr>
+          <w:lang w:val="en"/>
+        </w:rPr>
+        <w:t xml:space="preserve">.  This button </w:t>
+      </w:r>
+      <w:proofErr w:type="gramStart"/>
+      <w:r>
+        <w:rPr>
+          <w:lang w:val="en"/>
+        </w:rPr>
+        <w:t>deletes</w:t>
+      </w:r>
+      <w:proofErr w:type="gramEnd"/>
+      <w:r>
+        <w:rPr>
+          <w:lang w:val="en"/>
+        </w:rPr>
+        <w:t xml:space="preserve"> all regions from the “present and accounted for’, region table in Robust.  </w:t>
       </w:r>
     </w:p>
     <w:p>
       <w:pPr>
-        <w:widowControl w:val="0"/>
-        <w:autoSpaceDE w:val="0"/>
-        <w:autoSpaceDN w:val="0"/>
-        <w:adjustRightInd w:val="0"/>
-        <w:ind w:left="720" w:right="630"/>
-        <w:rPr>
-          <w:rFonts w:ascii="Verdana" w:hAnsi="Verdana" w:cs="Verdana"/>
+        <w:rPr>
           <w:lang w:val="en"/>
         </w:rPr>
       </w:pPr>
       <w:r>
         <w:rPr>
-          <w:rFonts w:ascii="Verdana" w:hAnsi="Verdana" w:cs="Verdana"/>
           <w:lang w:val="en"/>
         </w:rPr>
         <w:t xml:space="preserve">This requires that the grid not be running.  See below for more details </w:t>
       </w:r>
       <w:r>
         <w:rPr>
-          <w:rFonts w:ascii="Verdana" w:hAnsi="Verdana" w:cs="Verdana"/>
           <w:lang w:val="en"/>
         </w:rPr>
         <w:t xml:space="preserve">in </w:t>
       </w:r>
       <w:r>
         <w:rPr>
-          <w:rFonts w:ascii="Verdana" w:hAnsi="Verdana" w:cs="Verdana"/>
           <w:b/>
           <w:bCs/>
           <w:u w:val="single"/>
@@ -776,19 +710,12 @@
     </w:p>
     <w:p>
       <w:pPr>
-        <w:widowControl w:val="0"/>
-        <w:autoSpaceDE w:val="0"/>
-        <w:autoSpaceDN w:val="0"/>
-        <w:adjustRightInd w:val="0"/>
-        <w:ind w:left="720" w:right="630"/>
-        <w:rPr>
-          <w:rFonts w:ascii="Verdana" w:hAnsi="Verdana" w:cs="Verdana"/>
+        <w:rPr>
           <w:lang w:val="en"/>
         </w:rPr>
       </w:pPr>
       <w:r>
         <w:rPr>
-          <w:rFonts w:ascii="Verdana" w:hAnsi="Verdana" w:cs="Verdana"/>
           <w:b/>
           <w:bCs/>
           <w:lang w:val="en"/>
@@ -797,42 +724,44 @@
       </w:r>
       <w:r>
         <w:rPr>
-          <w:rFonts w:ascii="Verdana" w:hAnsi="Verdana" w:cs="Verdana"/>
           <w:lang w:val="en"/>
         </w:rPr>
         <w:t xml:space="preserve">The </w:t>
       </w:r>
-      <w:r>
-        <w:rPr>
-          <w:rFonts w:ascii="Verdana" w:hAnsi="Verdana" w:cs="Verdana"/>
-          <w:lang w:val="en"/>
-        </w:rPr>
-        <w:t xml:space="preserve">Javascript </w:t>
-      </w:r>
-      <w:r>
-        <w:rPr>
-          <w:rFonts w:ascii="Verdana" w:hAnsi="Verdana" w:cs="Verdana"/>
+      <w:proofErr w:type="spellStart"/>
+      <w:r>
+        <w:rPr>
+          <w:lang w:val="en"/>
+        </w:rPr>
+        <w:t>Javascript</w:t>
+      </w:r>
+      <w:proofErr w:type="spellEnd"/>
+      <w:r>
+        <w:rPr>
+          <w:lang w:val="en"/>
+        </w:rPr>
+        <w:t xml:space="preserve"> </w:t>
+      </w:r>
+      <w:r>
+        <w:rPr>
           <w:lang w:val="en"/>
         </w:rPr>
         <w:t>web map require</w:t>
       </w:r>
       <w:r>
         <w:rPr>
-          <w:rFonts w:ascii="Verdana" w:hAnsi="Verdana" w:cs="Verdana"/>
           <w:lang w:val="en"/>
         </w:rPr>
         <w:t>s</w:t>
       </w:r>
       <w:r>
         <w:rPr>
-          <w:rFonts w:ascii="Verdana" w:hAnsi="Verdana" w:cs="Verdana"/>
           <w:lang w:val="en"/>
         </w:rPr>
         <w:t xml:space="preserve"> that the lower</w:t>
       </w:r>
       <w:r>
         <w:rPr>
-          <w:rFonts w:ascii="Verdana" w:hAnsi="Verdana" w:cs="Verdana"/>
           <w:b/>
           <w:bCs/>
           <w:lang w:val="en"/>
@@ -841,41 +770,45 @@
       </w:r>
       <w:r>
         <w:rPr>
-          <w:rFonts w:ascii="Verdana" w:hAnsi="Verdana" w:cs="Verdana"/>
           <w:lang w:val="en"/>
         </w:rPr>
         <w:t>left corner start</w:t>
       </w:r>
       <w:r>
         <w:rPr>
-          <w:rFonts w:ascii="Verdana" w:hAnsi="Verdana" w:cs="Verdana"/>
           <w:lang w:val="en"/>
         </w:rPr>
         <w:t>s</w:t>
       </w:r>
       <w:r>
         <w:rPr>
-          <w:rFonts w:ascii="Verdana" w:hAnsi="Verdana" w:cs="Verdana"/>
-          <w:lang w:val="en"/>
-        </w:rPr>
-        <w:t xml:space="preserve"> at 1000,1000.   This will move all regions so that the chosen region is at 1000,1000. All regions maintain their relative positions.</w:t>
+          <w:lang w:val="en"/>
+        </w:rPr>
+        <w:t xml:space="preserve"> at 1000,1000.   This will move all regions so that the chosen region is at 1000,1000. All regions </w:t>
+      </w:r>
+      <w:proofErr w:type="gramStart"/>
+      <w:r>
+        <w:rPr>
+          <w:lang w:val="en"/>
+        </w:rPr>
+        <w:t>maintain</w:t>
+      </w:r>
+      <w:proofErr w:type="gramEnd"/>
+      <w:r>
+        <w:rPr>
+          <w:lang w:val="en"/>
+        </w:rPr>
+        <w:t xml:space="preserve"> their relative positions.</w:t>
       </w:r>
     </w:p>
     <w:p>
       <w:pPr>
-        <w:widowControl w:val="0"/>
-        <w:autoSpaceDE w:val="0"/>
-        <w:autoSpaceDN w:val="0"/>
-        <w:adjustRightInd w:val="0"/>
-        <w:ind w:left="720" w:right="630"/>
-        <w:rPr>
-          <w:rFonts w:ascii="Verdana" w:hAnsi="Verdana" w:cs="Verdana"/>
+        <w:rPr>
           <w:lang w:val="en"/>
         </w:rPr>
       </w:pPr>
       <w:r>
         <w:rPr>
-          <w:rFonts w:ascii="Verdana" w:hAnsi="Verdana" w:cs="Verdana"/>
           <w:noProof/>
           <w:lang w:val="en"/>
         </w:rPr>
@@ -931,19 +864,12 @@
     </w:p>
     <w:p>
       <w:pPr>
-        <w:widowControl w:val="0"/>
-        <w:autoSpaceDE w:val="0"/>
-        <w:autoSpaceDN w:val="0"/>
-        <w:adjustRightInd w:val="0"/>
-        <w:ind w:left="720" w:right="630"/>
-        <w:rPr>
-          <w:rFonts w:ascii="Verdana" w:hAnsi="Verdana" w:cs="Verdana"/>
+        <w:rPr>
           <w:lang w:val="en"/>
         </w:rPr>
       </w:pPr>
       <w:r>
         <w:rPr>
-          <w:rFonts w:ascii="Verdana" w:hAnsi="Verdana" w:cs="Verdana"/>
           <w:b/>
           <w:bCs/>
           <w:lang w:val="en"/>
@@ -952,7 +878,6 @@
       </w:r>
       <w:r>
         <w:rPr>
-          <w:rFonts w:ascii="Verdana" w:hAnsi="Verdana" w:cs="Verdana"/>
           <w:b/>
           <w:bCs/>
           <w:lang w:val="en"/>
@@ -961,7 +886,6 @@
       </w:r>
       <w:r>
         <w:rPr>
-          <w:rFonts w:ascii="Verdana" w:hAnsi="Verdana" w:cs="Verdana"/>
           <w:lang w:val="en"/>
         </w:rPr>
         <w:t>will bring up a dialog form to edit the selected region.</w:t>
@@ -969,19 +893,12 @@
     </w:p>
     <w:p>
       <w:pPr>
-        <w:widowControl w:val="0"/>
-        <w:autoSpaceDE w:val="0"/>
-        <w:autoSpaceDN w:val="0"/>
-        <w:adjustRightInd w:val="0"/>
-        <w:ind w:left="720" w:right="630"/>
-        <w:rPr>
-          <w:rFonts w:ascii="Verdana" w:hAnsi="Verdana" w:cs="Verdana"/>
+        <w:rPr>
           <w:lang w:val="en"/>
         </w:rPr>
       </w:pPr>
       <w:r>
         <w:rPr>
-          <w:rFonts w:ascii="Verdana" w:hAnsi="Verdana" w:cs="Verdana"/>
           <w:noProof/>
           <w:lang w:val="en"/>
         </w:rPr>
@@ -1038,11 +955,6 @@
     <w:bookmarkEnd w:id="0"/>
     <w:p>
       <w:pPr>
-        <w:widowControl w:val="0"/>
-        <w:autoSpaceDE w:val="0"/>
-        <w:autoSpaceDN w:val="0"/>
-        <w:adjustRightInd w:val="0"/>
-        <w:ind w:left="720" w:right="630"/>
         <w:rPr>
           <w:rFonts w:cs="Calibri"/>
           <w:sz w:val="22"/>
@@ -1113,7 +1025,27 @@
           <w:szCs w:val="22"/>
           <w:lang w:val="en"/>
         </w:rPr>
-        <w:t xml:space="preserve"> using Opensimulator’s Concierge module.  </w:t>
+        <w:t xml:space="preserve"> using </w:t>
+      </w:r>
+      <w:proofErr w:type="spellStart"/>
+      <w:r>
+        <w:rPr>
+          <w:rFonts w:cs="Calibri"/>
+          <w:sz w:val="22"/>
+          <w:szCs w:val="22"/>
+          <w:lang w:val="en"/>
+        </w:rPr>
+        <w:t>Opensimulator’s</w:t>
+      </w:r>
+      <w:proofErr w:type="spellEnd"/>
+      <w:r>
+        <w:rPr>
+          <w:rFonts w:cs="Calibri"/>
+          <w:sz w:val="22"/>
+          <w:szCs w:val="22"/>
+          <w:lang w:val="en"/>
+        </w:rPr>
+        <w:t xml:space="preserve"> Concierge module.  </w:t>
       </w:r>
       <w:r>
         <w:rPr>
@@ -1127,11 +1059,6 @@
     </w:p>
     <w:p>
       <w:pPr>
-        <w:widowControl w:val="0"/>
-        <w:autoSpaceDE w:val="0"/>
-        <w:autoSpaceDN w:val="0"/>
-        <w:adjustRightInd w:val="0"/>
-        <w:ind w:left="720" w:right="630"/>
         <w:rPr>
           <w:rFonts w:cs="Calibri"/>
           <w:sz w:val="22"/>
@@ -1168,7 +1095,17 @@
           <w:szCs w:val="22"/>
           <w:lang w:val="en"/>
         </w:rPr>
-        <w:t xml:space="preserve">  This setting uses a Microsoft or a 3</w:t>
+        <w:t xml:space="preserve">  This setting uses a Microsoft or a </w:t>
+      </w:r>
+      <w:proofErr w:type="gramStart"/>
+      <w:r>
+        <w:rPr>
+          <w:rFonts w:cs="Calibri"/>
+          <w:sz w:val="22"/>
+          <w:szCs w:val="22"/>
+          <w:lang w:val="en"/>
+        </w:rPr>
+        <w:t>3</w:t>
       </w:r>
       <w:r>
         <w:rPr>
@@ -1180,14 +1117,35 @@
         </w:rPr>
         <w:t>rd</w:t>
       </w:r>
-      <w:r>
-        <w:rPr>
-          <w:rFonts w:cs="Calibri"/>
-          <w:sz w:val="22"/>
-          <w:szCs w:val="22"/>
-          <w:lang w:val="en"/>
-        </w:rPr>
-        <w:t xml:space="preserve"> party Speech Synthesizer to announce when visitors arrive or leave.   You can choose Zira or David voices, or add a 3</w:t>
+      <w:proofErr w:type="gramEnd"/>
+      <w:r>
+        <w:rPr>
+          <w:rFonts w:cs="Calibri"/>
+          <w:sz w:val="22"/>
+          <w:szCs w:val="22"/>
+          <w:lang w:val="en"/>
+        </w:rPr>
+        <w:t xml:space="preserve"> party Speech Synthesizer to announce when visitors arrive or leave.   You can choose Zira or David </w:t>
+      </w:r>
+      <w:proofErr w:type="gramStart"/>
+      <w:r>
+        <w:rPr>
+          <w:rFonts w:cs="Calibri"/>
+          <w:sz w:val="22"/>
+          <w:szCs w:val="22"/>
+          <w:lang w:val="en"/>
+        </w:rPr>
+        <w:t>voices, or</w:t>
+      </w:r>
+      <w:proofErr w:type="gramEnd"/>
+      <w:r>
+        <w:rPr>
+          <w:rFonts w:cs="Calibri"/>
+          <w:sz w:val="22"/>
+          <w:szCs w:val="22"/>
+          <w:lang w:val="en"/>
+        </w:rPr>
+        <w:t xml:space="preserve"> add a 3</w:t>
       </w:r>
       <w:r>
         <w:rPr>
@@ -1211,11 +1169,6 @@
     </w:p>
     <w:p>
       <w:pPr>
-        <w:widowControl w:val="0"/>
-        <w:autoSpaceDE w:val="0"/>
-        <w:autoSpaceDN w:val="0"/>
-        <w:adjustRightInd w:val="0"/>
-        <w:ind w:left="720" w:right="630"/>
         <w:rPr>
           <w:rFonts w:cs="Calibri"/>
           <w:sz w:val="22"/>
@@ -1283,11 +1236,6 @@
     </w:p>
     <w:p>
       <w:pPr>
-        <w:widowControl w:val="0"/>
-        <w:autoSpaceDE w:val="0"/>
-        <w:autoSpaceDN w:val="0"/>
-        <w:adjustRightInd w:val="0"/>
-        <w:ind w:left="720" w:right="630"/>
         <w:rPr>
           <w:rFonts w:cs="Calibri"/>
           <w:sz w:val="22"/>
@@ -1311,16 +1259,51 @@
           <w:szCs w:val="22"/>
           <w:lang w:val="en"/>
         </w:rPr>
-        <w:t xml:space="preserve">  A vi\rtual sound card from one of these source may fix that.</w:t>
+        <w:t xml:space="preserve">  A vi\</w:t>
+      </w:r>
+      <w:proofErr w:type="spellStart"/>
+      <w:r>
+        <w:rPr>
+          <w:rFonts w:cs="Calibri"/>
+          <w:sz w:val="22"/>
+          <w:szCs w:val="22"/>
+          <w:lang w:val="en"/>
+        </w:rPr>
+        <w:t>rtual</w:t>
+      </w:r>
+      <w:proofErr w:type="spellEnd"/>
+      <w:r>
+        <w:rPr>
+          <w:rFonts w:cs="Calibri"/>
+          <w:sz w:val="22"/>
+          <w:szCs w:val="22"/>
+          <w:lang w:val="en"/>
+        </w:rPr>
+        <w:t xml:space="preserve"> sound card from one of </w:t>
+      </w:r>
+      <w:proofErr w:type="gramStart"/>
+      <w:r>
+        <w:rPr>
+          <w:rFonts w:cs="Calibri"/>
+          <w:sz w:val="22"/>
+          <w:szCs w:val="22"/>
+          <w:lang w:val="en"/>
+        </w:rPr>
+        <w:t>these source</w:t>
+      </w:r>
+      <w:proofErr w:type="gramEnd"/>
+      <w:r>
+        <w:rPr>
+          <w:rFonts w:cs="Calibri"/>
+          <w:sz w:val="22"/>
+          <w:szCs w:val="22"/>
+          <w:lang w:val="en"/>
+        </w:rPr>
+        <w:t xml:space="preserve"> may fix that.</w:t>
       </w:r>
     </w:p>
     <w:p>
       <w:pPr>
-        <w:widowControl w:val="0"/>
-        <w:autoSpaceDE w:val="0"/>
-        <w:autoSpaceDN w:val="0"/>
-        <w:adjustRightInd w:val="0"/>
-        <w:ind w:left="720" w:right="630"/>
         <w:rPr>
           <w:rFonts w:cs="Calibri"/>
           <w:sz w:val="22"/>
@@ -1340,11 +1323,6 @@
     </w:p>
     <w:p>
       <w:pPr>
-        <w:widowControl w:val="0"/>
-        <w:autoSpaceDE w:val="0"/>
-        <w:autoSpaceDN w:val="0"/>
-        <w:adjustRightInd w:val="0"/>
-        <w:ind w:left="720" w:right="630"/>
         <w:rPr>
           <w:rFonts w:cs="Calibri"/>
           <w:sz w:val="22"/>
@@ -1359,16 +1337,12 @@
           <w:szCs w:val="22"/>
           <w:lang w:val="en"/>
         </w:rPr>
+        <w:lastRenderedPageBreak/>
         <w:t>http://virtualsoundcarddriver.com/ Virtual Sound Card Driver</w:t>
       </w:r>
     </w:p>
     <w:p>
       <w:pPr>
-        <w:widowControl w:val="0"/>
-        <w:autoSpaceDE w:val="0"/>
-        <w:autoSpaceDN w:val="0"/>
-        <w:adjustRightInd w:val="0"/>
-        <w:ind w:left="720" w:right="630"/>
         <w:rPr>
           <w:rFonts w:cs="Calibri"/>
           <w:sz w:val="22"/>
@@ -1388,11 +1362,6 @@
     </w:p>
     <w:p>
       <w:pPr>
-        <w:widowControl w:val="0"/>
-        <w:autoSpaceDE w:val="0"/>
-        <w:autoSpaceDN w:val="0"/>
-        <w:adjustRightInd w:val="0"/>
-        <w:ind w:left="720" w:right="630"/>
         <w:rPr>
           <w:rFonts w:cs="Calibri"/>
           <w:sz w:val="22"/>
@@ -1412,11 +1381,6 @@
     </w:p>
     <w:p>
       <w:pPr>
-        <w:widowControl w:val="0"/>
-        <w:autoSpaceDE w:val="0"/>
-        <w:autoSpaceDN w:val="0"/>
-        <w:adjustRightInd w:val="0"/>
-        <w:ind w:left="720" w:right="630"/>
         <w:rPr>
           <w:rFonts w:cs="Calibri"/>
           <w:sz w:val="22"/>
@@ -1436,8 +1400,7 @@
     </w:p>
     <w:p>
       <w:pPr>
-        <w:pStyle w:val="Heading1"/>
-        <w:ind w:left="720"/>
+        <w:pStyle w:val="Heading2"/>
         <w:rPr>
           <w:lang w:val="en"/>
         </w:rPr>
@@ -1450,15 +1413,6 @@
       </w:r>
     </w:p>
     <w:p>
-      <w:pPr>
-        <w:spacing w:beforeAutospacing="1" w:after="100" w:afterAutospacing="1" w:line="240" w:lineRule="auto"/>
-        <w:ind w:left="720"/>
-        <w:rPr>
-          <w:rFonts w:ascii="Times New Roman" w:hAnsi="Times New Roman"/>
-          <w:sz w:val="24"/>
-          <w:szCs w:val="24"/>
-        </w:rPr>
-      </w:pPr>
       <w:r>
         <w:rPr>
           <w:rFonts w:ascii="Verdana" w:hAnsi="Verdana" w:cs="Verdana"/>
@@ -1489,60 +1443,211 @@
       <w:r>
         <w:rPr>
           <w:rFonts w:ascii="Verdana" w:hAnsi="Verdana"/>
-          <w:sz w:val="24"/>
-          <w:szCs w:val="24"/>
         </w:rPr>
         <w:t xml:space="preserve"> </w:t>
       </w:r>
       <w:r>
-        <w:rPr>
-          <w:rFonts w:ascii="Times New Roman" w:hAnsi="Times New Roman"/>
-          <w:sz w:val="24"/>
-          <w:szCs w:val="24"/>
-        </w:rPr>
         <w:t xml:space="preserve">if </w:t>
       </w:r>
       <w:r>
-        <w:rPr>
-          <w:rFonts w:ascii="Times New Roman" w:hAnsi="Times New Roman"/>
-          <w:sz w:val="24"/>
-          <w:szCs w:val="24"/>
-        </w:rPr>
         <w:t xml:space="preserve">you </w:t>
       </w:r>
       <w:r>
-        <w:rPr>
-          <w:rFonts w:ascii="Times New Roman" w:hAnsi="Times New Roman"/>
-          <w:sz w:val="24"/>
-          <w:szCs w:val="24"/>
-        </w:rPr>
         <w:t>add a region where another already exists</w:t>
       </w:r>
       <w:r>
-        <w:rPr>
-          <w:rFonts w:ascii="Times New Roman" w:hAnsi="Times New Roman"/>
-          <w:sz w:val="24"/>
-          <w:szCs w:val="24"/>
-        </w:rPr>
         <w:t>, you may get this error</w:t>
       </w:r>
       <w:r>
-        <w:rPr>
-          <w:rFonts w:ascii="Times New Roman" w:hAnsi="Times New Roman"/>
-          <w:sz w:val="24"/>
-          <w:szCs w:val="24"/>
-        </w:rPr>
         <w:t xml:space="preserve">. </w:t>
       </w:r>
     </w:p>
     <w:p>
+      <w:r>
+        <w:rPr>
+          <w:rFonts w:ascii="Courier New" w:hAnsi="Courier New" w:cs="Courier New"/>
+          <w:sz w:val="16"/>
+          <w:szCs w:val="16"/>
+        </w:rPr>
+        <w:t>2021-03-27 09:53:51,132 ERROR [GRID CONNECTOR]: Registration failed: Region overlaps another region when contacting http://192.168.2.139:8003/grid</w:t>
+      </w:r>
+      <w:r>
+        <w:rPr>
+          <w:rFonts w:ascii="Courier New" w:hAnsi="Courier New" w:cs="Courier New"/>
+          <w:sz w:val="16"/>
+          <w:szCs w:val="16"/>
+        </w:rPr>
+        <w:br/>
+        <w:t xml:space="preserve">2021-03-27 09:53:51,137 ERROR [STARTUP]: Registration of region with grid failed, aborting startup due to Region overlaps another region    at </w:t>
+      </w:r>
+      <w:proofErr w:type="spellStart"/>
+      <w:r>
+        <w:rPr>
+          <w:rFonts w:ascii="Courier New" w:hAnsi="Courier New" w:cs="Courier New"/>
+          <w:sz w:val="16"/>
+          <w:szCs w:val="16"/>
+        </w:rPr>
+        <w:t>OpenSim.Region.Framework.Scenes.Scene.RegisterRegionWithGrid</w:t>
+      </w:r>
+      <w:proofErr w:type="spellEnd"/>
+      <w:r>
+        <w:rPr>
+          <w:rFonts w:ascii="Courier New" w:hAnsi="Courier New" w:cs="Courier New"/>
+          <w:sz w:val="16"/>
+          <w:szCs w:val="16"/>
+        </w:rPr>
+        <w:t>() in C:\Opensim\Outworldz_Dreamgrid\OutworldzFiles\Opensim\OpenSim\Region\Framework\Scenes\Scene.cs:line 2384</w:t>
+      </w:r>
+      <w:r>
+        <w:rPr>
+          <w:rFonts w:ascii="Courier New" w:hAnsi="Courier New" w:cs="Courier New"/>
+          <w:sz w:val="16"/>
+          <w:szCs w:val="16"/>
+        </w:rPr>
+        <w:br/>
+        <w:t xml:space="preserve">   at </w:t>
+      </w:r>
+      <w:proofErr w:type="spellStart"/>
+      <w:r>
+        <w:rPr>
+          <w:rFonts w:ascii="Courier New" w:hAnsi="Courier New" w:cs="Courier New"/>
+          <w:sz w:val="16"/>
+          <w:szCs w:val="16"/>
+        </w:rPr>
+        <w:t>OpenSim.OpenSimBase.CreateRegion</w:t>
+      </w:r>
+      <w:proofErr w:type="spellEnd"/>
+      <w:r>
+        <w:rPr>
+          <w:rFonts w:ascii="Courier New" w:hAnsi="Courier New" w:cs="Courier New"/>
+          <w:sz w:val="16"/>
+          <w:szCs w:val="16"/>
+        </w:rPr>
+        <w:t>(</w:t>
+      </w:r>
+      <w:proofErr w:type="spellStart"/>
+      <w:r>
+        <w:rPr>
+          <w:rFonts w:ascii="Courier New" w:hAnsi="Courier New" w:cs="Courier New"/>
+          <w:sz w:val="16"/>
+          <w:szCs w:val="16"/>
+        </w:rPr>
+        <w:t>RegionInfo</w:t>
+      </w:r>
+      <w:proofErr w:type="spellEnd"/>
+      <w:r>
+        <w:rPr>
+          <w:rFonts w:ascii="Courier New" w:hAnsi="Courier New" w:cs="Courier New"/>
+          <w:sz w:val="16"/>
+          <w:szCs w:val="16"/>
+        </w:rPr>
+        <w:t xml:space="preserve"> </w:t>
+      </w:r>
+      <w:proofErr w:type="spellStart"/>
+      <w:r>
+        <w:rPr>
+          <w:rFonts w:ascii="Courier New" w:hAnsi="Courier New" w:cs="Courier New"/>
+          <w:sz w:val="16"/>
+          <w:szCs w:val="16"/>
+        </w:rPr>
+        <w:t>regionInfo</w:t>
+      </w:r>
+      <w:proofErr w:type="spellEnd"/>
+      <w:r>
+        <w:rPr>
+          <w:rFonts w:ascii="Courier New" w:hAnsi="Courier New" w:cs="Courier New"/>
+          <w:sz w:val="16"/>
+          <w:szCs w:val="16"/>
+        </w:rPr>
+        <w:t xml:space="preserve">, Boolean </w:t>
+      </w:r>
+      <w:proofErr w:type="spellStart"/>
+      <w:r>
+        <w:rPr>
+          <w:rFonts w:ascii="Courier New" w:hAnsi="Courier New" w:cs="Courier New"/>
+          <w:sz w:val="16"/>
+          <w:szCs w:val="16"/>
+        </w:rPr>
+        <w:t>portadd_flag</w:t>
+      </w:r>
+      <w:proofErr w:type="spellEnd"/>
+      <w:r>
+        <w:rPr>
+          <w:rFonts w:ascii="Courier New" w:hAnsi="Courier New" w:cs="Courier New"/>
+          <w:sz w:val="16"/>
+          <w:szCs w:val="16"/>
+        </w:rPr>
+        <w:t xml:space="preserve">, Boolean </w:t>
+      </w:r>
+      <w:proofErr w:type="spellStart"/>
+      <w:r>
+        <w:rPr>
+          <w:rFonts w:ascii="Courier New" w:hAnsi="Courier New" w:cs="Courier New"/>
+          <w:sz w:val="16"/>
+          <w:szCs w:val="16"/>
+        </w:rPr>
+        <w:t>do_post_init</w:t>
+      </w:r>
+      <w:proofErr w:type="spellEnd"/>
+      <w:r>
+        <w:rPr>
+          <w:rFonts w:ascii="Courier New" w:hAnsi="Courier New" w:cs="Courier New"/>
+          <w:sz w:val="16"/>
+          <w:szCs w:val="16"/>
+        </w:rPr>
+        <w:t xml:space="preserve">, </w:t>
+      </w:r>
+      <w:proofErr w:type="spellStart"/>
+      <w:r>
+        <w:rPr>
+          <w:rFonts w:ascii="Courier New" w:hAnsi="Courier New" w:cs="Courier New"/>
+          <w:sz w:val="16"/>
+          <w:szCs w:val="16"/>
+        </w:rPr>
+        <w:t>IScene</w:t>
+      </w:r>
+      <w:proofErr w:type="spellEnd"/>
+      <w:r>
+        <w:rPr>
+          <w:rFonts w:ascii="Courier New" w:hAnsi="Courier New" w:cs="Courier New"/>
+          <w:sz w:val="16"/>
+          <w:szCs w:val="16"/>
+        </w:rPr>
+        <w:t xml:space="preserve">&amp; </w:t>
+      </w:r>
+      <w:proofErr w:type="spellStart"/>
+      <w:r>
+        <w:rPr>
+          <w:rFonts w:ascii="Courier New" w:hAnsi="Courier New" w:cs="Courier New"/>
+          <w:sz w:val="16"/>
+          <w:szCs w:val="16"/>
+        </w:rPr>
+        <w:t>mscene</w:t>
+      </w:r>
+      <w:proofErr w:type="spellEnd"/>
+      <w:r>
+        <w:rPr>
+          <w:rFonts w:ascii="Courier New" w:hAnsi="Courier New" w:cs="Courier New"/>
+          <w:sz w:val="16"/>
+          <w:szCs w:val="16"/>
+        </w:rPr>
+        <w:t>) in C:\Opensim\Outworldz</w:t>
+      </w:r>
+      <w:r>
+        <w:t>_Dreamgrid\OutworldzFiles\Opensim\OpenSim\Region\Application\OpenSimBase.cs:line 499</w:t>
+      </w:r>
+    </w:p>
+    <w:p>
+      <w:r>
+        <w:t xml:space="preserve">Robust says:  </w:t>
+      </w:r>
+    </w:p>
+    <w:p>
       <w:pPr>
-        <w:spacing w:beforeAutospacing="1" w:after="100" w:afterAutospacing="1" w:line="240" w:lineRule="auto"/>
-        <w:ind w:left="720"/>
-        <w:rPr>
-          <w:rFonts w:ascii="Times New Roman" w:hAnsi="Times New Roman"/>
-          <w:sz w:val="24"/>
-          <w:szCs w:val="24"/>
+        <w:rPr>
+          <w:rFonts w:ascii="Courier New" w:hAnsi="Courier New" w:cs="Courier New"/>
+          <w:sz w:val="16"/>
+          <w:szCs w:val="16"/>
         </w:rPr>
       </w:pPr>
       <w:r>
@@ -1551,112 +1656,27 @@
           <w:sz w:val="16"/>
           <w:szCs w:val="16"/>
         </w:rPr>
-        <w:t>2021-03-27 09:53:51,132 ERROR [GRID CONNECTOR]: Registration failed: Region overlaps another region when contacting http://192.168.2.139:8003/grid</w:t>
-      </w:r>
-      <w:r>
-        <w:rPr>
-          <w:rFonts w:ascii="Courier New" w:hAnsi="Courier New" w:cs="Courier New"/>
-          <w:sz w:val="16"/>
-          <w:szCs w:val="16"/>
-        </w:rPr>
-        <w:br/>
-        <w:t>2021-03-27 09:53:51,137 ERROR [STARTUP]: Registration of region with grid failed, aborting startup due to Region overlaps another region    at OpenSim.Region.Framework.Scenes.Scene.RegisterRegionWithGrid() in C:\Opensim\Outworldz_Dreamgrid\OutworldzFiles\Opensim\OpenSim\Region\Framework\Scenes\Scene.cs:line 2384</w:t>
-      </w:r>
-      <w:r>
-        <w:rPr>
-          <w:rFonts w:ascii="Courier New" w:hAnsi="Courier New" w:cs="Courier New"/>
-          <w:sz w:val="16"/>
-          <w:szCs w:val="16"/>
-        </w:rPr>
-        <w:br/>
-        <w:t>   at OpenSim.OpenSimBase.CreateRegion(RegionInfo regionInfo, Boolean portadd_flag, Boolean do_post_init, IScene&amp; mscene) in C:\Opensim\Outworldz</w:t>
-      </w:r>
-      <w:r>
-        <w:rPr>
-          <w:rFonts w:ascii="Times New Roman" w:hAnsi="Times New Roman"/>
-          <w:sz w:val="24"/>
-          <w:szCs w:val="24"/>
-        </w:rPr>
-        <w:t>_Dreamgrid\OutworldzFiles\Opensim\OpenSim\Region\Application\OpenSimBase.cs:line 499</w:t>
+        <w:t>09:59:23 - [GRID SERVICE]: Register region conflict in scope 00000000-0000-0000-0000-000000000000. Region overlaps another region</w:t>
+      </w:r>
+    </w:p>
+    <w:p>
+      <w:r>
+        <w:t>One solution is to deregister it by hand.  Go to robust and type this</w:t>
+      </w:r>
+      <w:r>
+        <w:t>:</w:t>
       </w:r>
     </w:p>
     <w:p>
       <w:pPr>
-        <w:spacing w:before="0" w:after="0" w:line="240" w:lineRule="auto"/>
-        <w:ind w:left="720"/>
-        <w:rPr>
-          <w:rFonts w:ascii="Times New Roman" w:hAnsi="Times New Roman"/>
-          <w:sz w:val="24"/>
-          <w:szCs w:val="24"/>
+        <w:rPr>
+          <w:rFonts w:ascii="Courier New" w:hAnsi="Courier New" w:cs="Courier New"/>
+          <w:sz w:val="16"/>
+          <w:szCs w:val="16"/>
         </w:rPr>
       </w:pPr>
       <w:r>
         <w:rPr>
-          <w:rFonts w:ascii="Times New Roman" w:hAnsi="Times New Roman"/>
-          <w:sz w:val="24"/>
-          <w:szCs w:val="24"/>
-        </w:rPr>
-        <w:t xml:space="preserve">Robust says:  </w:t>
-      </w:r>
-    </w:p>
-    <w:p>
-      <w:pPr>
-        <w:spacing w:beforeAutospacing="1" w:after="100" w:afterAutospacing="1" w:line="240" w:lineRule="auto"/>
-        <w:ind w:left="720"/>
-        <w:rPr>
-          <w:rFonts w:ascii="Courier New" w:hAnsi="Courier New" w:cs="Courier New"/>
-          <w:sz w:val="16"/>
-          <w:szCs w:val="16"/>
-        </w:rPr>
-      </w:pPr>
-      <w:r>
-        <w:rPr>
-          <w:rFonts w:ascii="Courier New" w:hAnsi="Courier New" w:cs="Courier New"/>
-          <w:sz w:val="16"/>
-          <w:szCs w:val="16"/>
-        </w:rPr>
-        <w:t>09:59:23 - [GRID SERVICE]: Register region conflict in scope 00000000-0000-0000-0000-000000000000. Region overlaps another region</w:t>
-      </w:r>
-    </w:p>
-    <w:p>
-      <w:pPr>
-        <w:spacing w:beforeAutospacing="1" w:after="100" w:afterAutospacing="1" w:line="240" w:lineRule="auto"/>
-        <w:ind w:left="720"/>
-        <w:rPr>
-          <w:rFonts w:ascii="Times New Roman" w:hAnsi="Times New Roman"/>
-          <w:sz w:val="24"/>
-          <w:szCs w:val="24"/>
-        </w:rPr>
-      </w:pPr>
-      <w:r>
-        <w:rPr>
-          <w:rFonts w:ascii="Times New Roman" w:hAnsi="Times New Roman"/>
-          <w:sz w:val="24"/>
-          <w:szCs w:val="24"/>
-        </w:rPr>
-        <w:t>One solution is to deregister it by hand.  Go to robust and type this</w:t>
-      </w:r>
-      <w:r>
-        <w:rPr>
-          <w:rFonts w:ascii="Times New Roman" w:hAnsi="Times New Roman"/>
-          <w:sz w:val="24"/>
-          <w:szCs w:val="24"/>
-        </w:rPr>
-        <w:t>:</w:t>
-      </w:r>
-    </w:p>
-    <w:p>
-      <w:pPr>
-        <w:spacing w:beforeAutospacing="1" w:after="100" w:afterAutospacing="1" w:line="240" w:lineRule="auto"/>
-        <w:ind w:left="720"/>
-        <w:rPr>
-          <w:rFonts w:ascii="Courier New" w:hAnsi="Courier New" w:cs="Courier New"/>
-          <w:sz w:val="16"/>
-          <w:szCs w:val="16"/>
-        </w:rPr>
-      </w:pPr>
-      <w:r>
-        <w:rPr>
           <w:rFonts w:ascii="Courier New" w:hAnsi="Courier New" w:cs="Courier New"/>
           <w:sz w:val="16"/>
           <w:szCs w:val="16"/>
@@ -1665,45 +1685,12 @@
       </w:r>
     </w:p>
     <w:p>
-      <w:pPr>
-        <w:spacing w:beforeAutospacing="1" w:after="100" w:afterAutospacing="1" w:line="240" w:lineRule="auto"/>
-        <w:ind w:left="720"/>
-        <w:rPr>
-          <w:rFonts w:ascii="Times New Roman" w:hAnsi="Times New Roman"/>
-          <w:sz w:val="24"/>
-          <w:szCs w:val="24"/>
-        </w:rPr>
-      </w:pPr>
-      <w:r>
-        <w:rPr>
-          <w:rFonts w:ascii="Times New Roman" w:hAnsi="Times New Roman"/>
-          <w:sz w:val="24"/>
-          <w:szCs w:val="24"/>
-        </w:rPr>
+      <w:r>
         <w:t>you get a list of all regions.</w:t>
       </w:r>
     </w:p>
-    <w:p>
-      <w:pPr>
-        <w:spacing w:beforeAutospacing="1" w:after="100" w:afterAutospacing="1" w:line="240" w:lineRule="auto"/>
-        <w:ind w:left="720"/>
-        <w:rPr>
-          <w:rFonts w:ascii="Times New Roman" w:hAnsi="Times New Roman"/>
-          <w:sz w:val="24"/>
-          <w:szCs w:val="24"/>
-        </w:rPr>
-      </w:pPr>
-    </w:p>
-    <w:p>
-      <w:pPr>
-        <w:spacing w:beforeAutospacing="1" w:after="100" w:afterAutospacing="1" w:line="240" w:lineRule="auto"/>
-        <w:ind w:left="720"/>
-        <w:rPr>
-          <w:rFonts w:ascii="Times New Roman" w:hAnsi="Times New Roman"/>
-          <w:sz w:val="24"/>
-          <w:szCs w:val="24"/>
-        </w:rPr>
-      </w:pPr>
+    <w:p/>
+    <w:p>
       <w:r>
         <w:rPr>
           <w:rFonts w:ascii="Courier New" w:hAnsi="Courier New" w:cs="Courier New"/>
@@ -1728,8 +1715,18 @@
           <w:szCs w:val="16"/>
         </w:rPr>
         <w:br/>
-        <w:t>Region 1016, 1007     0e871ad3-41ec-4eb5-8aad-96d9b5561803  1016,1007    256x256      RegionOnline</w:t>
-      </w:r>
+        <w:t xml:space="preserve">Region 1016, 1007     0e871ad3-41ec-4eb5-8aad-96d9b5561803  1016,1007    256x256      </w:t>
+      </w:r>
+      <w:proofErr w:type="spellStart"/>
+      <w:r>
+        <w:rPr>
+          <w:rFonts w:ascii="Courier New" w:hAnsi="Courier New" w:cs="Courier New"/>
+          <w:sz w:val="16"/>
+          <w:szCs w:val="16"/>
+        </w:rPr>
+        <w:t>RegionOnline</w:t>
+      </w:r>
+      <w:proofErr w:type="spellEnd"/>
       <w:r>
         <w:rPr>
           <w:rFonts w:ascii="Courier New" w:hAnsi="Courier New" w:cs="Courier New"/>
@@ -1737,8 +1734,18 @@
           <w:szCs w:val="16"/>
         </w:rPr>
         <w:br/>
-        <w:t>Region 1017, 1010     0f75a6ba-bbc0-4489-846d-a3aaa286c3ae  1017,1010    256x256      RegionOnline</w:t>
-      </w:r>
+        <w:t xml:space="preserve">Region 1017, 1010     0f75a6ba-bbc0-4489-846d-a3aaa286c3ae  1017,1010    256x256      </w:t>
+      </w:r>
+      <w:proofErr w:type="spellStart"/>
+      <w:r>
+        <w:rPr>
+          <w:rFonts w:ascii="Courier New" w:hAnsi="Courier New" w:cs="Courier New"/>
+          <w:sz w:val="16"/>
+          <w:szCs w:val="16"/>
+        </w:rPr>
+        <w:t>RegionOnline</w:t>
+      </w:r>
+      <w:proofErr w:type="spellEnd"/>
       <w:r>
         <w:rPr>
           <w:rFonts w:ascii="Courier New" w:hAnsi="Courier New" w:cs="Courier New"/>
@@ -1746,8 +1753,18 @@
           <w:szCs w:val="16"/>
         </w:rPr>
         <w:br/>
-        <w:t>Region 1017, 1008     1b47af46-9364-4cde-909c-a3173d98291f  1017,1008    256x256      RegionOnline</w:t>
-      </w:r>
+        <w:t xml:space="preserve">Region 1017, 1008     1b47af46-9364-4cde-909c-a3173d98291f  1017,1008    256x256      </w:t>
+      </w:r>
+      <w:proofErr w:type="spellStart"/>
+      <w:r>
+        <w:rPr>
+          <w:rFonts w:ascii="Courier New" w:hAnsi="Courier New" w:cs="Courier New"/>
+          <w:sz w:val="16"/>
+          <w:szCs w:val="16"/>
+        </w:rPr>
+        <w:t>RegionOnline</w:t>
+      </w:r>
+      <w:proofErr w:type="spellEnd"/>
       <w:r>
         <w:rPr>
           <w:rFonts w:ascii="Courier New" w:hAnsi="Courier New" w:cs="Courier New"/>
@@ -1755,8 +1772,18 @@
           <w:szCs w:val="16"/>
         </w:rPr>
         <w:br/>
-        <w:t>Region 1015, 1007     2302b841-11d3-4c2c-9ebb-0fce4c26beea  1015,1007    256x256      RegionOnline</w:t>
-      </w:r>
+        <w:t xml:space="preserve">Region 1015, 1007     2302b841-11d3-4c2c-9ebb-0fce4c26beea  1015,1007    256x256      </w:t>
+      </w:r>
+      <w:proofErr w:type="spellStart"/>
+      <w:r>
+        <w:rPr>
+          <w:rFonts w:ascii="Courier New" w:hAnsi="Courier New" w:cs="Courier New"/>
+          <w:sz w:val="16"/>
+          <w:szCs w:val="16"/>
+        </w:rPr>
+        <w:t>RegionOnline</w:t>
+      </w:r>
+      <w:proofErr w:type="spellEnd"/>
       <w:r>
         <w:rPr>
           <w:rFonts w:ascii="Courier New" w:hAnsi="Courier New" w:cs="Courier New"/>
@@ -1764,8 +1791,18 @@
           <w:szCs w:val="16"/>
         </w:rPr>
         <w:br/>
-        <w:t>Region 1013, 1009     4e69b298-c084-466f-b450-f34fbffa2238  1013,1009    256x256      RegionOnline</w:t>
-      </w:r>
+        <w:t xml:space="preserve">Region 1013, 1009     4e69b298-c084-466f-b450-f34fbffa2238  1013,1009    256x256      </w:t>
+      </w:r>
+      <w:proofErr w:type="spellStart"/>
+      <w:r>
+        <w:rPr>
+          <w:rFonts w:ascii="Courier New" w:hAnsi="Courier New" w:cs="Courier New"/>
+          <w:sz w:val="16"/>
+          <w:szCs w:val="16"/>
+        </w:rPr>
+        <w:t>RegionOnline</w:t>
+      </w:r>
+      <w:proofErr w:type="spellEnd"/>
       <w:r>
         <w:rPr>
           <w:rFonts w:ascii="Courier New" w:hAnsi="Courier New" w:cs="Courier New"/>
@@ -1773,8 +1810,26 @@
           <w:szCs w:val="16"/>
         </w:rPr>
         <w:br/>
-        <w:t>Region 1015, 1009     74f9d745-fa42-450b-96e5-0770eae37928  1015,1009    256x256      RegionOnline</w:t>
-      </w:r>
+      </w:r>
+      <w:r>
+        <w:rPr>
+          <w:rFonts w:ascii="Courier New" w:hAnsi="Courier New" w:cs="Courier New"/>
+          <w:sz w:val="16"/>
+          <w:szCs w:val="16"/>
+        </w:rPr>
+        <w:lastRenderedPageBreak/>
+        <w:t xml:space="preserve">Region 1015, 1009     74f9d745-fa42-450b-96e5-0770eae37928  1015,1009    256x256      </w:t>
+      </w:r>
+      <w:proofErr w:type="spellStart"/>
+      <w:r>
+        <w:rPr>
+          <w:rFonts w:ascii="Courier New" w:hAnsi="Courier New" w:cs="Courier New"/>
+          <w:sz w:val="16"/>
+          <w:szCs w:val="16"/>
+        </w:rPr>
+        <w:t>RegionOnline</w:t>
+      </w:r>
+      <w:proofErr w:type="spellEnd"/>
       <w:r>
         <w:rPr>
           <w:rFonts w:ascii="Courier New" w:hAnsi="Courier New" w:cs="Courier New"/>
@@ -1791,8 +1846,9 @@
           <w:sz w:val="16"/>
           <w:szCs w:val="16"/>
         </w:rPr>
-        <w:t>Region 1016, 1009     a357ccd6-43d6-45ff-8563-35f09345908e  1016,1009    256x256      RegionOnline</w:t>
-      </w:r>
+        <w:t xml:space="preserve">Region 1016, 1009     a357ccd6-43d6-45ff-8563-35f09345908e  1016,1009    256x256      </w:t>
+      </w:r>
+      <w:proofErr w:type="spellStart"/>
       <w:r>
         <w:rPr>
           <w:rFonts w:ascii="Courier New" w:hAnsi="Courier New" w:cs="Courier New"/>
@@ -1801,6 +1857,17 @@
           <w:sz w:val="16"/>
           <w:szCs w:val="16"/>
         </w:rPr>
+        <w:t>RegionOnline</w:t>
+      </w:r>
+      <w:proofErr w:type="spellEnd"/>
+      <w:r>
+        <w:rPr>
+          <w:rFonts w:ascii="Courier New" w:hAnsi="Courier New" w:cs="Courier New"/>
+          <w:b/>
+          <w:bCs/>
+          <w:sz w:val="16"/>
+          <w:szCs w:val="16"/>
+        </w:rPr>
         <w:br/>
       </w:r>
       <w:r>
@@ -1809,8 +1876,18 @@
           <w:sz w:val="16"/>
           <w:szCs w:val="16"/>
         </w:rPr>
-        <w:t>Region 1017, 1007     c8775e97-ae1d-4164-8db8-ec205e46a148  1017,1007    256x256      RegionOnline</w:t>
-      </w:r>
+        <w:t xml:space="preserve">Region 1017, 1007     c8775e97-ae1d-4164-8db8-ec205e46a148  1017,1007    256x256      </w:t>
+      </w:r>
+      <w:proofErr w:type="spellStart"/>
+      <w:r>
+        <w:rPr>
+          <w:rFonts w:ascii="Courier New" w:hAnsi="Courier New" w:cs="Courier New"/>
+          <w:sz w:val="16"/>
+          <w:szCs w:val="16"/>
+        </w:rPr>
+        <w:t>RegionOnline</w:t>
+      </w:r>
+      <w:proofErr w:type="spellEnd"/>
       <w:r>
         <w:rPr>
           <w:rFonts w:ascii="Courier New" w:hAnsi="Courier New" w:cs="Courier New"/>
@@ -1818,8 +1895,54 @@
           <w:szCs w:val="16"/>
         </w:rPr>
         <w:br/>
-        <w:t>Welcome               c91ceea4-77f5-40f6-afad-36f822097a4d  1016,1008    256x256      DefaultRegion, RegionOnline, DefaultHGRegion</w:t>
-      </w:r>
+        <w:t xml:space="preserve">Welcome               c91ceea4-77f5-40f6-afad-36f822097a4d  1016,1008    256x256      </w:t>
+      </w:r>
+      <w:proofErr w:type="spellStart"/>
+      <w:r>
+        <w:rPr>
+          <w:rFonts w:ascii="Courier New" w:hAnsi="Courier New" w:cs="Courier New"/>
+          <w:sz w:val="16"/>
+          <w:szCs w:val="16"/>
+        </w:rPr>
+        <w:t>DefaultRegion</w:t>
+      </w:r>
+      <w:proofErr w:type="spellEnd"/>
+      <w:r>
+        <w:rPr>
+          <w:rFonts w:ascii="Courier New" w:hAnsi="Courier New" w:cs="Courier New"/>
+          <w:sz w:val="16"/>
+          <w:szCs w:val="16"/>
+        </w:rPr>
+        <w:t xml:space="preserve">, </w:t>
+      </w:r>
+      <w:proofErr w:type="spellStart"/>
+      <w:r>
+        <w:rPr>
+          <w:rFonts w:ascii="Courier New" w:hAnsi="Courier New" w:cs="Courier New"/>
+          <w:sz w:val="16"/>
+          <w:szCs w:val="16"/>
+        </w:rPr>
+        <w:t>RegionOnline</w:t>
+      </w:r>
+      <w:proofErr w:type="spellEnd"/>
+      <w:r>
+        <w:rPr>
+          <w:rFonts w:ascii="Courier New" w:hAnsi="Courier New" w:cs="Courier New"/>
+          <w:sz w:val="16"/>
+          <w:szCs w:val="16"/>
+        </w:rPr>
+        <w:t xml:space="preserve">, </w:t>
+      </w:r>
+      <w:proofErr w:type="spellStart"/>
+      <w:r>
+        <w:rPr>
+          <w:rFonts w:ascii="Courier New" w:hAnsi="Courier New" w:cs="Courier New"/>
+          <w:sz w:val="16"/>
+          <w:szCs w:val="16"/>
+        </w:rPr>
+        <w:t>DefaultHGRegion</w:t>
+      </w:r>
+      <w:proofErr w:type="spellEnd"/>
       <w:r>
         <w:rPr>
           <w:rFonts w:ascii="Courier New" w:hAnsi="Courier New" w:cs="Courier New"/>
@@ -1827,8 +1950,18 @@
           <w:szCs w:val="16"/>
         </w:rPr>
         <w:br/>
-        <w:t>Region 1015, 1008     dce9b253-789f-497a-b040-7df958262c69  1015,1008    256x256      RegionOnline</w:t>
-      </w:r>
+        <w:t xml:space="preserve">Region 1015, 1008     dce9b253-789f-497a-b040-7df958262c69  1015,1008    256x256      </w:t>
+      </w:r>
+      <w:proofErr w:type="spellStart"/>
+      <w:r>
+        <w:rPr>
+          <w:rFonts w:ascii="Courier New" w:hAnsi="Courier New" w:cs="Courier New"/>
+          <w:sz w:val="16"/>
+          <w:szCs w:val="16"/>
+        </w:rPr>
+        <w:t>RegionOnline</w:t>
+      </w:r>
+      <w:proofErr w:type="spellEnd"/>
       <w:r>
         <w:rPr>
           <w:rFonts w:ascii="Courier New" w:hAnsi="Courier New" w:cs="Courier New"/>
@@ -1836,8 +1969,18 @@
           <w:szCs w:val="16"/>
         </w:rPr>
         <w:br/>
-        <w:t>Region 1017, 1009     e819b0f7-86d7-4391-9064-67f6cb8708cd  1017,1009    256x256      RegionOnline</w:t>
-      </w:r>
+        <w:t xml:space="preserve">Region 1017, 1009     e819b0f7-86d7-4391-9064-67f6cb8708cd  1017,1009    256x256      </w:t>
+      </w:r>
+      <w:proofErr w:type="spellStart"/>
+      <w:r>
+        <w:rPr>
+          <w:rFonts w:ascii="Courier New" w:hAnsi="Courier New" w:cs="Courier New"/>
+          <w:sz w:val="16"/>
+          <w:szCs w:val="16"/>
+        </w:rPr>
+        <w:t>RegionOnline</w:t>
+      </w:r>
+      <w:proofErr w:type="spellEnd"/>
       <w:r>
         <w:rPr>
           <w:rFonts w:ascii="Courier New" w:hAnsi="Courier New" w:cs="Courier New"/>
@@ -1845,8 +1988,18 @@
           <w:szCs w:val="16"/>
         </w:rPr>
         <w:br/>
-        <w:t>Region 1016, 1017     eab4f2bb-c92f-42fe-be92-30b29ba5a61b  1016,1017    256x256      RegionOnline</w:t>
-      </w:r>
+        <w:t xml:space="preserve">Region 1016, 1017     eab4f2bb-c92f-42fe-be92-30b29ba5a61b  1016,1017    256x256      </w:t>
+      </w:r>
+      <w:proofErr w:type="spellStart"/>
+      <w:r>
+        <w:rPr>
+          <w:rFonts w:ascii="Courier New" w:hAnsi="Courier New" w:cs="Courier New"/>
+          <w:sz w:val="16"/>
+          <w:szCs w:val="16"/>
+        </w:rPr>
+        <w:t>RegionOnline</w:t>
+      </w:r>
+      <w:proofErr w:type="spellEnd"/>
       <w:r>
         <w:rPr>
           <w:rFonts w:ascii="Courier New" w:hAnsi="Courier New" w:cs="Courier New"/>
@@ -1856,35 +2009,18 @@
         <w:br/>
       </w:r>
       <w:r>
-        <w:rPr>
-          <w:rFonts w:ascii="Times New Roman" w:hAnsi="Times New Roman"/>
-          <w:sz w:val="24"/>
-          <w:szCs w:val="24"/>
-        </w:rPr>
         <w:br/>
         <w:t>Find the region at the same coordinates as the one you are trying to boot.  The one that is con</w:t>
       </w:r>
       <w:r>
-        <w:rPr>
-          <w:rFonts w:ascii="Times New Roman" w:hAnsi="Times New Roman"/>
-          <w:sz w:val="24"/>
-          <w:szCs w:val="24"/>
-        </w:rPr>
         <w:t>f</w:t>
       </w:r>
       <w:r>
-        <w:rPr>
-          <w:rFonts w:ascii="Times New Roman" w:hAnsi="Times New Roman"/>
-          <w:sz w:val="24"/>
-          <w:szCs w:val="24"/>
-        </w:rPr>
         <w:t>licting on my test server is this one at 10156,1009</w:t>
       </w:r>
     </w:p>
     <w:p>
       <w:pPr>
-        <w:spacing w:beforeAutospacing="1" w:after="100" w:afterAutospacing="1" w:line="240" w:lineRule="auto"/>
-        <w:ind w:left="720"/>
         <w:rPr>
           <w:rFonts w:ascii="Courier New" w:hAnsi="Courier New" w:cs="Courier New"/>
           <w:sz w:val="16"/>
@@ -1897,96 +2033,75 @@
           <w:sz w:val="16"/>
           <w:szCs w:val="16"/>
         </w:rPr>
-        <w:t>Region 1016, 1009     a357ccd6-43d6-45ff-8563-35f09345908e  1016,1009    256x256      RegionOnline</w:t>
-      </w:r>
-    </w:p>
-    <w:p>
-      <w:pPr>
-        <w:spacing w:beforeAutospacing="1" w:after="100" w:afterAutospacing="1" w:line="240" w:lineRule="auto"/>
-        <w:ind w:left="720"/>
-        <w:rPr>
-          <w:rFonts w:ascii="Times New Roman" w:hAnsi="Times New Roman"/>
-          <w:sz w:val="24"/>
-          <w:szCs w:val="24"/>
-        </w:rPr>
-      </w:pPr>
-      <w:r>
-        <w:rPr>
-          <w:rFonts w:ascii="Times New Roman" w:hAnsi="Times New Roman"/>
-          <w:sz w:val="24"/>
-          <w:szCs w:val="24"/>
-        </w:rPr>
-        <w:t> This UUID is different than the one there previously. So it will not let the new region steal it.</w:t>
-      </w:r>
-    </w:p>
-    <w:p>
-      <w:pPr>
-        <w:spacing w:beforeAutospacing="1" w:after="100" w:afterAutospacing="1" w:line="240" w:lineRule="auto"/>
-        <w:ind w:left="720"/>
-        <w:rPr>
-          <w:rFonts w:ascii="Times New Roman" w:hAnsi="Times New Roman"/>
-          <w:sz w:val="24"/>
-          <w:szCs w:val="24"/>
-        </w:rPr>
-      </w:pPr>
-      <w:r>
-        <w:rPr>
-          <w:rFonts w:ascii="Times New Roman" w:hAnsi="Times New Roman"/>
-          <w:sz w:val="24"/>
-          <w:szCs w:val="24"/>
-        </w:rPr>
+        <w:t>Region 1016, 1009     a357ccd6-43d6-45ff-8563-35f09345908</w:t>
+      </w:r>
+      <w:proofErr w:type="gramStart"/>
+      <w:r>
+        <w:rPr>
+          <w:rFonts w:ascii="Courier New" w:hAnsi="Courier New" w:cs="Courier New"/>
+          <w:sz w:val="16"/>
+          <w:szCs w:val="16"/>
+        </w:rPr>
+        <w:t>e  1016</w:t>
+      </w:r>
+      <w:proofErr w:type="gramEnd"/>
+      <w:r>
+        <w:rPr>
+          <w:rFonts w:ascii="Courier New" w:hAnsi="Courier New" w:cs="Courier New"/>
+          <w:sz w:val="16"/>
+          <w:szCs w:val="16"/>
+        </w:rPr>
+        <w:t xml:space="preserve">,1009    256x256      </w:t>
+      </w:r>
+      <w:proofErr w:type="spellStart"/>
+      <w:r>
+        <w:rPr>
+          <w:rFonts w:ascii="Courier New" w:hAnsi="Courier New" w:cs="Courier New"/>
+          <w:sz w:val="16"/>
+          <w:szCs w:val="16"/>
+        </w:rPr>
+        <w:t>RegionOnline</w:t>
+      </w:r>
+      <w:proofErr w:type="spellEnd"/>
+    </w:p>
+    <w:p>
+      <w:r>
+        <w:t xml:space="preserve"> This UUID is different than the one there previously. </w:t>
+      </w:r>
+      <w:proofErr w:type="gramStart"/>
+      <w:r>
+        <w:t>So</w:t>
+      </w:r>
+      <w:proofErr w:type="gramEnd"/>
+      <w:r>
+        <w:t xml:space="preserve"> it will not let the new region steal it.</w:t>
+      </w:r>
+    </w:p>
+    <w:p>
+      <w:r>
         <w:t>Copy the UUID</w:t>
       </w:r>
       <w:r>
-        <w:rPr>
-          <w:rFonts w:ascii="Times New Roman" w:hAnsi="Times New Roman"/>
-          <w:sz w:val="24"/>
-          <w:szCs w:val="24"/>
-        </w:rPr>
         <w:t xml:space="preserve"> from, above: </w:t>
       </w:r>
       <w:r>
-        <w:rPr>
-          <w:rFonts w:ascii="Times New Roman" w:hAnsi="Times New Roman"/>
-          <w:sz w:val="24"/>
-          <w:szCs w:val="24"/>
-        </w:rPr>
         <w:t xml:space="preserve"> </w:t>
       </w:r>
       <w:r>
         <w:rPr>
-          <w:rFonts w:ascii="Times New Roman" w:hAnsi="Times New Roman"/>
           <w:b/>
           <w:bCs/>
-          <w:sz w:val="24"/>
-          <w:szCs w:val="24"/>
         </w:rPr>
         <w:t xml:space="preserve">a357ccd6-43d6-45ff-8563-35f09345908e </w:t>
       </w:r>
     </w:p>
     <w:p>
+      <w:r>
+        <w:t>Type in this:</w:t>
+      </w:r>
+    </w:p>
+    <w:p>
       <w:pPr>
-        <w:spacing w:beforeAutospacing="1" w:after="100" w:afterAutospacing="1" w:line="240" w:lineRule="auto"/>
-        <w:ind w:left="720"/>
-        <w:rPr>
-          <w:rFonts w:ascii="Times New Roman" w:hAnsi="Times New Roman"/>
-          <w:sz w:val="24"/>
-          <w:szCs w:val="24"/>
-        </w:rPr>
-      </w:pPr>
-      <w:r>
-        <w:rPr>
-          <w:rFonts w:ascii="Times New Roman" w:hAnsi="Times New Roman"/>
-          <w:sz w:val="24"/>
-          <w:szCs w:val="24"/>
-        </w:rPr>
-        <w:t>Type in this:</w:t>
-      </w:r>
-    </w:p>
-    <w:p>
-      <w:pPr>
-        <w:spacing w:beforeAutospacing="1" w:after="100" w:afterAutospacing="1" w:line="240" w:lineRule="auto"/>
-        <w:ind w:left="720"/>
         <w:rPr>
           <w:rFonts w:ascii="Courier New" w:hAnsi="Courier New" w:cs="Courier New"/>
           <w:b/>
@@ -2028,8 +2143,6 @@
     </w:p>
     <w:p>
       <w:pPr>
-        <w:spacing w:beforeAutospacing="1" w:after="100" w:afterAutospacing="1" w:line="240" w:lineRule="auto"/>
-        <w:ind w:left="720"/>
         <w:rPr>
           <w:rFonts w:ascii="Courier New" w:hAnsi="Courier New" w:cs="Courier New"/>
           <w:sz w:val="16"/>
@@ -2519,7 +2632,6 @@
     <w:next w:val="Normal"/>
     <w:link w:val="Heading2Char"/>
     <w:uiPriority w:val="9"/>
-    <w:semiHidden/>
     <w:unhideWhenUsed/>
     <w:qFormat/>
     <w:rsid w:val="00210B13"/>
@@ -2740,7 +2852,6 @@
     <w:name w:val="Heading 2 Char"/>
     <w:link w:val="Heading2"/>
     <w:uiPriority w:val="9"/>
-    <w:semiHidden/>
     <w:locked/>
     <w:rsid w:val="00210B13"/>
     <w:rPr>

--- a/Regions.docx
+++ b/Regions.docx
@@ -55,10 +55,10 @@
           <w:noProof/>
         </w:rPr>
         <w:drawing>
-          <wp:inline distT="0" distB="0" distL="0" distR="0" wp14:anchorId="399365D4" wp14:editId="1F9490A5">
-            <wp:extent cx="2526665" cy="4466590"/>
+          <wp:inline distT="0" distB="0" distL="0" distR="0" wp14:anchorId="365B7102" wp14:editId="75D72071">
+            <wp:extent cx="4495800" cy="3733800"/>
             <wp:effectExtent l="0" t="0" r="0" b="0"/>
-            <wp:docPr id="1" name="Picture 1"/>
+            <wp:docPr id="10" name="Picture 10"/>
             <wp:cNvGraphicFramePr>
               <a:graphicFrameLocks xmlns:a="http://schemas.openxmlformats.org/drawingml/2006/main" noChangeAspect="1"/>
             </wp:cNvGraphicFramePr>
@@ -66,7 +66,7 @@
               <a:graphicData uri="http://schemas.openxmlformats.org/drawingml/2006/picture">
                 <pic:pic xmlns:pic="http://schemas.openxmlformats.org/drawingml/2006/picture">
                   <pic:nvPicPr>
-                    <pic:cNvPr id="0" name="Picture 1"/>
+                    <pic:cNvPr id="0" name="Picture 2"/>
                     <pic:cNvPicPr>
                       <a:picLocks noChangeAspect="1" noChangeArrowheads="1"/>
                     </pic:cNvPicPr>
@@ -87,7 +87,7 @@
                   <pic:spPr bwMode="auto">
                     <a:xfrm>
                       <a:off x="0" y="0"/>
-                      <a:ext cx="2526665" cy="4466590"/>
+                      <a:ext cx="4495800" cy="3733800"/>
                     </a:xfrm>
                     <a:prstGeom prst="rect">
                       <a:avLst/>
@@ -136,21 +136,7 @@
         <w:rPr>
           <w:lang w:val="en"/>
         </w:rPr>
-        <w:t xml:space="preserve">Hypergrid visitors and people who log in for the first time </w:t>
-      </w:r>
-      <w:proofErr w:type="gramStart"/>
-      <w:r>
-        <w:rPr>
-          <w:lang w:val="en"/>
-        </w:rPr>
-        <w:t>get sent</w:t>
-      </w:r>
-      <w:proofErr w:type="gramEnd"/>
-      <w:r>
-        <w:rPr>
-          <w:lang w:val="en"/>
-        </w:rPr>
-        <w:t xml:space="preserve"> to this region.  The region must be online. </w:t>
+        <w:t xml:space="preserve">Hypergrid visitors and people who log in for the first time get sent to this region.  The region must be online. </w:t>
       </w:r>
     </w:p>
     <w:p>
@@ -376,7 +362,6 @@
           <w:bCs/>
           <w:lang w:val="en"/>
         </w:rPr>
-        <w:lastRenderedPageBreak/>
         <w:t xml:space="preserve">Configure All Regions: </w:t>
       </w:r>
       <w:r>
@@ -501,21 +486,7 @@
         <w:rPr>
           <w:lang w:val="en"/>
         </w:rPr>
-        <w:t xml:space="preserve"> This operation will remove all registrations of all regions from the database.   All regions, including Smart Boot regions re-register when the grid </w:t>
-      </w:r>
-      <w:proofErr w:type="gramStart"/>
-      <w:r>
-        <w:rPr>
-          <w:lang w:val="en"/>
-        </w:rPr>
-        <w:t>is booted</w:t>
-      </w:r>
-      <w:proofErr w:type="gramEnd"/>
-      <w:r>
-        <w:rPr>
-          <w:lang w:val="en"/>
-        </w:rPr>
-        <w:t>.</w:t>
+        <w:t xml:space="preserve"> This operation will remove all registrations of all regions from the database.   All regions, including Smart Boot regions re-register when the grid is booted.</w:t>
       </w:r>
     </w:p>
     <w:p>
@@ -649,35 +620,7 @@
         <w:rPr>
           <w:lang w:val="en"/>
         </w:rPr>
-        <w:t xml:space="preserve"> so all regions can </w:t>
-      </w:r>
-      <w:proofErr w:type="gramStart"/>
-      <w:r>
-        <w:rPr>
-          <w:lang w:val="en"/>
-        </w:rPr>
-        <w:t>be moved</w:t>
-      </w:r>
-      <w:proofErr w:type="gramEnd"/>
-      <w:r>
-        <w:rPr>
-          <w:lang w:val="en"/>
-        </w:rPr>
-        <w:t xml:space="preserve">.  This button </w:t>
-      </w:r>
-      <w:proofErr w:type="gramStart"/>
-      <w:r>
-        <w:rPr>
-          <w:lang w:val="en"/>
-        </w:rPr>
-        <w:t>deletes</w:t>
-      </w:r>
-      <w:proofErr w:type="gramEnd"/>
-      <w:r>
-        <w:rPr>
-          <w:lang w:val="en"/>
-        </w:rPr>
-        <w:t xml:space="preserve"> all regions from the “present and accounted for’, region table in Robust.  </w:t>
+        <w:t xml:space="preserve"> so all regions can be moved.  This button deletes all regions from the “present and accounted for’, region table in Robust.  </w:t>
       </w:r>
     </w:p>
     <w:p>
@@ -728,19 +671,11 @@
         </w:rPr>
         <w:t xml:space="preserve">The </w:t>
       </w:r>
-      <w:proofErr w:type="spellStart"/>
-      <w:r>
-        <w:rPr>
-          <w:lang w:val="en"/>
-        </w:rPr>
-        <w:t>Javascript</w:t>
-      </w:r>
-      <w:proofErr w:type="spellEnd"/>
-      <w:r>
-        <w:rPr>
-          <w:lang w:val="en"/>
-        </w:rPr>
-        <w:t xml:space="preserve"> </w:t>
+      <w:r>
+        <w:rPr>
+          <w:lang w:val="en"/>
+        </w:rPr>
+        <w:t xml:space="preserve">Javascript </w:t>
       </w:r>
       <w:r>
         <w:rPr>
@@ -784,21 +719,7 @@
         <w:rPr>
           <w:lang w:val="en"/>
         </w:rPr>
-        <w:t xml:space="preserve"> at 1000,1000.   This will move all regions so that the chosen region is at 1000,1000. All regions </w:t>
-      </w:r>
-      <w:proofErr w:type="gramStart"/>
-      <w:r>
-        <w:rPr>
-          <w:lang w:val="en"/>
-        </w:rPr>
-        <w:t>maintain</w:t>
-      </w:r>
-      <w:proofErr w:type="gramEnd"/>
-      <w:r>
-        <w:rPr>
-          <w:lang w:val="en"/>
-        </w:rPr>
-        <w:t xml:space="preserve"> their relative positions.</w:t>
+        <w:t xml:space="preserve"> at 1000,1000.   This will move all regions so that the chosen region is at 1000,1000. All regions maintain their relative positions.</w:t>
       </w:r>
     </w:p>
     <w:p>
@@ -1025,9 +946,8 @@
           <w:szCs w:val="22"/>
           <w:lang w:val="en"/>
         </w:rPr>
-        <w:t xml:space="preserve"> using </w:t>
-      </w:r>
-      <w:proofErr w:type="spellStart"/>
+        <w:t xml:space="preserve"> using Opensimulator’s Concierge module.  </w:t>
+      </w:r>
       <w:r>
         <w:rPr>
           <w:rFonts w:cs="Calibri"/>
@@ -1035,17 +955,33 @@
           <w:szCs w:val="22"/>
           <w:lang w:val="en"/>
         </w:rPr>
-        <w:t>Opensimulator’s</w:t>
-      </w:r>
-      <w:proofErr w:type="spellEnd"/>
-      <w:r>
+        <w:t>The region must also have an override for “Announce Visitors” in the Modules section of the Region settings.</w:t>
+      </w:r>
+    </w:p>
+    <w:p>
+      <w:pPr>
         <w:rPr>
           <w:rFonts w:cs="Calibri"/>
           <w:sz w:val="22"/>
           <w:szCs w:val="22"/>
           <w:lang w:val="en"/>
         </w:rPr>
-        <w:t xml:space="preserve"> Concierge module.  </w:t>
+      </w:pPr>
+      <w:r>
+        <w:rPr>
+          <w:b/>
+          <w:bCs/>
+          <w:lang w:val="en"/>
+        </w:rPr>
+        <w:t>Chat Channel:</w:t>
+      </w:r>
+      <w:r>
+        <w:rPr>
+          <w:b/>
+          <w:bCs/>
+          <w:lang w:val="en"/>
+        </w:rPr>
+        <w:t xml:space="preserve">  </w:t>
       </w:r>
       <w:r>
         <w:rPr>
@@ -1054,117 +990,7 @@
           <w:szCs w:val="22"/>
           <w:lang w:val="en"/>
         </w:rPr>
-        <w:t>The region must also have an override for “Announce Visitors” in the Modules section of the Region settings.</w:t>
-      </w:r>
-    </w:p>
-    <w:p>
-      <w:pPr>
-        <w:rPr>
-          <w:rFonts w:cs="Calibri"/>
-          <w:sz w:val="22"/>
-          <w:szCs w:val="22"/>
-          <w:lang w:val="en"/>
-        </w:rPr>
-      </w:pPr>
-      <w:r>
-        <w:rPr>
-          <w:rFonts w:cs="Calibri"/>
-          <w:b/>
-          <w:bCs/>
-          <w:sz w:val="22"/>
-          <w:szCs w:val="22"/>
-          <w:lang w:val="en"/>
-        </w:rPr>
-        <w:t>Speech Selection box</w:t>
-      </w:r>
-      <w:r>
-        <w:rPr>
-          <w:rFonts w:cs="Calibri"/>
-          <w:b/>
-          <w:bCs/>
-          <w:sz w:val="22"/>
-          <w:szCs w:val="22"/>
-          <w:lang w:val="en"/>
-        </w:rPr>
-        <w:t>:</w:t>
-      </w:r>
-      <w:r>
-        <w:rPr>
-          <w:rFonts w:cs="Calibri"/>
-          <w:sz w:val="22"/>
-          <w:szCs w:val="22"/>
-          <w:lang w:val="en"/>
-        </w:rPr>
-        <w:t xml:space="preserve">  This setting uses a Microsoft or a </w:t>
-      </w:r>
-      <w:proofErr w:type="gramStart"/>
-      <w:r>
-        <w:rPr>
-          <w:rFonts w:cs="Calibri"/>
-          <w:sz w:val="22"/>
-          <w:szCs w:val="22"/>
-          <w:lang w:val="en"/>
-        </w:rPr>
-        <w:t>3</w:t>
-      </w:r>
-      <w:r>
-        <w:rPr>
-          <w:rFonts w:cs="Calibri"/>
-          <w:sz w:val="22"/>
-          <w:szCs w:val="22"/>
-          <w:vertAlign w:val="superscript"/>
-          <w:lang w:val="en"/>
-        </w:rPr>
-        <w:t>rd</w:t>
-      </w:r>
-      <w:proofErr w:type="gramEnd"/>
-      <w:r>
-        <w:rPr>
-          <w:rFonts w:cs="Calibri"/>
-          <w:sz w:val="22"/>
-          <w:szCs w:val="22"/>
-          <w:lang w:val="en"/>
-        </w:rPr>
-        <w:t xml:space="preserve"> party Speech Synthesizer to announce when visitors arrive or leave.   You can choose Zira or David </w:t>
-      </w:r>
-      <w:proofErr w:type="gramStart"/>
-      <w:r>
-        <w:rPr>
-          <w:rFonts w:cs="Calibri"/>
-          <w:sz w:val="22"/>
-          <w:szCs w:val="22"/>
-          <w:lang w:val="en"/>
-        </w:rPr>
-        <w:t>voices, or</w:t>
-      </w:r>
-      <w:proofErr w:type="gramEnd"/>
-      <w:r>
-        <w:rPr>
-          <w:rFonts w:cs="Calibri"/>
-          <w:sz w:val="22"/>
-          <w:szCs w:val="22"/>
-          <w:lang w:val="en"/>
-        </w:rPr>
-        <w:t xml:space="preserve"> add a 3</w:t>
-      </w:r>
-      <w:r>
-        <w:rPr>
-          <w:rFonts w:cs="Calibri"/>
-          <w:sz w:val="22"/>
-          <w:szCs w:val="22"/>
-          <w:vertAlign w:val="superscript"/>
-          <w:lang w:val="en"/>
-        </w:rPr>
-        <w:t>rd</w:t>
-      </w:r>
-      <w:r>
-        <w:rPr>
-          <w:rFonts w:cs="Calibri"/>
-          <w:sz w:val="22"/>
-          <w:szCs w:val="22"/>
-          <w:lang w:val="en"/>
-        </w:rPr>
-        <w:t xml:space="preserve"> party voice by purchasing and installing a SAPI compatible voice.</w:t>
+        <w:t xml:space="preserve">The chat channel controls the distance each chat type stops working.  </w:t>
       </w:r>
     </w:p>
     <w:p>
@@ -1185,10 +1011,10 @@
           <w:lang w:val="en"/>
         </w:rPr>
         <w:drawing>
-          <wp:inline distT="0" distB="0" distL="0" distR="0" wp14:anchorId="4A55AE50" wp14:editId="3D483566">
-            <wp:extent cx="1532890" cy="343535"/>
+          <wp:inline distT="0" distB="0" distL="0" distR="0" wp14:anchorId="1660A0CD" wp14:editId="784E5214">
+            <wp:extent cx="1733550" cy="1257300"/>
             <wp:effectExtent l="0" t="0" r="0" b="0"/>
-            <wp:docPr id="8" name="Picture 8"/>
+            <wp:docPr id="11" name="Picture 11"/>
             <wp:cNvGraphicFramePr>
               <a:graphicFrameLocks xmlns:a="http://schemas.openxmlformats.org/drawingml/2006/main" noChangeAspect="1"/>
             </wp:cNvGraphicFramePr>
@@ -1196,7 +1022,7 @@
               <a:graphicData uri="http://schemas.openxmlformats.org/drawingml/2006/picture">
                 <pic:pic xmlns:pic="http://schemas.openxmlformats.org/drawingml/2006/picture">
                   <pic:nvPicPr>
-                    <pic:cNvPr id="0" name="Picture 8"/>
+                    <pic:cNvPr id="0" name="Picture 3"/>
                     <pic:cNvPicPr>
                       <a:picLocks noChangeAspect="1" noChangeArrowheads="1"/>
                     </pic:cNvPicPr>
@@ -1217,7 +1043,7 @@
                   <pic:spPr bwMode="auto">
                     <a:xfrm>
                       <a:off x="0" y="0"/>
-                      <a:ext cx="1532890" cy="343535"/>
+                      <a:ext cx="1733550" cy="1257300"/>
                     </a:xfrm>
                     <a:prstGeom prst="rect">
                       <a:avLst/>
@@ -1238,11 +1064,35 @@
       <w:pPr>
         <w:rPr>
           <w:rFonts w:cs="Calibri"/>
+          <w:b/>
+          <w:bCs/>
           <w:sz w:val="22"/>
           <w:szCs w:val="22"/>
           <w:lang w:val="en"/>
         </w:rPr>
       </w:pPr>
+      <w:r>
+        <w:rPr>
+          <w:rFonts w:cs="Calibri"/>
+          <w:b/>
+          <w:bCs/>
+          <w:sz w:val="22"/>
+          <w:szCs w:val="22"/>
+          <w:lang w:val="en"/>
+        </w:rPr>
+        <w:t>Clear Satyr Farm</w:t>
+      </w:r>
+      <w:r>
+        <w:rPr>
+          <w:rFonts w:cs="Calibri"/>
+          <w:b/>
+          <w:bCs/>
+          <w:sz w:val="22"/>
+          <w:szCs w:val="22"/>
+          <w:lang w:val="en"/>
+        </w:rPr>
+        <w:t xml:space="preserve"> </w:t>
+      </w:r>
       <w:r>
         <w:rPr>
           <w:rFonts w:cs="Calibri"/>
@@ -1250,152 +1100,74 @@
           <w:szCs w:val="22"/>
           <w:lang w:val="en"/>
         </w:rPr>
-        <w:t>This speech feature will not work on Contabo/ Windows Servers without there actually being a sound card.</w:t>
-      </w:r>
-      <w:r>
+        <w:t xml:space="preserve">will delete all loose Satyr Farm items such as Tomato buckets or Water cans from any chosen region.  </w:t>
+      </w:r>
+    </w:p>
+    <w:p>
+      <w:pPr>
         <w:rPr>
           <w:rFonts w:cs="Calibri"/>
           <w:sz w:val="22"/>
           <w:szCs w:val="22"/>
           <w:lang w:val="en"/>
         </w:rPr>
-        <w:t xml:space="preserve">  A vi\</w:t>
-      </w:r>
-      <w:proofErr w:type="spellStart"/>
+      </w:pPr>
       <w:r>
         <w:rPr>
           <w:rFonts w:cs="Calibri"/>
+          <w:noProof/>
           <w:sz w:val="22"/>
           <w:szCs w:val="22"/>
           <w:lang w:val="en"/>
         </w:rPr>
-        <w:t>rtual</w:t>
-      </w:r>
-      <w:proofErr w:type="spellEnd"/>
-      <w:r>
-        <w:rPr>
-          <w:rFonts w:cs="Calibri"/>
-          <w:sz w:val="22"/>
-          <w:szCs w:val="22"/>
-          <w:lang w:val="en"/>
-        </w:rPr>
-        <w:t xml:space="preserve"> sound card from one of </w:t>
-      </w:r>
-      <w:proofErr w:type="gramStart"/>
-      <w:r>
-        <w:rPr>
-          <w:rFonts w:cs="Calibri"/>
-          <w:sz w:val="22"/>
-          <w:szCs w:val="22"/>
-          <w:lang w:val="en"/>
-        </w:rPr>
-        <w:t>these source</w:t>
-      </w:r>
-      <w:proofErr w:type="gramEnd"/>
-      <w:r>
-        <w:rPr>
-          <w:rFonts w:cs="Calibri"/>
-          <w:sz w:val="22"/>
-          <w:szCs w:val="22"/>
-          <w:lang w:val="en"/>
-        </w:rPr>
-        <w:t xml:space="preserve"> may fix that.</w:t>
-      </w:r>
-    </w:p>
-    <w:p>
-      <w:pPr>
-        <w:rPr>
-          <w:rFonts w:cs="Calibri"/>
-          <w:sz w:val="22"/>
-          <w:szCs w:val="22"/>
-          <w:lang w:val="en"/>
-        </w:rPr>
-      </w:pPr>
-      <w:r>
-        <w:rPr>
-          <w:rFonts w:cs="Calibri"/>
-          <w:sz w:val="22"/>
-          <w:szCs w:val="22"/>
-          <w:lang w:val="en"/>
-        </w:rPr>
-        <w:t>https://github.com/duncanthrax/scream Scream - Virtual network sound card for Microsoft Windows</w:t>
-      </w:r>
-    </w:p>
-    <w:p>
-      <w:pPr>
-        <w:rPr>
-          <w:rFonts w:cs="Calibri"/>
-          <w:sz w:val="22"/>
-          <w:szCs w:val="22"/>
-          <w:lang w:val="en"/>
-        </w:rPr>
-      </w:pPr>
-      <w:r>
-        <w:rPr>
-          <w:rFonts w:cs="Calibri"/>
-          <w:sz w:val="22"/>
-          <w:szCs w:val="22"/>
-          <w:lang w:val="en"/>
-        </w:rPr>
-        <w:lastRenderedPageBreak/>
-        <w:t>http://virtualsoundcarddriver.com/ Virtual Sound Card Driver</w:t>
-      </w:r>
-    </w:p>
-    <w:p>
-      <w:pPr>
-        <w:rPr>
-          <w:rFonts w:cs="Calibri"/>
-          <w:sz w:val="22"/>
-          <w:szCs w:val="22"/>
-          <w:lang w:val="en"/>
-        </w:rPr>
-      </w:pPr>
-      <w:r>
-        <w:rPr>
-          <w:rFonts w:cs="Calibri"/>
-          <w:sz w:val="22"/>
-          <w:szCs w:val="22"/>
-          <w:lang w:val="en"/>
-        </w:rPr>
-        <w:t>https://www.e2esoft.com/vsc/ e2eSoft VSC is a Sound Card Emulator</w:t>
-      </w:r>
-    </w:p>
-    <w:p>
-      <w:pPr>
-        <w:rPr>
-          <w:rFonts w:cs="Calibri"/>
-          <w:sz w:val="22"/>
-          <w:szCs w:val="22"/>
-          <w:lang w:val="en"/>
-        </w:rPr>
-      </w:pPr>
-      <w:r>
-        <w:rPr>
-          <w:rFonts w:cs="Calibri"/>
-          <w:sz w:val="22"/>
-          <w:szCs w:val="22"/>
-          <w:lang w:val="en"/>
-        </w:rPr>
-        <w:t>https://www.vb-audio.com/Cable/ VB-CABLE is a virtual audio device working as virtual audio cable. It creates Virtual Sound Card</w:t>
-      </w:r>
-    </w:p>
-    <w:p>
-      <w:pPr>
-        <w:rPr>
-          <w:rFonts w:cs="Calibri"/>
-          <w:sz w:val="22"/>
-          <w:szCs w:val="22"/>
-          <w:lang w:val="en"/>
-        </w:rPr>
-      </w:pPr>
-      <w:r>
-        <w:rPr>
-          <w:rFonts w:cs="Calibri"/>
-          <w:sz w:val="22"/>
-          <w:szCs w:val="22"/>
-          <w:lang w:val="en"/>
-        </w:rPr>
-        <w:t>https://vac.muzychenko.net/en/ Virtual Audio Cable (VAC) is an audio bridge between applications that transmits sounds, but it creates Virtual Sound Card</w:t>
+        <w:drawing>
+          <wp:inline distT="0" distB="0" distL="0" distR="0" wp14:anchorId="4E15D3DB" wp14:editId="2BAEE781">
+            <wp:extent cx="1666875" cy="371475"/>
+            <wp:effectExtent l="0" t="0" r="9525" b="9525"/>
+            <wp:docPr id="12" name="Picture 12"/>
+            <wp:cNvGraphicFramePr>
+              <a:graphicFrameLocks xmlns:a="http://schemas.openxmlformats.org/drawingml/2006/main" noChangeAspect="1"/>
+            </wp:cNvGraphicFramePr>
+            <a:graphic xmlns:a="http://schemas.openxmlformats.org/drawingml/2006/main">
+              <a:graphicData uri="http://schemas.openxmlformats.org/drawingml/2006/picture">
+                <pic:pic xmlns:pic="http://schemas.openxmlformats.org/drawingml/2006/picture">
+                  <pic:nvPicPr>
+                    <pic:cNvPr id="0" name="Picture 4"/>
+                    <pic:cNvPicPr>
+                      <a:picLocks noChangeAspect="1" noChangeArrowheads="1"/>
+                    </pic:cNvPicPr>
+                  </pic:nvPicPr>
+                  <pic:blipFill>
+                    <a:blip r:embed="rId12">
+                      <a:extLst>
+                        <a:ext uri="{28A0092B-C50C-407E-A947-70E740481C1C}">
+                          <a14:useLocalDpi xmlns:a14="http://schemas.microsoft.com/office/drawing/2010/main" val="0"/>
+                        </a:ext>
+                      </a:extLst>
+                    </a:blip>
+                    <a:srcRect/>
+                    <a:stretch>
+                      <a:fillRect/>
+                    </a:stretch>
+                  </pic:blipFill>
+                  <pic:spPr bwMode="auto">
+                    <a:xfrm>
+                      <a:off x="0" y="0"/>
+                      <a:ext cx="1666875" cy="371475"/>
+                    </a:xfrm>
+                    <a:prstGeom prst="rect">
+                      <a:avLst/>
+                    </a:prstGeom>
+                    <a:noFill/>
+                    <a:ln>
+                      <a:noFill/>
+                    </a:ln>
+                  </pic:spPr>
+                </pic:pic>
+              </a:graphicData>
+            </a:graphic>
+          </wp:inline>
+        </w:drawing>
       </w:r>
     </w:p>
     <w:p>
@@ -1478,25 +1250,7 @@
           <w:szCs w:val="16"/>
         </w:rPr>
         <w:br/>
-        <w:t xml:space="preserve">2021-03-27 09:53:51,137 ERROR [STARTUP]: Registration of region with grid failed, aborting startup due to Region overlaps another region    at </w:t>
-      </w:r>
-      <w:proofErr w:type="spellStart"/>
-      <w:r>
-        <w:rPr>
-          <w:rFonts w:ascii="Courier New" w:hAnsi="Courier New" w:cs="Courier New"/>
-          <w:sz w:val="16"/>
-          <w:szCs w:val="16"/>
-        </w:rPr>
-        <w:t>OpenSim.Region.Framework.Scenes.Scene.RegisterRegionWithGrid</w:t>
-      </w:r>
-      <w:proofErr w:type="spellEnd"/>
-      <w:r>
-        <w:rPr>
-          <w:rFonts w:ascii="Courier New" w:hAnsi="Courier New" w:cs="Courier New"/>
-          <w:sz w:val="16"/>
-          <w:szCs w:val="16"/>
-        </w:rPr>
-        <w:t>() in C:\Opensim\Outworldz_Dreamgrid\OutworldzFiles\Opensim\OpenSim\Region\Framework\Scenes\Scene.cs:line 2384</w:t>
+        <w:t>2021-03-27 09:53:51,137 ERROR [STARTUP]: Registration of region with grid failed, aborting startup due to Region overlaps another region    at OpenSim.Region.Framework.Scenes.Scene.RegisterRegionWithGrid() in C:\Opensim\Outworldz_Dreamgrid\OutworldzFiles\Opensim\OpenSim\Region\Framework\Scenes\Scene.cs:line 2384</w:t>
       </w:r>
       <w:r>
         <w:rPr>
@@ -1505,133 +1259,7 @@
           <w:szCs w:val="16"/>
         </w:rPr>
         <w:br/>
-        <w:t xml:space="preserve">   at </w:t>
-      </w:r>
-      <w:proofErr w:type="spellStart"/>
-      <w:r>
-        <w:rPr>
-          <w:rFonts w:ascii="Courier New" w:hAnsi="Courier New" w:cs="Courier New"/>
-          <w:sz w:val="16"/>
-          <w:szCs w:val="16"/>
-        </w:rPr>
-        <w:t>OpenSim.OpenSimBase.CreateRegion</w:t>
-      </w:r>
-      <w:proofErr w:type="spellEnd"/>
-      <w:r>
-        <w:rPr>
-          <w:rFonts w:ascii="Courier New" w:hAnsi="Courier New" w:cs="Courier New"/>
-          <w:sz w:val="16"/>
-          <w:szCs w:val="16"/>
-        </w:rPr>
-        <w:t>(</w:t>
-      </w:r>
-      <w:proofErr w:type="spellStart"/>
-      <w:r>
-        <w:rPr>
-          <w:rFonts w:ascii="Courier New" w:hAnsi="Courier New" w:cs="Courier New"/>
-          <w:sz w:val="16"/>
-          <w:szCs w:val="16"/>
-        </w:rPr>
-        <w:t>RegionInfo</w:t>
-      </w:r>
-      <w:proofErr w:type="spellEnd"/>
-      <w:r>
-        <w:rPr>
-          <w:rFonts w:ascii="Courier New" w:hAnsi="Courier New" w:cs="Courier New"/>
-          <w:sz w:val="16"/>
-          <w:szCs w:val="16"/>
-        </w:rPr>
-        <w:t xml:space="preserve"> </w:t>
-      </w:r>
-      <w:proofErr w:type="spellStart"/>
-      <w:r>
-        <w:rPr>
-          <w:rFonts w:ascii="Courier New" w:hAnsi="Courier New" w:cs="Courier New"/>
-          <w:sz w:val="16"/>
-          <w:szCs w:val="16"/>
-        </w:rPr>
-        <w:t>regionInfo</w:t>
-      </w:r>
-      <w:proofErr w:type="spellEnd"/>
-      <w:r>
-        <w:rPr>
-          <w:rFonts w:ascii="Courier New" w:hAnsi="Courier New" w:cs="Courier New"/>
-          <w:sz w:val="16"/>
-          <w:szCs w:val="16"/>
-        </w:rPr>
-        <w:t xml:space="preserve">, Boolean </w:t>
-      </w:r>
-      <w:proofErr w:type="spellStart"/>
-      <w:r>
-        <w:rPr>
-          <w:rFonts w:ascii="Courier New" w:hAnsi="Courier New" w:cs="Courier New"/>
-          <w:sz w:val="16"/>
-          <w:szCs w:val="16"/>
-        </w:rPr>
-        <w:t>portadd_flag</w:t>
-      </w:r>
-      <w:proofErr w:type="spellEnd"/>
-      <w:r>
-        <w:rPr>
-          <w:rFonts w:ascii="Courier New" w:hAnsi="Courier New" w:cs="Courier New"/>
-          <w:sz w:val="16"/>
-          <w:szCs w:val="16"/>
-        </w:rPr>
-        <w:t xml:space="preserve">, Boolean </w:t>
-      </w:r>
-      <w:proofErr w:type="spellStart"/>
-      <w:r>
-        <w:rPr>
-          <w:rFonts w:ascii="Courier New" w:hAnsi="Courier New" w:cs="Courier New"/>
-          <w:sz w:val="16"/>
-          <w:szCs w:val="16"/>
-        </w:rPr>
-        <w:t>do_post_init</w:t>
-      </w:r>
-      <w:proofErr w:type="spellEnd"/>
-      <w:r>
-        <w:rPr>
-          <w:rFonts w:ascii="Courier New" w:hAnsi="Courier New" w:cs="Courier New"/>
-          <w:sz w:val="16"/>
-          <w:szCs w:val="16"/>
-        </w:rPr>
-        <w:t xml:space="preserve">, </w:t>
-      </w:r>
-      <w:proofErr w:type="spellStart"/>
-      <w:r>
-        <w:rPr>
-          <w:rFonts w:ascii="Courier New" w:hAnsi="Courier New" w:cs="Courier New"/>
-          <w:sz w:val="16"/>
-          <w:szCs w:val="16"/>
-        </w:rPr>
-        <w:t>IScene</w:t>
-      </w:r>
-      <w:proofErr w:type="spellEnd"/>
-      <w:r>
-        <w:rPr>
-          <w:rFonts w:ascii="Courier New" w:hAnsi="Courier New" w:cs="Courier New"/>
-          <w:sz w:val="16"/>
-          <w:szCs w:val="16"/>
-        </w:rPr>
-        <w:t xml:space="preserve">&amp; </w:t>
-      </w:r>
-      <w:proofErr w:type="spellStart"/>
-      <w:r>
-        <w:rPr>
-          <w:rFonts w:ascii="Courier New" w:hAnsi="Courier New" w:cs="Courier New"/>
-          <w:sz w:val="16"/>
-          <w:szCs w:val="16"/>
-        </w:rPr>
-        <w:t>mscene</w:t>
-      </w:r>
-      <w:proofErr w:type="spellEnd"/>
-      <w:r>
-        <w:rPr>
-          <w:rFonts w:ascii="Courier New" w:hAnsi="Courier New" w:cs="Courier New"/>
-          <w:sz w:val="16"/>
-          <w:szCs w:val="16"/>
-        </w:rPr>
-        <w:t>) in C:\Opensim\Outworldz</w:t>
+        <w:t>   at OpenSim.OpenSimBase.CreateRegion(RegionInfo regionInfo, Boolean portadd_flag, Boolean do_post_init, IScene&amp; mscene) in C:\Opensim\Outworldz</w:t>
       </w:r>
       <w:r>
         <w:t>_Dreamgrid\OutworldzFiles\Opensim\OpenSim\Region\Application\OpenSimBase.cs:line 499</w:t>
@@ -1715,18 +1343,8 @@
           <w:szCs w:val="16"/>
         </w:rPr>
         <w:br/>
-        <w:t xml:space="preserve">Region 1016, 1007     0e871ad3-41ec-4eb5-8aad-96d9b5561803  1016,1007    256x256      </w:t>
-      </w:r>
-      <w:proofErr w:type="spellStart"/>
-      <w:r>
-        <w:rPr>
-          <w:rFonts w:ascii="Courier New" w:hAnsi="Courier New" w:cs="Courier New"/>
-          <w:sz w:val="16"/>
-          <w:szCs w:val="16"/>
-        </w:rPr>
-        <w:t>RegionOnline</w:t>
-      </w:r>
-      <w:proofErr w:type="spellEnd"/>
+        <w:t>Region 1016, 1007     0e871ad3-41ec-4eb5-8aad-96d9b5561803  1016,1007    256x256      RegionOnline</w:t>
+      </w:r>
       <w:r>
         <w:rPr>
           <w:rFonts w:ascii="Courier New" w:hAnsi="Courier New" w:cs="Courier New"/>
@@ -1734,18 +1352,8 @@
           <w:szCs w:val="16"/>
         </w:rPr>
         <w:br/>
-        <w:t xml:space="preserve">Region 1017, 1010     0f75a6ba-bbc0-4489-846d-a3aaa286c3ae  1017,1010    256x256      </w:t>
-      </w:r>
-      <w:proofErr w:type="spellStart"/>
-      <w:r>
-        <w:rPr>
-          <w:rFonts w:ascii="Courier New" w:hAnsi="Courier New" w:cs="Courier New"/>
-          <w:sz w:val="16"/>
-          <w:szCs w:val="16"/>
-        </w:rPr>
-        <w:t>RegionOnline</w:t>
-      </w:r>
-      <w:proofErr w:type="spellEnd"/>
+        <w:t>Region 1017, 1010     0f75a6ba-bbc0-4489-846d-a3aaa286c3ae  1017,1010    256x256      RegionOnline</w:t>
+      </w:r>
       <w:r>
         <w:rPr>
           <w:rFonts w:ascii="Courier New" w:hAnsi="Courier New" w:cs="Courier New"/>
@@ -1753,18 +1361,8 @@
           <w:szCs w:val="16"/>
         </w:rPr>
         <w:br/>
-        <w:t xml:space="preserve">Region 1017, 1008     1b47af46-9364-4cde-909c-a3173d98291f  1017,1008    256x256      </w:t>
-      </w:r>
-      <w:proofErr w:type="spellStart"/>
-      <w:r>
-        <w:rPr>
-          <w:rFonts w:ascii="Courier New" w:hAnsi="Courier New" w:cs="Courier New"/>
-          <w:sz w:val="16"/>
-          <w:szCs w:val="16"/>
-        </w:rPr>
-        <w:t>RegionOnline</w:t>
-      </w:r>
-      <w:proofErr w:type="spellEnd"/>
+        <w:t>Region 1017, 1008     1b47af46-9364-4cde-909c-a3173d98291f  1017,1008    256x256      RegionOnline</w:t>
+      </w:r>
       <w:r>
         <w:rPr>
           <w:rFonts w:ascii="Courier New" w:hAnsi="Courier New" w:cs="Courier New"/>
@@ -1772,18 +1370,8 @@
           <w:szCs w:val="16"/>
         </w:rPr>
         <w:br/>
-        <w:t xml:space="preserve">Region 1015, 1007     2302b841-11d3-4c2c-9ebb-0fce4c26beea  1015,1007    256x256      </w:t>
-      </w:r>
-      <w:proofErr w:type="spellStart"/>
-      <w:r>
-        <w:rPr>
-          <w:rFonts w:ascii="Courier New" w:hAnsi="Courier New" w:cs="Courier New"/>
-          <w:sz w:val="16"/>
-          <w:szCs w:val="16"/>
-        </w:rPr>
-        <w:t>RegionOnline</w:t>
-      </w:r>
-      <w:proofErr w:type="spellEnd"/>
+        <w:t>Region 1015, 1007     2302b841-11d3-4c2c-9ebb-0fce4c26beea  1015,1007    256x256      RegionOnline</w:t>
+      </w:r>
       <w:r>
         <w:rPr>
           <w:rFonts w:ascii="Courier New" w:hAnsi="Courier New" w:cs="Courier New"/>
@@ -1791,18 +1379,8 @@
           <w:szCs w:val="16"/>
         </w:rPr>
         <w:br/>
-        <w:t xml:space="preserve">Region 1013, 1009     4e69b298-c084-466f-b450-f34fbffa2238  1013,1009    256x256      </w:t>
-      </w:r>
-      <w:proofErr w:type="spellStart"/>
-      <w:r>
-        <w:rPr>
-          <w:rFonts w:ascii="Courier New" w:hAnsi="Courier New" w:cs="Courier New"/>
-          <w:sz w:val="16"/>
-          <w:szCs w:val="16"/>
-        </w:rPr>
-        <w:t>RegionOnline</w:t>
-      </w:r>
-      <w:proofErr w:type="spellEnd"/>
+        <w:t>Region 1013, 1009     4e69b298-c084-466f-b450-f34fbffa2238  1013,1009    256x256      RegionOnline</w:t>
+      </w:r>
       <w:r>
         <w:rPr>
           <w:rFonts w:ascii="Courier New" w:hAnsi="Courier New" w:cs="Courier New"/>
@@ -1810,26 +1388,8 @@
           <w:szCs w:val="16"/>
         </w:rPr>
         <w:br/>
-      </w:r>
-      <w:r>
-        <w:rPr>
-          <w:rFonts w:ascii="Courier New" w:hAnsi="Courier New" w:cs="Courier New"/>
-          <w:sz w:val="16"/>
-          <w:szCs w:val="16"/>
-        </w:rPr>
-        <w:lastRenderedPageBreak/>
-        <w:t xml:space="preserve">Region 1015, 1009     74f9d745-fa42-450b-96e5-0770eae37928  1015,1009    256x256      </w:t>
-      </w:r>
-      <w:proofErr w:type="spellStart"/>
-      <w:r>
-        <w:rPr>
-          <w:rFonts w:ascii="Courier New" w:hAnsi="Courier New" w:cs="Courier New"/>
-          <w:sz w:val="16"/>
-          <w:szCs w:val="16"/>
-        </w:rPr>
-        <w:t>RegionOnline</w:t>
-      </w:r>
-      <w:proofErr w:type="spellEnd"/>
+        <w:t>Region 1015, 1009     74f9d745-fa42-450b-96e5-0770eae37928  1015,1009    256x256      RegionOnline</w:t>
+      </w:r>
       <w:r>
         <w:rPr>
           <w:rFonts w:ascii="Courier New" w:hAnsi="Courier New" w:cs="Courier New"/>
@@ -1846,9 +1406,8 @@
           <w:sz w:val="16"/>
           <w:szCs w:val="16"/>
         </w:rPr>
-        <w:t xml:space="preserve">Region 1016, 1009     a357ccd6-43d6-45ff-8563-35f09345908e  1016,1009    256x256      </w:t>
-      </w:r>
-      <w:proofErr w:type="spellStart"/>
+        <w:t>Region 1016, 1009     a357ccd6-43d6-45ff-8563-35f09345908e  1016,1009    256x256      RegionOnline</w:t>
+      </w:r>
       <w:r>
         <w:rPr>
           <w:rFonts w:ascii="Courier New" w:hAnsi="Courier New" w:cs="Courier New"/>
@@ -1857,17 +1416,6 @@
           <w:sz w:val="16"/>
           <w:szCs w:val="16"/>
         </w:rPr>
-        <w:t>RegionOnline</w:t>
-      </w:r>
-      <w:proofErr w:type="spellEnd"/>
-      <w:r>
-        <w:rPr>
-          <w:rFonts w:ascii="Courier New" w:hAnsi="Courier New" w:cs="Courier New"/>
-          <w:b/>
-          <w:bCs/>
-          <w:sz w:val="16"/>
-          <w:szCs w:val="16"/>
-        </w:rPr>
         <w:br/>
       </w:r>
       <w:r>
@@ -1876,18 +1424,8 @@
           <w:sz w:val="16"/>
           <w:szCs w:val="16"/>
         </w:rPr>
-        <w:t xml:space="preserve">Region 1017, 1007     c8775e97-ae1d-4164-8db8-ec205e46a148  1017,1007    256x256      </w:t>
-      </w:r>
-      <w:proofErr w:type="spellStart"/>
-      <w:r>
-        <w:rPr>
-          <w:rFonts w:ascii="Courier New" w:hAnsi="Courier New" w:cs="Courier New"/>
-          <w:sz w:val="16"/>
-          <w:szCs w:val="16"/>
-        </w:rPr>
-        <w:t>RegionOnline</w:t>
-      </w:r>
-      <w:proofErr w:type="spellEnd"/>
+        <w:t>Region 1017, 1007     c8775e97-ae1d-4164-8db8-ec205e46a148  1017,1007    256x256      RegionOnline</w:t>
+      </w:r>
       <w:r>
         <w:rPr>
           <w:rFonts w:ascii="Courier New" w:hAnsi="Courier New" w:cs="Courier New"/>
@@ -1895,54 +1433,8 @@
           <w:szCs w:val="16"/>
         </w:rPr>
         <w:br/>
-        <w:t xml:space="preserve">Welcome               c91ceea4-77f5-40f6-afad-36f822097a4d  1016,1008    256x256      </w:t>
-      </w:r>
-      <w:proofErr w:type="spellStart"/>
-      <w:r>
-        <w:rPr>
-          <w:rFonts w:ascii="Courier New" w:hAnsi="Courier New" w:cs="Courier New"/>
-          <w:sz w:val="16"/>
-          <w:szCs w:val="16"/>
-        </w:rPr>
-        <w:t>DefaultRegion</w:t>
-      </w:r>
-      <w:proofErr w:type="spellEnd"/>
-      <w:r>
-        <w:rPr>
-          <w:rFonts w:ascii="Courier New" w:hAnsi="Courier New" w:cs="Courier New"/>
-          <w:sz w:val="16"/>
-          <w:szCs w:val="16"/>
-        </w:rPr>
-        <w:t xml:space="preserve">, </w:t>
-      </w:r>
-      <w:proofErr w:type="spellStart"/>
-      <w:r>
-        <w:rPr>
-          <w:rFonts w:ascii="Courier New" w:hAnsi="Courier New" w:cs="Courier New"/>
-          <w:sz w:val="16"/>
-          <w:szCs w:val="16"/>
-        </w:rPr>
-        <w:t>RegionOnline</w:t>
-      </w:r>
-      <w:proofErr w:type="spellEnd"/>
-      <w:r>
-        <w:rPr>
-          <w:rFonts w:ascii="Courier New" w:hAnsi="Courier New" w:cs="Courier New"/>
-          <w:sz w:val="16"/>
-          <w:szCs w:val="16"/>
-        </w:rPr>
-        <w:t xml:space="preserve">, </w:t>
-      </w:r>
-      <w:proofErr w:type="spellStart"/>
-      <w:r>
-        <w:rPr>
-          <w:rFonts w:ascii="Courier New" w:hAnsi="Courier New" w:cs="Courier New"/>
-          <w:sz w:val="16"/>
-          <w:szCs w:val="16"/>
-        </w:rPr>
-        <w:t>DefaultHGRegion</w:t>
-      </w:r>
-      <w:proofErr w:type="spellEnd"/>
+        <w:t>Welcome               c91ceea4-77f5-40f6-afad-36f822097a4d  1016,1008    256x256      DefaultRegion, RegionOnline, DefaultHGRegion</w:t>
+      </w:r>
       <w:r>
         <w:rPr>
           <w:rFonts w:ascii="Courier New" w:hAnsi="Courier New" w:cs="Courier New"/>
@@ -1950,18 +1442,8 @@
           <w:szCs w:val="16"/>
         </w:rPr>
         <w:br/>
-        <w:t xml:space="preserve">Region 1015, 1008     dce9b253-789f-497a-b040-7df958262c69  1015,1008    256x256      </w:t>
-      </w:r>
-      <w:proofErr w:type="spellStart"/>
-      <w:r>
-        <w:rPr>
-          <w:rFonts w:ascii="Courier New" w:hAnsi="Courier New" w:cs="Courier New"/>
-          <w:sz w:val="16"/>
-          <w:szCs w:val="16"/>
-        </w:rPr>
-        <w:t>RegionOnline</w:t>
-      </w:r>
-      <w:proofErr w:type="spellEnd"/>
+        <w:t>Region 1015, 1008     dce9b253-789f-497a-b040-7df958262c69  1015,1008    256x256      RegionOnline</w:t>
+      </w:r>
       <w:r>
         <w:rPr>
           <w:rFonts w:ascii="Courier New" w:hAnsi="Courier New" w:cs="Courier New"/>
@@ -1969,18 +1451,8 @@
           <w:szCs w:val="16"/>
         </w:rPr>
         <w:br/>
-        <w:t xml:space="preserve">Region 1017, 1009     e819b0f7-86d7-4391-9064-67f6cb8708cd  1017,1009    256x256      </w:t>
-      </w:r>
-      <w:proofErr w:type="spellStart"/>
-      <w:r>
-        <w:rPr>
-          <w:rFonts w:ascii="Courier New" w:hAnsi="Courier New" w:cs="Courier New"/>
-          <w:sz w:val="16"/>
-          <w:szCs w:val="16"/>
-        </w:rPr>
-        <w:t>RegionOnline</w:t>
-      </w:r>
-      <w:proofErr w:type="spellEnd"/>
+        <w:t>Region 1017, 1009     e819b0f7-86d7-4391-9064-67f6cb8708cd  1017,1009    256x256      RegionOnline</w:t>
+      </w:r>
       <w:r>
         <w:rPr>
           <w:rFonts w:ascii="Courier New" w:hAnsi="Courier New" w:cs="Courier New"/>
@@ -1988,18 +1460,8 @@
           <w:szCs w:val="16"/>
         </w:rPr>
         <w:br/>
-        <w:t xml:space="preserve">Region 1016, 1017     eab4f2bb-c92f-42fe-be92-30b29ba5a61b  1016,1017    256x256      </w:t>
-      </w:r>
-      <w:proofErr w:type="spellStart"/>
-      <w:r>
-        <w:rPr>
-          <w:rFonts w:ascii="Courier New" w:hAnsi="Courier New" w:cs="Courier New"/>
-          <w:sz w:val="16"/>
-          <w:szCs w:val="16"/>
-        </w:rPr>
-        <w:t>RegionOnline</w:t>
-      </w:r>
-      <w:proofErr w:type="spellEnd"/>
+        <w:t>Region 1016, 1017     eab4f2bb-c92f-42fe-be92-30b29ba5a61b  1016,1017    256x256      RegionOnline</w:t>
+      </w:r>
       <w:r>
         <w:rPr>
           <w:rFonts w:ascii="Courier New" w:hAnsi="Courier New" w:cs="Courier New"/>
@@ -2033,48 +1495,12 @@
           <w:sz w:val="16"/>
           <w:szCs w:val="16"/>
         </w:rPr>
-        <w:t>Region 1016, 1009     a357ccd6-43d6-45ff-8563-35f09345908</w:t>
-      </w:r>
-      <w:proofErr w:type="gramStart"/>
-      <w:r>
-        <w:rPr>
-          <w:rFonts w:ascii="Courier New" w:hAnsi="Courier New" w:cs="Courier New"/>
-          <w:sz w:val="16"/>
-          <w:szCs w:val="16"/>
-        </w:rPr>
-        <w:t>e  1016</w:t>
-      </w:r>
-      <w:proofErr w:type="gramEnd"/>
-      <w:r>
-        <w:rPr>
-          <w:rFonts w:ascii="Courier New" w:hAnsi="Courier New" w:cs="Courier New"/>
-          <w:sz w:val="16"/>
-          <w:szCs w:val="16"/>
-        </w:rPr>
-        <w:t xml:space="preserve">,1009    256x256      </w:t>
-      </w:r>
-      <w:proofErr w:type="spellStart"/>
-      <w:r>
-        <w:rPr>
-          <w:rFonts w:ascii="Courier New" w:hAnsi="Courier New" w:cs="Courier New"/>
-          <w:sz w:val="16"/>
-          <w:szCs w:val="16"/>
-        </w:rPr>
-        <w:t>RegionOnline</w:t>
-      </w:r>
-      <w:proofErr w:type="spellEnd"/>
-    </w:p>
-    <w:p>
-      <w:r>
-        <w:t xml:space="preserve"> This UUID is different than the one there previously. </w:t>
-      </w:r>
-      <w:proofErr w:type="gramStart"/>
-      <w:r>
-        <w:t>So</w:t>
-      </w:r>
-      <w:proofErr w:type="gramEnd"/>
-      <w:r>
-        <w:t xml:space="preserve"> it will not let the new region steal it.</w:t>
+        <w:t>Region 1016, 1009     a357ccd6-43d6-45ff-8563-35f09345908e  1016,1009    256x256      RegionOnline</w:t>
+      </w:r>
+    </w:p>
+    <w:p>
+      <w:r>
+        <w:t> This UUID is different than the one there previously. So it will not let the new region steal it.</w:t>
       </w:r>
     </w:p>
     <w:p>

--- a/Regions.docx
+++ b/Regions.docx
@@ -1,6 +1,6 @@
 
 <file path=word/document.xml><?xml version="1.0" encoding="utf-8"?>
-<w:document xmlns:wpc="http://schemas.microsoft.com/office/word/2010/wordprocessingCanvas" xmlns:cx="http://schemas.microsoft.com/office/drawing/2014/chartex" xmlns:cx1="http://schemas.microsoft.com/office/drawing/2015/9/8/chartex" xmlns:cx2="http://schemas.microsoft.com/office/drawing/2015/10/21/chartex" xmlns:cx3="http://schemas.microsoft.com/office/drawing/2016/5/9/chartex" xmlns:cx4="http://schemas.microsoft.com/office/drawing/2016/5/10/chartex" xmlns:cx5="http://schemas.microsoft.com/office/drawing/2016/5/11/chartex" xmlns:cx6="http://schemas.microsoft.com/office/drawing/2016/5/12/chartex" xmlns:cx7="http://schemas.microsoft.com/office/drawing/2016/5/13/chartex" xmlns:cx8="http://schemas.microsoft.com/office/drawing/2016/5/14/chartex" xmlns:mc="http://schemas.openxmlformats.org/markup-compatibility/2006" xmlns:aink="http://schemas.microsoft.com/office/drawing/2016/ink" xmlns:am3d="http://schemas.microsoft.com/office/drawing/2017/model3d" xmlns:o="urn:schemas-microsoft-com:office:office" xmlns:r="http://schemas.openxmlformats.org/officeDocument/2006/relationships" xmlns:m="http://schemas.openxmlformats.org/officeDocument/2006/math" xmlns:v="urn:schemas-microsoft-com:vml" xmlns:wp14="http://schemas.microsoft.com/office/word/2010/wordprocessingDrawing" xmlns:wp="http://schemas.openxmlformats.org/drawingml/2006/wordprocessingDrawing" xmlns:w10="urn:schemas-microsoft-com:office:word" xmlns:w="http://schemas.openxmlformats.org/wordprocessingml/2006/main" xmlns:w14="http://schemas.microsoft.com/office/word/2010/wordml" xmlns:w15="http://schemas.microsoft.com/office/word/2012/wordml" xmlns:w16cex="http://schemas.microsoft.com/office/word/2018/wordml/cex" xmlns:w16cid="http://schemas.microsoft.com/office/word/2016/wordml/cid" xmlns:w16="http://schemas.microsoft.com/office/word/2018/wordml" xmlns:w16sdtdh="http://schemas.microsoft.com/office/word/2020/wordml/sdtdatahash" xmlns:w16se="http://schemas.microsoft.com/office/word/2015/wordml/symex" xmlns:wpg="http://schemas.microsoft.com/office/word/2010/wordprocessingGroup" xmlns:wpi="http://schemas.microsoft.com/office/word/2010/wordprocessingInk" xmlns:wne="http://schemas.microsoft.com/office/word/2006/wordml" xmlns:wps="http://schemas.microsoft.com/office/word/2010/wordprocessingShape" mc:Ignorable="w14 w15 w16se w16cid w16 w16cex w16sdtdh wp14">
+<w:document xmlns:wpc="http://schemas.microsoft.com/office/word/2010/wordprocessingCanvas" xmlns:cx="http://schemas.microsoft.com/office/drawing/2014/chartex" xmlns:cx1="http://schemas.microsoft.com/office/drawing/2015/9/8/chartex" xmlns:cx2="http://schemas.microsoft.com/office/drawing/2015/10/21/chartex" xmlns:cx3="http://schemas.microsoft.com/office/drawing/2016/5/9/chartex" xmlns:cx4="http://schemas.microsoft.com/office/drawing/2016/5/10/chartex" xmlns:cx5="http://schemas.microsoft.com/office/drawing/2016/5/11/chartex" xmlns:cx6="http://schemas.microsoft.com/office/drawing/2016/5/12/chartex" xmlns:cx7="http://schemas.microsoft.com/office/drawing/2016/5/13/chartex" xmlns:cx8="http://schemas.microsoft.com/office/drawing/2016/5/14/chartex" xmlns:mc="http://schemas.openxmlformats.org/markup-compatibility/2006" xmlns:aink="http://schemas.microsoft.com/office/drawing/2016/ink" xmlns:am3d="http://schemas.microsoft.com/office/drawing/2017/model3d" xmlns:o="urn:schemas-microsoft-com:office:office" xmlns:oel="http://schemas.microsoft.com/office/2019/extlst" xmlns:r="http://schemas.openxmlformats.org/officeDocument/2006/relationships" xmlns:m="http://schemas.openxmlformats.org/officeDocument/2006/math" xmlns:v="urn:schemas-microsoft-com:vml" xmlns:wp14="http://schemas.microsoft.com/office/word/2010/wordprocessingDrawing" xmlns:wp="http://schemas.openxmlformats.org/drawingml/2006/wordprocessingDrawing" xmlns:w10="urn:schemas-microsoft-com:office:word" xmlns:w="http://schemas.openxmlformats.org/wordprocessingml/2006/main" xmlns:w14="http://schemas.microsoft.com/office/word/2010/wordml" xmlns:w15="http://schemas.microsoft.com/office/word/2012/wordml" xmlns:w16cex="http://schemas.microsoft.com/office/word/2018/wordml/cex" xmlns:w16cid="http://schemas.microsoft.com/office/word/2016/wordml/cid" xmlns:w16="http://schemas.microsoft.com/office/word/2018/wordml" xmlns:w16du="http://schemas.microsoft.com/office/word/2023/wordml/word16du" xmlns:w16sdtdh="http://schemas.microsoft.com/office/word/2020/wordml/sdtdatahash" xmlns:w16se="http://schemas.microsoft.com/office/word/2015/wordml/symex" xmlns:wpg="http://schemas.microsoft.com/office/word/2010/wordprocessingGroup" xmlns:wpi="http://schemas.microsoft.com/office/word/2010/wordprocessingInk" xmlns:wne="http://schemas.microsoft.com/office/word/2006/wordml" xmlns:wps="http://schemas.microsoft.com/office/word/2010/wordprocessingShape" mc:Ignorable="w14 w15 w16se w16cid w16 w16cex w16sdtdh w16du wp14">
   <w:body>
     <w:p>
       <w:pPr>
@@ -36,7 +36,7 @@
         <w:rPr>
           <w:lang w:val="en"/>
         </w:rPr>
-        <w:t xml:space="preserve">holds various defaults for all regions. </w:t>
+        <w:t xml:space="preserve">hold various defaults for all regions. </w:t>
       </w:r>
     </w:p>
     <w:p>
@@ -55,10 +55,10 @@
           <w:noProof/>
         </w:rPr>
         <w:drawing>
-          <wp:inline distT="0" distB="0" distL="0" distR="0" wp14:anchorId="365B7102" wp14:editId="75D72071">
-            <wp:extent cx="4495800" cy="3733800"/>
+          <wp:inline distT="0" distB="0" distL="0" distR="0" wp14:anchorId="5D153231" wp14:editId="7CCAB7AA">
+            <wp:extent cx="5239481" cy="4686954"/>
             <wp:effectExtent l="0" t="0" r="0" b="0"/>
-            <wp:docPr id="10" name="Picture 10"/>
+            <wp:docPr id="845948946" name="Picture 1" descr="A screenshot of a computer&#10;&#10;Description automatically generated"/>
             <wp:cNvGraphicFramePr>
               <a:graphicFrameLocks xmlns:a="http://schemas.openxmlformats.org/drawingml/2006/main" noChangeAspect="1"/>
             </wp:cNvGraphicFramePr>
@@ -66,36 +66,23 @@
               <a:graphicData uri="http://schemas.openxmlformats.org/drawingml/2006/picture">
                 <pic:pic xmlns:pic="http://schemas.openxmlformats.org/drawingml/2006/picture">
                   <pic:nvPicPr>
-                    <pic:cNvPr id="0" name="Picture 2"/>
-                    <pic:cNvPicPr>
-                      <a:picLocks noChangeAspect="1" noChangeArrowheads="1"/>
-                    </pic:cNvPicPr>
+                    <pic:cNvPr id="845948946" name="Picture 1" descr="A screenshot of a computer&#10;&#10;Description automatically generated"/>
+                    <pic:cNvPicPr/>
                   </pic:nvPicPr>
                   <pic:blipFill>
-                    <a:blip r:embed="rId4">
-                      <a:extLst>
-                        <a:ext uri="{28A0092B-C50C-407E-A947-70E740481C1C}">
-                          <a14:useLocalDpi xmlns:a14="http://schemas.microsoft.com/office/drawing/2010/main" val="0"/>
-                        </a:ext>
-                      </a:extLst>
-                    </a:blip>
-                    <a:srcRect/>
+                    <a:blip r:embed="rId4"/>
                     <a:stretch>
                       <a:fillRect/>
                     </a:stretch>
                   </pic:blipFill>
-                  <pic:spPr bwMode="auto">
+                  <pic:spPr>
                     <a:xfrm>
                       <a:off x="0" y="0"/>
-                      <a:ext cx="4495800" cy="3733800"/>
+                      <a:ext cx="5239481" cy="4686954"/>
                     </a:xfrm>
                     <a:prstGeom prst="rect">
                       <a:avLst/>
                     </a:prstGeom>
-                    <a:noFill/>
-                    <a:ln>
-                      <a:noFill/>
-                    </a:ln>
                   </pic:spPr>
                 </pic:pic>
               </a:graphicData>
@@ -229,6 +216,7 @@
         </w:rPr>
         <w:t>X, Y, Z</w:t>
       </w:r>
+      <w:proofErr w:type="gramStart"/>
       <w:r>
         <w:rPr>
           <w:b/>
@@ -241,7 +229,14 @@
         <w:rPr>
           <w:lang w:val="en"/>
         </w:rPr>
-        <w:t>Users that create accounts on the web page will land at this spot on your Welcome region. Their home is set here.</w:t>
+        <w:t>Users</w:t>
+      </w:r>
+      <w:proofErr w:type="gramEnd"/>
+      <w:r>
+        <w:rPr>
+          <w:lang w:val="en"/>
+        </w:rPr>
+        <w:t xml:space="preserve"> that create accounts on the web page will land at this spot on your Welcome region. Their home is set here.</w:t>
       </w:r>
       <w:r>
         <w:rPr>
@@ -620,7 +615,21 @@
         <w:rPr>
           <w:lang w:val="en"/>
         </w:rPr>
-        <w:t xml:space="preserve"> so all regions can be moved.  This button deletes all regions from the “present and accounted for’, region table in Robust.  </w:t>
+        <w:t xml:space="preserve"> so all regions can be moved.  This button </w:t>
+      </w:r>
+      <w:proofErr w:type="gramStart"/>
+      <w:r>
+        <w:rPr>
+          <w:lang w:val="en"/>
+        </w:rPr>
+        <w:t>deletes</w:t>
+      </w:r>
+      <w:proofErr w:type="gramEnd"/>
+      <w:r>
+        <w:rPr>
+          <w:lang w:val="en"/>
+        </w:rPr>
+        <w:t xml:space="preserve"> all regions from the “present and accounted for’, region table in Robust.  </w:t>
       </w:r>
     </w:p>
     <w:p>
@@ -635,11 +644,19 @@
         </w:rPr>
         <w:t xml:space="preserve">This requires that the grid not be running.  See below for more details </w:t>
       </w:r>
-      <w:r>
-        <w:rPr>
-          <w:lang w:val="en"/>
-        </w:rPr>
-        <w:t xml:space="preserve">in </w:t>
+      <w:proofErr w:type="gramStart"/>
+      <w:r>
+        <w:rPr>
+          <w:lang w:val="en"/>
+        </w:rPr>
+        <w:t>in</w:t>
+      </w:r>
+      <w:proofErr w:type="gramEnd"/>
+      <w:r>
+        <w:rPr>
+          <w:lang w:val="en"/>
+        </w:rPr>
+        <w:t xml:space="preserve"> </w:t>
       </w:r>
       <w:r>
         <w:rPr>
@@ -663,46 +680,70 @@
           <w:bCs/>
           <w:lang w:val="en"/>
         </w:rPr>
-        <w:t xml:space="preserve">Normalize Regions:  </w:t>
-      </w:r>
-      <w:r>
-        <w:rPr>
-          <w:lang w:val="en"/>
-        </w:rPr>
-        <w:t xml:space="preserve">The </w:t>
-      </w:r>
-      <w:r>
-        <w:rPr>
-          <w:lang w:val="en"/>
-        </w:rPr>
-        <w:t xml:space="preserve">Javascript </w:t>
-      </w:r>
-      <w:r>
-        <w:rPr>
-          <w:lang w:val="en"/>
-        </w:rPr>
-        <w:t>web map require</w:t>
-      </w:r>
-      <w:r>
-        <w:rPr>
-          <w:lang w:val="en"/>
-        </w:rPr>
-        <w:t>s</w:t>
-      </w:r>
-      <w:r>
-        <w:rPr>
-          <w:lang w:val="en"/>
-        </w:rPr>
-        <w:t xml:space="preserve"> that the lower</w:t>
-      </w:r>
+        <w:t>Normalize Regions</w:t>
+      </w:r>
+      <w:proofErr w:type="gramStart"/>
       <w:r>
         <w:rPr>
           <w:b/>
           <w:bCs/>
           <w:lang w:val="en"/>
         </w:rPr>
+        <w:t xml:space="preserve">:  </w:t>
+      </w:r>
+      <w:r>
+        <w:rPr>
+          <w:lang w:val="en"/>
+        </w:rPr>
+        <w:t>The</w:t>
+      </w:r>
+      <w:proofErr w:type="gramEnd"/>
+      <w:r>
+        <w:rPr>
+          <w:lang w:val="en"/>
+        </w:rPr>
         <w:t xml:space="preserve"> </w:t>
       </w:r>
+      <w:proofErr w:type="spellStart"/>
+      <w:r>
+        <w:rPr>
+          <w:lang w:val="en"/>
+        </w:rPr>
+        <w:t>Javascript</w:t>
+      </w:r>
+      <w:proofErr w:type="spellEnd"/>
+      <w:r>
+        <w:rPr>
+          <w:lang w:val="en"/>
+        </w:rPr>
+        <w:t xml:space="preserve"> </w:t>
+      </w:r>
+      <w:r>
+        <w:rPr>
+          <w:lang w:val="en"/>
+        </w:rPr>
+        <w:t>web map require</w:t>
+      </w:r>
+      <w:r>
+        <w:rPr>
+          <w:lang w:val="en"/>
+        </w:rPr>
+        <w:t>s</w:t>
+      </w:r>
+      <w:r>
+        <w:rPr>
+          <w:lang w:val="en"/>
+        </w:rPr>
+        <w:t xml:space="preserve"> that the lower</w:t>
+      </w:r>
+      <w:r>
+        <w:rPr>
+          <w:b/>
+          <w:bCs/>
+          <w:lang w:val="en"/>
+        </w:rPr>
+        <w:t xml:space="preserve"> </w:t>
+      </w:r>
       <w:r>
         <w:rPr>
           <w:lang w:val="en"/>
@@ -719,7 +760,21 @@
         <w:rPr>
           <w:lang w:val="en"/>
         </w:rPr>
-        <w:t xml:space="preserve"> at 1000,1000.   This will move all regions so that the chosen region is at 1000,1000. All regions maintain their relative positions.</w:t>
+        <w:t xml:space="preserve"> at 1000,1000.   This will move all regions so that the chosen region is at 1000,1000. All regions </w:t>
+      </w:r>
+      <w:proofErr w:type="gramStart"/>
+      <w:r>
+        <w:rPr>
+          <w:lang w:val="en"/>
+        </w:rPr>
+        <w:t>maintain</w:t>
+      </w:r>
+      <w:proofErr w:type="gramEnd"/>
+      <w:r>
+        <w:rPr>
+          <w:lang w:val="en"/>
+        </w:rPr>
+        <w:t xml:space="preserve"> their relative positions.</w:t>
       </w:r>
     </w:p>
     <w:p>
@@ -791,19 +846,598 @@
       </w:pPr>
       <w:r>
         <w:rPr>
+          <w:lang w:val="en"/>
+        </w:rPr>
+        <w:t xml:space="preserve">Rearrange Regions takes you to a form where you may make your regions </w:t>
+      </w:r>
+      <w:proofErr w:type="gramStart"/>
+      <w:r>
+        <w:rPr>
+          <w:lang w:val="en"/>
+        </w:rPr>
+        <w:t>all  move</w:t>
+      </w:r>
+      <w:proofErr w:type="gramEnd"/>
+      <w:r>
+        <w:rPr>
+          <w:lang w:val="en"/>
+        </w:rPr>
+        <w:t xml:space="preserve"> into a block.</w:t>
+      </w:r>
+    </w:p>
+    <w:p>
+      <w:pPr>
+        <w:rPr>
+          <w:lang w:val="en"/>
+        </w:rPr>
+      </w:pPr>
+      <w:r>
+        <w:rPr>
+          <w:lang w:val="en"/>
+        </w:rPr>
+        <w:drawing>
+          <wp:inline distT="0" distB="0" distL="0" distR="0" wp14:anchorId="4B550E20" wp14:editId="14354669">
+            <wp:extent cx="1514475" cy="296485"/>
+            <wp:effectExtent l="0" t="0" r="0" b="8890"/>
+            <wp:docPr id="1495284106" name="Picture 1"/>
+            <wp:cNvGraphicFramePr>
+              <a:graphicFrameLocks xmlns:a="http://schemas.openxmlformats.org/drawingml/2006/main" noChangeAspect="1"/>
+            </wp:cNvGraphicFramePr>
+            <a:graphic xmlns:a="http://schemas.openxmlformats.org/drawingml/2006/main">
+              <a:graphicData uri="http://schemas.openxmlformats.org/drawingml/2006/picture">
+                <pic:pic xmlns:pic="http://schemas.openxmlformats.org/drawingml/2006/picture">
+                  <pic:nvPicPr>
+                    <pic:cNvPr id="1495284106" name=""/>
+                    <pic:cNvPicPr/>
+                  </pic:nvPicPr>
+                  <pic:blipFill>
+                    <a:blip r:embed="rId10"/>
+                    <a:stretch>
+                      <a:fillRect/>
+                    </a:stretch>
+                  </pic:blipFill>
+                  <pic:spPr>
+                    <a:xfrm>
+                      <a:off x="0" y="0"/>
+                      <a:ext cx="1526200" cy="298780"/>
+                    </a:xfrm>
+                    <a:prstGeom prst="rect">
+                      <a:avLst/>
+                    </a:prstGeom>
+                  </pic:spPr>
+                </pic:pic>
+              </a:graphicData>
+            </a:graphic>
+          </wp:inline>
+        </w:drawing>
+      </w:r>
+    </w:p>
+    <w:p>
+      <w:pPr>
+        <w:rPr>
+          <w:lang w:val="en"/>
+        </w:rPr>
+      </w:pPr>
+      <w:r>
+        <w:rPr>
+          <w:lang w:val="en"/>
+        </w:rPr>
+        <w:t xml:space="preserve">Make Regions No Rez is a security feature. It sets all </w:t>
+      </w:r>
+      <w:proofErr w:type="gramStart"/>
+      <w:r>
+        <w:rPr>
+          <w:lang w:val="en"/>
+        </w:rPr>
+        <w:t>parcels</w:t>
+      </w:r>
+      <w:proofErr w:type="gramEnd"/>
+      <w:r>
+        <w:rPr>
+          <w:lang w:val="en"/>
+        </w:rPr>
+        <w:t xml:space="preserve"> to no Script, No Rez for visitors.  This happens automatically when you load </w:t>
+      </w:r>
+      <w:proofErr w:type="gramStart"/>
+      <w:r>
+        <w:rPr>
+          <w:lang w:val="en"/>
+        </w:rPr>
+        <w:t>an OAR</w:t>
+      </w:r>
+      <w:proofErr w:type="gramEnd"/>
+      <w:r>
+        <w:rPr>
+          <w:lang w:val="en"/>
+        </w:rPr>
+        <w:t>.</w:t>
+      </w:r>
+    </w:p>
+    <w:p>
+      <w:pPr>
+        <w:rPr>
+          <w:lang w:val="en"/>
+        </w:rPr>
+      </w:pPr>
+      <w:r>
+        <w:rPr>
+          <w:lang w:val="en"/>
+        </w:rPr>
+        <w:drawing>
+          <wp:inline distT="0" distB="0" distL="0" distR="0" wp14:anchorId="69ABC820" wp14:editId="286AEE85">
+            <wp:extent cx="1533525" cy="313301"/>
+            <wp:effectExtent l="0" t="0" r="0" b="0"/>
+            <wp:docPr id="1809119397" name="Picture 1"/>
+            <wp:cNvGraphicFramePr>
+              <a:graphicFrameLocks xmlns:a="http://schemas.openxmlformats.org/drawingml/2006/main" noChangeAspect="1"/>
+            </wp:cNvGraphicFramePr>
+            <a:graphic xmlns:a="http://schemas.openxmlformats.org/drawingml/2006/main">
+              <a:graphicData uri="http://schemas.openxmlformats.org/drawingml/2006/picture">
+                <pic:pic xmlns:pic="http://schemas.openxmlformats.org/drawingml/2006/picture">
+                  <pic:nvPicPr>
+                    <pic:cNvPr id="1809119397" name=""/>
+                    <pic:cNvPicPr/>
+                  </pic:nvPicPr>
+                  <pic:blipFill>
+                    <a:blip r:embed="rId11"/>
+                    <a:stretch>
+                      <a:fillRect/>
+                    </a:stretch>
+                  </pic:blipFill>
+                  <pic:spPr>
+                    <a:xfrm>
+                      <a:off x="0" y="0"/>
+                      <a:ext cx="1553462" cy="317374"/>
+                    </a:xfrm>
+                    <a:prstGeom prst="rect">
+                      <a:avLst/>
+                    </a:prstGeom>
+                  </pic:spPr>
+                </pic:pic>
+              </a:graphicData>
+            </a:graphic>
+          </wp:inline>
+        </w:drawing>
+      </w:r>
+    </w:p>
+    <w:p>
+      <w:pPr>
+        <w:rPr>
+          <w:rFonts w:cs="Calibri"/>
+          <w:sz w:val="22"/>
+          <w:szCs w:val="22"/>
+          <w:lang w:val="en"/>
+        </w:rPr>
+      </w:pPr>
+      <w:r>
+        <w:rPr>
+          <w:rFonts w:cs="Calibri"/>
           <w:b/>
           <w:bCs/>
-          <w:lang w:val="en"/>
-        </w:rPr>
-        <w:t xml:space="preserve">Edit </w:t>
-      </w:r>
+          <w:sz w:val="22"/>
+          <w:szCs w:val="22"/>
+          <w:lang w:val="en"/>
+        </w:rPr>
+        <w:t>Announce Visitors</w:t>
+      </w:r>
+      <w:r>
+        <w:rPr>
+          <w:rFonts w:cs="Calibri"/>
+          <w:sz w:val="22"/>
+          <w:szCs w:val="22"/>
+          <w:lang w:val="en"/>
+        </w:rPr>
+        <w:t xml:space="preserve">: This is a global enable.  Visitors that arrive in a region are chatted using </w:t>
+      </w:r>
+      <w:proofErr w:type="spellStart"/>
+      <w:r>
+        <w:rPr>
+          <w:rFonts w:cs="Calibri"/>
+          <w:sz w:val="22"/>
+          <w:szCs w:val="22"/>
+          <w:lang w:val="en"/>
+        </w:rPr>
+        <w:t>Opensimulator’s</w:t>
+      </w:r>
+      <w:proofErr w:type="spellEnd"/>
+      <w:r>
+        <w:rPr>
+          <w:rFonts w:cs="Calibri"/>
+          <w:sz w:val="22"/>
+          <w:szCs w:val="22"/>
+          <w:lang w:val="en"/>
+        </w:rPr>
+        <w:t xml:space="preserve"> Concierge module.  The region must also have an override for “Announce Visitors” in the Modules section of the Region settings.</w:t>
+      </w:r>
+    </w:p>
+    <w:p>
+      <w:pPr>
+        <w:rPr>
+          <w:lang w:val="en"/>
+        </w:rPr>
+      </w:pPr>
+      <w:r>
+        <w:rPr>
+          <w:lang w:val="en"/>
+        </w:rPr>
+        <w:drawing>
+          <wp:inline distT="0" distB="0" distL="0" distR="0" wp14:anchorId="3ECDBE98" wp14:editId="505AD834">
+            <wp:extent cx="2067213" cy="628738"/>
+            <wp:effectExtent l="0" t="0" r="0" b="0"/>
+            <wp:docPr id="1088886464" name="Picture 1" descr="A close up of a sign&#10;&#10;Description automatically generated"/>
+            <wp:cNvGraphicFramePr>
+              <a:graphicFrameLocks xmlns:a="http://schemas.openxmlformats.org/drawingml/2006/main" noChangeAspect="1"/>
+            </wp:cNvGraphicFramePr>
+            <a:graphic xmlns:a="http://schemas.openxmlformats.org/drawingml/2006/main">
+              <a:graphicData uri="http://schemas.openxmlformats.org/drawingml/2006/picture">
+                <pic:pic xmlns:pic="http://schemas.openxmlformats.org/drawingml/2006/picture">
+                  <pic:nvPicPr>
+                    <pic:cNvPr id="1088886464" name="Picture 1" descr="A close up of a sign&#10;&#10;Description automatically generated"/>
+                    <pic:cNvPicPr/>
+                  </pic:nvPicPr>
+                  <pic:blipFill>
+                    <a:blip r:embed="rId12"/>
+                    <a:stretch>
+                      <a:fillRect/>
+                    </a:stretch>
+                  </pic:blipFill>
+                  <pic:spPr>
+                    <a:xfrm>
+                      <a:off x="0" y="0"/>
+                      <a:ext cx="2067213" cy="628738"/>
+                    </a:xfrm>
+                    <a:prstGeom prst="rect">
+                      <a:avLst/>
+                    </a:prstGeom>
+                  </pic:spPr>
+                </pic:pic>
+              </a:graphicData>
+            </a:graphic>
+          </wp:inline>
+        </w:drawing>
+      </w:r>
+    </w:p>
+    <w:bookmarkEnd w:id="0"/>
+    <w:p>
+      <w:pPr>
+        <w:rPr>
+          <w:rFonts w:cs="Calibri"/>
+          <w:sz w:val="22"/>
+          <w:szCs w:val="22"/>
+          <w:lang w:val="en"/>
+        </w:rPr>
+      </w:pPr>
       <w:r>
         <w:rPr>
           <w:b/>
           <w:bCs/>
           <w:lang w:val="en"/>
         </w:rPr>
-        <w:t xml:space="preserve">Region: </w:t>
+        <w:t>Chat Channel</w:t>
+      </w:r>
+      <w:proofErr w:type="gramStart"/>
+      <w:r>
+        <w:rPr>
+          <w:b/>
+          <w:bCs/>
+          <w:lang w:val="en"/>
+        </w:rPr>
+        <w:t>:</w:t>
+      </w:r>
+      <w:r>
+        <w:rPr>
+          <w:b/>
+          <w:bCs/>
+          <w:lang w:val="en"/>
+        </w:rPr>
+        <w:t xml:space="preserve">  </w:t>
+      </w:r>
+      <w:r>
+        <w:rPr>
+          <w:rFonts w:cs="Calibri"/>
+          <w:sz w:val="22"/>
+          <w:szCs w:val="22"/>
+          <w:lang w:val="en"/>
+        </w:rPr>
+        <w:t>The</w:t>
+      </w:r>
+      <w:proofErr w:type="gramEnd"/>
+      <w:r>
+        <w:rPr>
+          <w:rFonts w:cs="Calibri"/>
+          <w:sz w:val="22"/>
+          <w:szCs w:val="22"/>
+          <w:lang w:val="en"/>
+        </w:rPr>
+        <w:t xml:space="preserve"> chat channel controls the distance each chat type stops working.  </w:t>
+      </w:r>
+    </w:p>
+    <w:p>
+      <w:pPr>
+        <w:rPr>
+          <w:rFonts w:cs="Calibri"/>
+          <w:sz w:val="22"/>
+          <w:szCs w:val="22"/>
+          <w:lang w:val="en"/>
+        </w:rPr>
+      </w:pPr>
+      <w:r>
+        <w:rPr>
+          <w:rFonts w:cs="Calibri"/>
+          <w:noProof/>
+          <w:sz w:val="22"/>
+          <w:szCs w:val="22"/>
+          <w:lang w:val="en"/>
+        </w:rPr>
+        <w:drawing>
+          <wp:inline distT="0" distB="0" distL="0" distR="0" wp14:anchorId="1660A0CD" wp14:editId="784E5214">
+            <wp:extent cx="1733550" cy="1257300"/>
+            <wp:effectExtent l="0" t="0" r="0" b="0"/>
+            <wp:docPr id="11" name="Picture 11"/>
+            <wp:cNvGraphicFramePr>
+              <a:graphicFrameLocks xmlns:a="http://schemas.openxmlformats.org/drawingml/2006/main" noChangeAspect="1"/>
+            </wp:cNvGraphicFramePr>
+            <a:graphic xmlns:a="http://schemas.openxmlformats.org/drawingml/2006/main">
+              <a:graphicData uri="http://schemas.openxmlformats.org/drawingml/2006/picture">
+                <pic:pic xmlns:pic="http://schemas.openxmlformats.org/drawingml/2006/picture">
+                  <pic:nvPicPr>
+                    <pic:cNvPr id="0" name="Picture 3"/>
+                    <pic:cNvPicPr>
+                      <a:picLocks noChangeAspect="1" noChangeArrowheads="1"/>
+                    </pic:cNvPicPr>
+                  </pic:nvPicPr>
+                  <pic:blipFill>
+                    <a:blip r:embed="rId13">
+                      <a:extLst>
+                        <a:ext uri="{28A0092B-C50C-407E-A947-70E740481C1C}">
+                          <a14:useLocalDpi xmlns:a14="http://schemas.microsoft.com/office/drawing/2010/main" val="0"/>
+                        </a:ext>
+                      </a:extLst>
+                    </a:blip>
+                    <a:srcRect/>
+                    <a:stretch>
+                      <a:fillRect/>
+                    </a:stretch>
+                  </pic:blipFill>
+                  <pic:spPr bwMode="auto">
+                    <a:xfrm>
+                      <a:off x="0" y="0"/>
+                      <a:ext cx="1733550" cy="1257300"/>
+                    </a:xfrm>
+                    <a:prstGeom prst="rect">
+                      <a:avLst/>
+                    </a:prstGeom>
+                    <a:noFill/>
+                    <a:ln>
+                      <a:noFill/>
+                    </a:ln>
+                  </pic:spPr>
+                </pic:pic>
+              </a:graphicData>
+            </a:graphic>
+          </wp:inline>
+        </w:drawing>
+      </w:r>
+    </w:p>
+    <w:p>
+      <w:pPr>
+        <w:rPr>
+          <w:rFonts w:cs="Calibri"/>
+          <w:b/>
+          <w:bCs/>
+          <w:sz w:val="22"/>
+          <w:szCs w:val="22"/>
+          <w:lang w:val="en"/>
+        </w:rPr>
+      </w:pPr>
+      <w:r>
+        <w:rPr>
+          <w:rFonts w:cs="Calibri"/>
+          <w:b/>
+          <w:bCs/>
+          <w:sz w:val="22"/>
+          <w:szCs w:val="22"/>
+          <w:lang w:val="en"/>
+        </w:rPr>
+        <w:t>Clear Satyr Farm</w:t>
+      </w:r>
+      <w:r>
+        <w:rPr>
+          <w:rFonts w:cs="Calibri"/>
+          <w:b/>
+          <w:bCs/>
+          <w:sz w:val="22"/>
+          <w:szCs w:val="22"/>
+          <w:lang w:val="en"/>
+        </w:rPr>
+        <w:t xml:space="preserve"> </w:t>
+      </w:r>
+      <w:r>
+        <w:rPr>
+          <w:rFonts w:cs="Calibri"/>
+          <w:sz w:val="22"/>
+          <w:szCs w:val="22"/>
+          <w:lang w:val="en"/>
+        </w:rPr>
+        <w:t xml:space="preserve">will </w:t>
+      </w:r>
+      <w:proofErr w:type="gramStart"/>
+      <w:r>
+        <w:rPr>
+          <w:rFonts w:cs="Calibri"/>
+          <w:sz w:val="22"/>
+          <w:szCs w:val="22"/>
+          <w:lang w:val="en"/>
+        </w:rPr>
+        <w:t>delete</w:t>
+      </w:r>
+      <w:proofErr w:type="gramEnd"/>
+      <w:r>
+        <w:rPr>
+          <w:rFonts w:cs="Calibri"/>
+          <w:sz w:val="22"/>
+          <w:szCs w:val="22"/>
+          <w:lang w:val="en"/>
+        </w:rPr>
+        <w:t xml:space="preserve"> all loose Satyr Farm items such as Tomato buckets or Water cans from any chosen region.  </w:t>
+      </w:r>
+    </w:p>
+    <w:p>
+      <w:pPr>
+        <w:rPr>
+          <w:rFonts w:cs="Calibri"/>
+          <w:sz w:val="22"/>
+          <w:szCs w:val="22"/>
+          <w:lang w:val="en"/>
+        </w:rPr>
+      </w:pPr>
+      <w:r>
+        <w:rPr>
+          <w:rFonts w:cs="Calibri"/>
+          <w:noProof/>
+          <w:sz w:val="22"/>
+          <w:szCs w:val="22"/>
+          <w:lang w:val="en"/>
+        </w:rPr>
+        <w:drawing>
+          <wp:inline distT="0" distB="0" distL="0" distR="0" wp14:anchorId="49DDBE3F" wp14:editId="5AD85A04">
+            <wp:extent cx="1666875" cy="371475"/>
+            <wp:effectExtent l="0" t="0" r="9525" b="9525"/>
+            <wp:docPr id="12" name="Picture 12"/>
+            <wp:cNvGraphicFramePr>
+              <a:graphicFrameLocks xmlns:a="http://schemas.openxmlformats.org/drawingml/2006/main" noChangeAspect="1"/>
+            </wp:cNvGraphicFramePr>
+            <a:graphic xmlns:a="http://schemas.openxmlformats.org/drawingml/2006/main">
+              <a:graphicData uri="http://schemas.openxmlformats.org/drawingml/2006/picture">
+                <pic:pic xmlns:pic="http://schemas.openxmlformats.org/drawingml/2006/picture">
+                  <pic:nvPicPr>
+                    <pic:cNvPr id="0" name="Picture 4"/>
+                    <pic:cNvPicPr>
+                      <a:picLocks noChangeAspect="1" noChangeArrowheads="1"/>
+                    </pic:cNvPicPr>
+                  </pic:nvPicPr>
+                  <pic:blipFill>
+                    <a:blip r:embed="rId14">
+                      <a:extLst>
+                        <a:ext uri="{28A0092B-C50C-407E-A947-70E740481C1C}">
+                          <a14:useLocalDpi xmlns:a14="http://schemas.microsoft.com/office/drawing/2010/main" val="0"/>
+                        </a:ext>
+                      </a:extLst>
+                    </a:blip>
+                    <a:srcRect/>
+                    <a:stretch>
+                      <a:fillRect/>
+                    </a:stretch>
+                  </pic:blipFill>
+                  <pic:spPr bwMode="auto">
+                    <a:xfrm>
+                      <a:off x="0" y="0"/>
+                      <a:ext cx="1666875" cy="371475"/>
+                    </a:xfrm>
+                    <a:prstGeom prst="rect">
+                      <a:avLst/>
+                    </a:prstGeom>
+                    <a:noFill/>
+                    <a:ln>
+                      <a:noFill/>
+                    </a:ln>
+                  </pic:spPr>
+                </pic:pic>
+              </a:graphicData>
+            </a:graphic>
+          </wp:inline>
+        </w:drawing>
+      </w:r>
+    </w:p>
+    <w:p>
+      <w:pPr>
+        <w:rPr>
+          <w:lang w:val="en"/>
+        </w:rPr>
+      </w:pPr>
+      <w:r>
+        <w:rPr>
+          <w:lang w:val="en"/>
+        </w:rPr>
+        <w:t xml:space="preserve">Bulk load </w:t>
+      </w:r>
+      <w:r>
+        <w:rPr>
+          <w:lang w:val="en"/>
+        </w:rPr>
+        <w:t xml:space="preserve">is </w:t>
+      </w:r>
+      <w:r>
+        <w:rPr>
+          <w:lang w:val="en"/>
+        </w:rPr>
+        <w:t>a form where you can load large numbers of oars at one time.</w:t>
+      </w:r>
+    </w:p>
+    <w:p>
+      <w:pPr>
+        <w:rPr>
+          <w:b/>
+          <w:bCs/>
+          <w:lang w:val="en"/>
+        </w:rPr>
+      </w:pPr>
+      <w:r>
+        <w:rPr>
+          <w:b/>
+          <w:bCs/>
+          <w:lang w:val="en"/>
+        </w:rPr>
+        <w:drawing>
+          <wp:inline distT="0" distB="0" distL="0" distR="0" wp14:anchorId="3DD4CC0F" wp14:editId="27A53C1C">
+            <wp:extent cx="1905266" cy="381053"/>
+            <wp:effectExtent l="0" t="0" r="0" b="0"/>
+            <wp:docPr id="405608507" name="Picture 1"/>
+            <wp:cNvGraphicFramePr>
+              <a:graphicFrameLocks xmlns:a="http://schemas.openxmlformats.org/drawingml/2006/main" noChangeAspect="1"/>
+            </wp:cNvGraphicFramePr>
+            <a:graphic xmlns:a="http://schemas.openxmlformats.org/drawingml/2006/main">
+              <a:graphicData uri="http://schemas.openxmlformats.org/drawingml/2006/picture">
+                <pic:pic xmlns:pic="http://schemas.openxmlformats.org/drawingml/2006/picture">
+                  <pic:nvPicPr>
+                    <pic:cNvPr id="405608507" name=""/>
+                    <pic:cNvPicPr/>
+                  </pic:nvPicPr>
+                  <pic:blipFill>
+                    <a:blip r:embed="rId15"/>
+                    <a:stretch>
+                      <a:fillRect/>
+                    </a:stretch>
+                  </pic:blipFill>
+                  <pic:spPr>
+                    <a:xfrm>
+                      <a:off x="0" y="0"/>
+                      <a:ext cx="1905266" cy="381053"/>
+                    </a:xfrm>
+                    <a:prstGeom prst="rect">
+                      <a:avLst/>
+                    </a:prstGeom>
+                  </pic:spPr>
+                </pic:pic>
+              </a:graphicData>
+            </a:graphic>
+          </wp:inline>
+        </w:drawing>
+      </w:r>
+    </w:p>
+    <w:p>
+      <w:pPr>
+        <w:rPr>
+          <w:lang w:val="en"/>
+        </w:rPr>
+      </w:pPr>
+      <w:r>
+        <w:rPr>
+          <w:b/>
+          <w:bCs/>
+          <w:lang w:val="en"/>
+        </w:rPr>
+        <w:t xml:space="preserve">Edit Region: </w:t>
       </w:r>
       <w:r>
         <w:rPr>
@@ -824,7 +1458,7 @@
           <w:lang w:val="en"/>
         </w:rPr>
         <w:drawing>
-          <wp:inline distT="0" distB="0" distL="0" distR="0" wp14:anchorId="3D58FE43" wp14:editId="08FB0066">
+          <wp:inline distT="0" distB="0" distL="0" distR="0" wp14:anchorId="43478789" wp14:editId="2A275E4D">
             <wp:extent cx="1532890" cy="295910"/>
             <wp:effectExtent l="0" t="0" r="0" b="0"/>
             <wp:docPr id="7" name="Picture 7"/>
@@ -841,7 +1475,7 @@
                     </pic:cNvPicPr>
                   </pic:nvPicPr>
                   <pic:blipFill>
-                    <a:blip r:embed="rId10">
+                    <a:blip r:embed="rId16">
                       <a:extLst>
                         <a:ext uri="{28A0092B-C50C-407E-A947-70E740481C1C}">
                           <a14:useLocalDpi xmlns:a14="http://schemas.microsoft.com/office/drawing/2010/main" val="0"/>
@@ -873,17 +1507,8 @@
         </w:drawing>
       </w:r>
     </w:p>
-    <w:bookmarkEnd w:id="0"/>
-    <w:p>
-      <w:pPr>
-        <w:rPr>
-          <w:rFonts w:cs="Calibri"/>
-          <w:sz w:val="22"/>
-          <w:szCs w:val="22"/>
-          <w:lang w:val="en"/>
-        </w:rPr>
-      </w:pPr>
-      <w:r>
+    <w:p>
+      <w:pPr>
         <w:rPr>
           <w:rFonts w:cs="Calibri"/>
           <w:b/>
@@ -892,283 +1517,7 @@
           <w:szCs w:val="22"/>
           <w:lang w:val="en"/>
         </w:rPr>
-        <w:t>Announce Visitors</w:t>
-      </w:r>
-      <w:r>
-        <w:rPr>
-          <w:rFonts w:cs="Calibri"/>
-          <w:sz w:val="22"/>
-          <w:szCs w:val="22"/>
-          <w:lang w:val="en"/>
-        </w:rPr>
-        <w:t>: This is a global enable</w:t>
-      </w:r>
-      <w:r>
-        <w:rPr>
-          <w:rFonts w:cs="Calibri"/>
-          <w:sz w:val="22"/>
-          <w:szCs w:val="22"/>
-          <w:lang w:val="en"/>
-        </w:rPr>
-        <w:t xml:space="preserve">. </w:t>
-      </w:r>
-      <w:r>
-        <w:rPr>
-          <w:rFonts w:cs="Calibri"/>
-          <w:sz w:val="22"/>
-          <w:szCs w:val="22"/>
-          <w:lang w:val="en"/>
-        </w:rPr>
-        <w:t xml:space="preserve"> </w:t>
-      </w:r>
-      <w:r>
-        <w:rPr>
-          <w:rFonts w:cs="Calibri"/>
-          <w:sz w:val="22"/>
-          <w:szCs w:val="22"/>
-          <w:lang w:val="en"/>
-        </w:rPr>
-        <w:t>Visitors that arrive in a region are chat</w:t>
-      </w:r>
-      <w:r>
-        <w:rPr>
-          <w:rFonts w:cs="Calibri"/>
-          <w:sz w:val="22"/>
-          <w:szCs w:val="22"/>
-          <w:lang w:val="en"/>
-        </w:rPr>
-        <w:t>ted</w:t>
-      </w:r>
-      <w:r>
-        <w:rPr>
-          <w:rFonts w:cs="Calibri"/>
-          <w:sz w:val="22"/>
-          <w:szCs w:val="22"/>
-          <w:lang w:val="en"/>
-        </w:rPr>
-        <w:t xml:space="preserve"> using Opensimulator’s Concierge module.  </w:t>
-      </w:r>
-      <w:r>
-        <w:rPr>
-          <w:rFonts w:cs="Calibri"/>
-          <w:sz w:val="22"/>
-          <w:szCs w:val="22"/>
-          <w:lang w:val="en"/>
-        </w:rPr>
-        <w:t>The region must also have an override for “Announce Visitors” in the Modules section of the Region settings.</w:t>
-      </w:r>
-    </w:p>
-    <w:p>
-      <w:pPr>
-        <w:rPr>
-          <w:rFonts w:cs="Calibri"/>
-          <w:sz w:val="22"/>
-          <w:szCs w:val="22"/>
-          <w:lang w:val="en"/>
-        </w:rPr>
-      </w:pPr>
-      <w:r>
-        <w:rPr>
-          <w:b/>
-          <w:bCs/>
-          <w:lang w:val="en"/>
-        </w:rPr>
-        <w:t>Chat Channel:</w:t>
-      </w:r>
-      <w:r>
-        <w:rPr>
-          <w:b/>
-          <w:bCs/>
-          <w:lang w:val="en"/>
-        </w:rPr>
-        <w:t xml:space="preserve">  </w:t>
-      </w:r>
-      <w:r>
-        <w:rPr>
-          <w:rFonts w:cs="Calibri"/>
-          <w:sz w:val="22"/>
-          <w:szCs w:val="22"/>
-          <w:lang w:val="en"/>
-        </w:rPr>
-        <w:t xml:space="preserve">The chat channel controls the distance each chat type stops working.  </w:t>
-      </w:r>
-    </w:p>
-    <w:p>
-      <w:pPr>
-        <w:rPr>
-          <w:rFonts w:cs="Calibri"/>
-          <w:sz w:val="22"/>
-          <w:szCs w:val="22"/>
-          <w:lang w:val="en"/>
-        </w:rPr>
-      </w:pPr>
-      <w:r>
-        <w:rPr>
-          <w:rFonts w:cs="Calibri"/>
-          <w:noProof/>
-          <w:sz w:val="22"/>
-          <w:szCs w:val="22"/>
-          <w:lang w:val="en"/>
-        </w:rPr>
-        <w:drawing>
-          <wp:inline distT="0" distB="0" distL="0" distR="0" wp14:anchorId="1660A0CD" wp14:editId="784E5214">
-            <wp:extent cx="1733550" cy="1257300"/>
-            <wp:effectExtent l="0" t="0" r="0" b="0"/>
-            <wp:docPr id="11" name="Picture 11"/>
-            <wp:cNvGraphicFramePr>
-              <a:graphicFrameLocks xmlns:a="http://schemas.openxmlformats.org/drawingml/2006/main" noChangeAspect="1"/>
-            </wp:cNvGraphicFramePr>
-            <a:graphic xmlns:a="http://schemas.openxmlformats.org/drawingml/2006/main">
-              <a:graphicData uri="http://schemas.openxmlformats.org/drawingml/2006/picture">
-                <pic:pic xmlns:pic="http://schemas.openxmlformats.org/drawingml/2006/picture">
-                  <pic:nvPicPr>
-                    <pic:cNvPr id="0" name="Picture 3"/>
-                    <pic:cNvPicPr>
-                      <a:picLocks noChangeAspect="1" noChangeArrowheads="1"/>
-                    </pic:cNvPicPr>
-                  </pic:nvPicPr>
-                  <pic:blipFill>
-                    <a:blip r:embed="rId11">
-                      <a:extLst>
-                        <a:ext uri="{28A0092B-C50C-407E-A947-70E740481C1C}">
-                          <a14:useLocalDpi xmlns:a14="http://schemas.microsoft.com/office/drawing/2010/main" val="0"/>
-                        </a:ext>
-                      </a:extLst>
-                    </a:blip>
-                    <a:srcRect/>
-                    <a:stretch>
-                      <a:fillRect/>
-                    </a:stretch>
-                  </pic:blipFill>
-                  <pic:spPr bwMode="auto">
-                    <a:xfrm>
-                      <a:off x="0" y="0"/>
-                      <a:ext cx="1733550" cy="1257300"/>
-                    </a:xfrm>
-                    <a:prstGeom prst="rect">
-                      <a:avLst/>
-                    </a:prstGeom>
-                    <a:noFill/>
-                    <a:ln>
-                      <a:noFill/>
-                    </a:ln>
-                  </pic:spPr>
-                </pic:pic>
-              </a:graphicData>
-            </a:graphic>
-          </wp:inline>
-        </w:drawing>
-      </w:r>
-    </w:p>
-    <w:p>
-      <w:pPr>
-        <w:rPr>
-          <w:rFonts w:cs="Calibri"/>
-          <w:b/>
-          <w:bCs/>
-          <w:sz w:val="22"/>
-          <w:szCs w:val="22"/>
-          <w:lang w:val="en"/>
-        </w:rPr>
-      </w:pPr>
-      <w:r>
-        <w:rPr>
-          <w:rFonts w:cs="Calibri"/>
-          <w:b/>
-          <w:bCs/>
-          <w:sz w:val="22"/>
-          <w:szCs w:val="22"/>
-          <w:lang w:val="en"/>
-        </w:rPr>
-        <w:t>Clear Satyr Farm</w:t>
-      </w:r>
-      <w:r>
-        <w:rPr>
-          <w:rFonts w:cs="Calibri"/>
-          <w:b/>
-          <w:bCs/>
-          <w:sz w:val="22"/>
-          <w:szCs w:val="22"/>
-          <w:lang w:val="en"/>
-        </w:rPr>
-        <w:t xml:space="preserve"> </w:t>
-      </w:r>
-      <w:r>
-        <w:rPr>
-          <w:rFonts w:cs="Calibri"/>
-          <w:sz w:val="22"/>
-          <w:szCs w:val="22"/>
-          <w:lang w:val="en"/>
-        </w:rPr>
-        <w:t xml:space="preserve">will delete all loose Satyr Farm items such as Tomato buckets or Water cans from any chosen region.  </w:t>
-      </w:r>
-    </w:p>
-    <w:p>
-      <w:pPr>
-        <w:rPr>
-          <w:rFonts w:cs="Calibri"/>
-          <w:sz w:val="22"/>
-          <w:szCs w:val="22"/>
-          <w:lang w:val="en"/>
-        </w:rPr>
-      </w:pPr>
-      <w:r>
-        <w:rPr>
-          <w:rFonts w:cs="Calibri"/>
-          <w:noProof/>
-          <w:sz w:val="22"/>
-          <w:szCs w:val="22"/>
-          <w:lang w:val="en"/>
-        </w:rPr>
-        <w:drawing>
-          <wp:inline distT="0" distB="0" distL="0" distR="0" wp14:anchorId="4E15D3DB" wp14:editId="2BAEE781">
-            <wp:extent cx="1666875" cy="371475"/>
-            <wp:effectExtent l="0" t="0" r="9525" b="9525"/>
-            <wp:docPr id="12" name="Picture 12"/>
-            <wp:cNvGraphicFramePr>
-              <a:graphicFrameLocks xmlns:a="http://schemas.openxmlformats.org/drawingml/2006/main" noChangeAspect="1"/>
-            </wp:cNvGraphicFramePr>
-            <a:graphic xmlns:a="http://schemas.openxmlformats.org/drawingml/2006/main">
-              <a:graphicData uri="http://schemas.openxmlformats.org/drawingml/2006/picture">
-                <pic:pic xmlns:pic="http://schemas.openxmlformats.org/drawingml/2006/picture">
-                  <pic:nvPicPr>
-                    <pic:cNvPr id="0" name="Picture 4"/>
-                    <pic:cNvPicPr>
-                      <a:picLocks noChangeAspect="1" noChangeArrowheads="1"/>
-                    </pic:cNvPicPr>
-                  </pic:nvPicPr>
-                  <pic:blipFill>
-                    <a:blip r:embed="rId12">
-                      <a:extLst>
-                        <a:ext uri="{28A0092B-C50C-407E-A947-70E740481C1C}">
-                          <a14:useLocalDpi xmlns:a14="http://schemas.microsoft.com/office/drawing/2010/main" val="0"/>
-                        </a:ext>
-                      </a:extLst>
-                    </a:blip>
-                    <a:srcRect/>
-                    <a:stretch>
-                      <a:fillRect/>
-                    </a:stretch>
-                  </pic:blipFill>
-                  <pic:spPr bwMode="auto">
-                    <a:xfrm>
-                      <a:off x="0" y="0"/>
-                      <a:ext cx="1666875" cy="371475"/>
-                    </a:xfrm>
-                    <a:prstGeom prst="rect">
-                      <a:avLst/>
-                    </a:prstGeom>
-                    <a:noFill/>
-                    <a:ln>
-                      <a:noFill/>
-                    </a:ln>
-                  </pic:spPr>
-                </pic:pic>
-              </a:graphicData>
-            </a:graphic>
-          </wp:inline>
-        </w:drawing>
-      </w:r>
+      </w:pPr>
     </w:p>
     <w:p>
       <w:pPr>
@@ -1250,7 +1599,25 @@
           <w:szCs w:val="16"/>
         </w:rPr>
         <w:br/>
-        <w:t>2021-03-27 09:53:51,137 ERROR [STARTUP]: Registration of region with grid failed, aborting startup due to Region overlaps another region    at OpenSim.Region.Framework.Scenes.Scene.RegisterRegionWithGrid() in C:\Opensim\Outworldz_Dreamgrid\OutworldzFiles\Opensim\OpenSim\Region\Framework\Scenes\Scene.cs:line 2384</w:t>
+        <w:t xml:space="preserve">2021-03-27 09:53:51,137 ERROR [STARTUP]: Registration of region with grid failed, aborting startup due to Region overlaps another region    at </w:t>
+      </w:r>
+      <w:proofErr w:type="spellStart"/>
+      <w:r>
+        <w:rPr>
+          <w:rFonts w:ascii="Courier New" w:hAnsi="Courier New" w:cs="Courier New"/>
+          <w:sz w:val="16"/>
+          <w:szCs w:val="16"/>
+        </w:rPr>
+        <w:t>OpenSim.Region.Framework.Scenes.Scene.RegisterRegionWithGrid</w:t>
+      </w:r>
+      <w:proofErr w:type="spellEnd"/>
+      <w:r>
+        <w:rPr>
+          <w:rFonts w:ascii="Courier New" w:hAnsi="Courier New" w:cs="Courier New"/>
+          <w:sz w:val="16"/>
+          <w:szCs w:val="16"/>
+        </w:rPr>
+        <w:t>() in C:\Opensim\Outworldz_Dreamgrid\OutworldzFiles\Opensim\OpenSim\Region\Framework\Scenes\Scene.cs:line 2384</w:t>
       </w:r>
       <w:r>
         <w:rPr>
@@ -1259,7 +1626,133 @@
           <w:szCs w:val="16"/>
         </w:rPr>
         <w:br/>
-        <w:t>   at OpenSim.OpenSimBase.CreateRegion(RegionInfo regionInfo, Boolean portadd_flag, Boolean do_post_init, IScene&amp; mscene) in C:\Opensim\Outworldz</w:t>
+        <w:t xml:space="preserve">   at </w:t>
+      </w:r>
+      <w:proofErr w:type="spellStart"/>
+      <w:r>
+        <w:rPr>
+          <w:rFonts w:ascii="Courier New" w:hAnsi="Courier New" w:cs="Courier New"/>
+          <w:sz w:val="16"/>
+          <w:szCs w:val="16"/>
+        </w:rPr>
+        <w:t>OpenSim.OpenSimBase.CreateRegion</w:t>
+      </w:r>
+      <w:proofErr w:type="spellEnd"/>
+      <w:r>
+        <w:rPr>
+          <w:rFonts w:ascii="Courier New" w:hAnsi="Courier New" w:cs="Courier New"/>
+          <w:sz w:val="16"/>
+          <w:szCs w:val="16"/>
+        </w:rPr>
+        <w:t>(</w:t>
+      </w:r>
+      <w:proofErr w:type="spellStart"/>
+      <w:r>
+        <w:rPr>
+          <w:rFonts w:ascii="Courier New" w:hAnsi="Courier New" w:cs="Courier New"/>
+          <w:sz w:val="16"/>
+          <w:szCs w:val="16"/>
+        </w:rPr>
+        <w:t>RegionInfo</w:t>
+      </w:r>
+      <w:proofErr w:type="spellEnd"/>
+      <w:r>
+        <w:rPr>
+          <w:rFonts w:ascii="Courier New" w:hAnsi="Courier New" w:cs="Courier New"/>
+          <w:sz w:val="16"/>
+          <w:szCs w:val="16"/>
+        </w:rPr>
+        <w:t xml:space="preserve"> </w:t>
+      </w:r>
+      <w:proofErr w:type="spellStart"/>
+      <w:r>
+        <w:rPr>
+          <w:rFonts w:ascii="Courier New" w:hAnsi="Courier New" w:cs="Courier New"/>
+          <w:sz w:val="16"/>
+          <w:szCs w:val="16"/>
+        </w:rPr>
+        <w:t>regionInfo</w:t>
+      </w:r>
+      <w:proofErr w:type="spellEnd"/>
+      <w:r>
+        <w:rPr>
+          <w:rFonts w:ascii="Courier New" w:hAnsi="Courier New" w:cs="Courier New"/>
+          <w:sz w:val="16"/>
+          <w:szCs w:val="16"/>
+        </w:rPr>
+        <w:t xml:space="preserve">, Boolean </w:t>
+      </w:r>
+      <w:proofErr w:type="spellStart"/>
+      <w:r>
+        <w:rPr>
+          <w:rFonts w:ascii="Courier New" w:hAnsi="Courier New" w:cs="Courier New"/>
+          <w:sz w:val="16"/>
+          <w:szCs w:val="16"/>
+        </w:rPr>
+        <w:t>portadd_flag</w:t>
+      </w:r>
+      <w:proofErr w:type="spellEnd"/>
+      <w:r>
+        <w:rPr>
+          <w:rFonts w:ascii="Courier New" w:hAnsi="Courier New" w:cs="Courier New"/>
+          <w:sz w:val="16"/>
+          <w:szCs w:val="16"/>
+        </w:rPr>
+        <w:t xml:space="preserve">, Boolean </w:t>
+      </w:r>
+      <w:proofErr w:type="spellStart"/>
+      <w:r>
+        <w:rPr>
+          <w:rFonts w:ascii="Courier New" w:hAnsi="Courier New" w:cs="Courier New"/>
+          <w:sz w:val="16"/>
+          <w:szCs w:val="16"/>
+        </w:rPr>
+        <w:t>do_post_init</w:t>
+      </w:r>
+      <w:proofErr w:type="spellEnd"/>
+      <w:r>
+        <w:rPr>
+          <w:rFonts w:ascii="Courier New" w:hAnsi="Courier New" w:cs="Courier New"/>
+          <w:sz w:val="16"/>
+          <w:szCs w:val="16"/>
+        </w:rPr>
+        <w:t xml:space="preserve">, </w:t>
+      </w:r>
+      <w:proofErr w:type="spellStart"/>
+      <w:r>
+        <w:rPr>
+          <w:rFonts w:ascii="Courier New" w:hAnsi="Courier New" w:cs="Courier New"/>
+          <w:sz w:val="16"/>
+          <w:szCs w:val="16"/>
+        </w:rPr>
+        <w:t>IScene</w:t>
+      </w:r>
+      <w:proofErr w:type="spellEnd"/>
+      <w:r>
+        <w:rPr>
+          <w:rFonts w:ascii="Courier New" w:hAnsi="Courier New" w:cs="Courier New"/>
+          <w:sz w:val="16"/>
+          <w:szCs w:val="16"/>
+        </w:rPr>
+        <w:t xml:space="preserve">&amp; </w:t>
+      </w:r>
+      <w:proofErr w:type="spellStart"/>
+      <w:r>
+        <w:rPr>
+          <w:rFonts w:ascii="Courier New" w:hAnsi="Courier New" w:cs="Courier New"/>
+          <w:sz w:val="16"/>
+          <w:szCs w:val="16"/>
+        </w:rPr>
+        <w:t>mscene</w:t>
+      </w:r>
+      <w:proofErr w:type="spellEnd"/>
+      <w:r>
+        <w:rPr>
+          <w:rFonts w:ascii="Courier New" w:hAnsi="Courier New" w:cs="Courier New"/>
+          <w:sz w:val="16"/>
+          <w:szCs w:val="16"/>
+        </w:rPr>
+        <w:t>) in C:\Opensim\Outworldz</w:t>
       </w:r>
       <w:r>
         <w:t>_Dreamgrid\OutworldzFiles\Opensim\OpenSim\Region\Application\OpenSimBase.cs:line 499</w:t>
@@ -1289,7 +1782,15 @@
     </w:p>
     <w:p>
       <w:r>
-        <w:t>One solution is to deregister it by hand.  Go to robust and type this</w:t>
+        <w:t>You can click the Deregister regions button to clear these.</w:t>
+      </w:r>
+    </w:p>
+    <w:p>
+      <w:r>
+        <w:t xml:space="preserve">Another </w:t>
+      </w:r>
+      <w:r>
+        <w:t>solution is to deregister it by hand.  Go to robust and type this</w:t>
       </w:r>
       <w:r>
         <w:t>:</w:t>
@@ -1314,10 +1815,12 @@
     </w:p>
     <w:p>
       <w:r>
-        <w:t>you get a list of all regions.</w:t>
-      </w:r>
-    </w:p>
-    <w:p/>
+        <w:t>Y</w:t>
+      </w:r>
+      <w:r>
+        <w:t>ou get a list of all regions.</w:t>
+      </w:r>
+    </w:p>
     <w:p>
       <w:r>
         <w:rPr>
@@ -1343,8 +1846,18 @@
           <w:szCs w:val="16"/>
         </w:rPr>
         <w:br/>
-        <w:t>Region 1016, 1007     0e871ad3-41ec-4eb5-8aad-96d9b5561803  1016,1007    256x256      RegionOnline</w:t>
-      </w:r>
+        <w:t xml:space="preserve">Region 1016, 1007     0e871ad3-41ec-4eb5-8aad-96d9b5561803  1016,1007    256x256      </w:t>
+      </w:r>
+      <w:proofErr w:type="spellStart"/>
+      <w:r>
+        <w:rPr>
+          <w:rFonts w:ascii="Courier New" w:hAnsi="Courier New" w:cs="Courier New"/>
+          <w:sz w:val="16"/>
+          <w:szCs w:val="16"/>
+        </w:rPr>
+        <w:t>RegionOnline</w:t>
+      </w:r>
+      <w:proofErr w:type="spellEnd"/>
       <w:r>
         <w:rPr>
           <w:rFonts w:ascii="Courier New" w:hAnsi="Courier New" w:cs="Courier New"/>
@@ -1352,8 +1865,18 @@
           <w:szCs w:val="16"/>
         </w:rPr>
         <w:br/>
-        <w:t>Region 1017, 1010     0f75a6ba-bbc0-4489-846d-a3aaa286c3ae  1017,1010    256x256      RegionOnline</w:t>
-      </w:r>
+        <w:t xml:space="preserve">Region 1017, 1010     0f75a6ba-bbc0-4489-846d-a3aaa286c3ae  1017,1010    256x256      </w:t>
+      </w:r>
+      <w:proofErr w:type="spellStart"/>
+      <w:r>
+        <w:rPr>
+          <w:rFonts w:ascii="Courier New" w:hAnsi="Courier New" w:cs="Courier New"/>
+          <w:sz w:val="16"/>
+          <w:szCs w:val="16"/>
+        </w:rPr>
+        <w:t>RegionOnline</w:t>
+      </w:r>
+      <w:proofErr w:type="spellEnd"/>
       <w:r>
         <w:rPr>
           <w:rFonts w:ascii="Courier New" w:hAnsi="Courier New" w:cs="Courier New"/>
@@ -1361,8 +1884,18 @@
           <w:szCs w:val="16"/>
         </w:rPr>
         <w:br/>
-        <w:t>Region 1017, 1008     1b47af46-9364-4cde-909c-a3173d98291f  1017,1008    256x256      RegionOnline</w:t>
-      </w:r>
+        <w:t xml:space="preserve">Region 1017, 1008     1b47af46-9364-4cde-909c-a3173d98291f  1017,1008    256x256      </w:t>
+      </w:r>
+      <w:proofErr w:type="spellStart"/>
+      <w:r>
+        <w:rPr>
+          <w:rFonts w:ascii="Courier New" w:hAnsi="Courier New" w:cs="Courier New"/>
+          <w:sz w:val="16"/>
+          <w:szCs w:val="16"/>
+        </w:rPr>
+        <w:t>RegionOnline</w:t>
+      </w:r>
+      <w:proofErr w:type="spellEnd"/>
       <w:r>
         <w:rPr>
           <w:rFonts w:ascii="Courier New" w:hAnsi="Courier New" w:cs="Courier New"/>
@@ -1370,8 +1903,18 @@
           <w:szCs w:val="16"/>
         </w:rPr>
         <w:br/>
-        <w:t>Region 1015, 1007     2302b841-11d3-4c2c-9ebb-0fce4c26beea  1015,1007    256x256      RegionOnline</w:t>
-      </w:r>
+        <w:t xml:space="preserve">Region 1015, 1007     2302b841-11d3-4c2c-9ebb-0fce4c26beea  1015,1007    256x256      </w:t>
+      </w:r>
+      <w:proofErr w:type="spellStart"/>
+      <w:r>
+        <w:rPr>
+          <w:rFonts w:ascii="Courier New" w:hAnsi="Courier New" w:cs="Courier New"/>
+          <w:sz w:val="16"/>
+          <w:szCs w:val="16"/>
+        </w:rPr>
+        <w:t>RegionOnline</w:t>
+      </w:r>
+      <w:proofErr w:type="spellEnd"/>
       <w:r>
         <w:rPr>
           <w:rFonts w:ascii="Courier New" w:hAnsi="Courier New" w:cs="Courier New"/>
@@ -1379,8 +1922,18 @@
           <w:szCs w:val="16"/>
         </w:rPr>
         <w:br/>
-        <w:t>Region 1013, 1009     4e69b298-c084-466f-b450-f34fbffa2238  1013,1009    256x256      RegionOnline</w:t>
-      </w:r>
+        <w:t xml:space="preserve">Region 1013, 1009     4e69b298-c084-466f-b450-f34fbffa2238  1013,1009    256x256      </w:t>
+      </w:r>
+      <w:proofErr w:type="spellStart"/>
+      <w:r>
+        <w:rPr>
+          <w:rFonts w:ascii="Courier New" w:hAnsi="Courier New" w:cs="Courier New"/>
+          <w:sz w:val="16"/>
+          <w:szCs w:val="16"/>
+        </w:rPr>
+        <w:t>RegionOnline</w:t>
+      </w:r>
+      <w:proofErr w:type="spellEnd"/>
       <w:r>
         <w:rPr>
           <w:rFonts w:ascii="Courier New" w:hAnsi="Courier New" w:cs="Courier New"/>
@@ -1388,8 +1941,18 @@
           <w:szCs w:val="16"/>
         </w:rPr>
         <w:br/>
-        <w:t>Region 1015, 1009     74f9d745-fa42-450b-96e5-0770eae37928  1015,1009    256x256      RegionOnline</w:t>
-      </w:r>
+        <w:t xml:space="preserve">Region 1015, 1009     74f9d745-fa42-450b-96e5-0770eae37928  1015,1009    256x256      </w:t>
+      </w:r>
+      <w:proofErr w:type="spellStart"/>
+      <w:r>
+        <w:rPr>
+          <w:rFonts w:ascii="Courier New" w:hAnsi="Courier New" w:cs="Courier New"/>
+          <w:sz w:val="16"/>
+          <w:szCs w:val="16"/>
+        </w:rPr>
+        <w:t>RegionOnline</w:t>
+      </w:r>
+      <w:proofErr w:type="spellEnd"/>
       <w:r>
         <w:rPr>
           <w:rFonts w:ascii="Courier New" w:hAnsi="Courier New" w:cs="Courier New"/>
@@ -1406,8 +1969,9 @@
           <w:sz w:val="16"/>
           <w:szCs w:val="16"/>
         </w:rPr>
-        <w:t>Region 1016, 1009     a357ccd6-43d6-45ff-8563-35f09345908e  1016,1009    256x256      RegionOnline</w:t>
-      </w:r>
+        <w:t xml:space="preserve">Region 1016, 1009     a357ccd6-43d6-45ff-8563-35f09345908e  1016,1009    256x256      </w:t>
+      </w:r>
+      <w:proofErr w:type="spellStart"/>
       <w:r>
         <w:rPr>
           <w:rFonts w:ascii="Courier New" w:hAnsi="Courier New" w:cs="Courier New"/>
@@ -1416,6 +1980,17 @@
           <w:sz w:val="16"/>
           <w:szCs w:val="16"/>
         </w:rPr>
+        <w:t>RegionOnline</w:t>
+      </w:r>
+      <w:proofErr w:type="spellEnd"/>
+      <w:r>
+        <w:rPr>
+          <w:rFonts w:ascii="Courier New" w:hAnsi="Courier New" w:cs="Courier New"/>
+          <w:b/>
+          <w:bCs/>
+          <w:sz w:val="16"/>
+          <w:szCs w:val="16"/>
+        </w:rPr>
         <w:br/>
       </w:r>
       <w:r>
@@ -1424,8 +1999,18 @@
           <w:sz w:val="16"/>
           <w:szCs w:val="16"/>
         </w:rPr>
-        <w:t>Region 1017, 1007     c8775e97-ae1d-4164-8db8-ec205e46a148  1017,1007    256x256      RegionOnline</w:t>
-      </w:r>
+        <w:t xml:space="preserve">Region 1017, 1007     c8775e97-ae1d-4164-8db8-ec205e46a148  1017,1007    256x256      </w:t>
+      </w:r>
+      <w:proofErr w:type="spellStart"/>
+      <w:r>
+        <w:rPr>
+          <w:rFonts w:ascii="Courier New" w:hAnsi="Courier New" w:cs="Courier New"/>
+          <w:sz w:val="16"/>
+          <w:szCs w:val="16"/>
+        </w:rPr>
+        <w:t>RegionOnline</w:t>
+      </w:r>
+      <w:proofErr w:type="spellEnd"/>
       <w:r>
         <w:rPr>
           <w:rFonts w:ascii="Courier New" w:hAnsi="Courier New" w:cs="Courier New"/>
@@ -1433,8 +2018,54 @@
           <w:szCs w:val="16"/>
         </w:rPr>
         <w:br/>
-        <w:t>Welcome               c91ceea4-77f5-40f6-afad-36f822097a4d  1016,1008    256x256      DefaultRegion, RegionOnline, DefaultHGRegion</w:t>
-      </w:r>
+        <w:t xml:space="preserve">Welcome               c91ceea4-77f5-40f6-afad-36f822097a4d  1016,1008    256x256      </w:t>
+      </w:r>
+      <w:proofErr w:type="spellStart"/>
+      <w:r>
+        <w:rPr>
+          <w:rFonts w:ascii="Courier New" w:hAnsi="Courier New" w:cs="Courier New"/>
+          <w:sz w:val="16"/>
+          <w:szCs w:val="16"/>
+        </w:rPr>
+        <w:t>DefaultRegion</w:t>
+      </w:r>
+      <w:proofErr w:type="spellEnd"/>
+      <w:r>
+        <w:rPr>
+          <w:rFonts w:ascii="Courier New" w:hAnsi="Courier New" w:cs="Courier New"/>
+          <w:sz w:val="16"/>
+          <w:szCs w:val="16"/>
+        </w:rPr>
+        <w:t xml:space="preserve">, </w:t>
+      </w:r>
+      <w:proofErr w:type="spellStart"/>
+      <w:r>
+        <w:rPr>
+          <w:rFonts w:ascii="Courier New" w:hAnsi="Courier New" w:cs="Courier New"/>
+          <w:sz w:val="16"/>
+          <w:szCs w:val="16"/>
+        </w:rPr>
+        <w:t>RegionOnline</w:t>
+      </w:r>
+      <w:proofErr w:type="spellEnd"/>
+      <w:r>
+        <w:rPr>
+          <w:rFonts w:ascii="Courier New" w:hAnsi="Courier New" w:cs="Courier New"/>
+          <w:sz w:val="16"/>
+          <w:szCs w:val="16"/>
+        </w:rPr>
+        <w:t xml:space="preserve">, </w:t>
+      </w:r>
+      <w:proofErr w:type="spellStart"/>
+      <w:r>
+        <w:rPr>
+          <w:rFonts w:ascii="Courier New" w:hAnsi="Courier New" w:cs="Courier New"/>
+          <w:sz w:val="16"/>
+          <w:szCs w:val="16"/>
+        </w:rPr>
+        <w:t>DefaultHGRegion</w:t>
+      </w:r>
+      <w:proofErr w:type="spellEnd"/>
       <w:r>
         <w:rPr>
           <w:rFonts w:ascii="Courier New" w:hAnsi="Courier New" w:cs="Courier New"/>
@@ -1442,8 +2073,18 @@
           <w:szCs w:val="16"/>
         </w:rPr>
         <w:br/>
-        <w:t>Region 1015, 1008     dce9b253-789f-497a-b040-7df958262c69  1015,1008    256x256      RegionOnline</w:t>
-      </w:r>
+        <w:t xml:space="preserve">Region 1015, 1008     dce9b253-789f-497a-b040-7df958262c69  1015,1008    256x256      </w:t>
+      </w:r>
+      <w:proofErr w:type="spellStart"/>
+      <w:r>
+        <w:rPr>
+          <w:rFonts w:ascii="Courier New" w:hAnsi="Courier New" w:cs="Courier New"/>
+          <w:sz w:val="16"/>
+          <w:szCs w:val="16"/>
+        </w:rPr>
+        <w:t>RegionOnline</w:t>
+      </w:r>
+      <w:proofErr w:type="spellEnd"/>
       <w:r>
         <w:rPr>
           <w:rFonts w:ascii="Courier New" w:hAnsi="Courier New" w:cs="Courier New"/>
@@ -1451,8 +2092,18 @@
           <w:szCs w:val="16"/>
         </w:rPr>
         <w:br/>
-        <w:t>Region 1017, 1009     e819b0f7-86d7-4391-9064-67f6cb8708cd  1017,1009    256x256      RegionOnline</w:t>
-      </w:r>
+        <w:t xml:space="preserve">Region 1017, 1009     e819b0f7-86d7-4391-9064-67f6cb8708cd  1017,1009    256x256      </w:t>
+      </w:r>
+      <w:proofErr w:type="spellStart"/>
+      <w:r>
+        <w:rPr>
+          <w:rFonts w:ascii="Courier New" w:hAnsi="Courier New" w:cs="Courier New"/>
+          <w:sz w:val="16"/>
+          <w:szCs w:val="16"/>
+        </w:rPr>
+        <w:t>RegionOnline</w:t>
+      </w:r>
+      <w:proofErr w:type="spellEnd"/>
       <w:r>
         <w:rPr>
           <w:rFonts w:ascii="Courier New" w:hAnsi="Courier New" w:cs="Courier New"/>
@@ -1460,8 +2111,18 @@
           <w:szCs w:val="16"/>
         </w:rPr>
         <w:br/>
-        <w:t>Region 1016, 1017     eab4f2bb-c92f-42fe-be92-30b29ba5a61b  1016,1017    256x256      RegionOnline</w:t>
-      </w:r>
+        <w:t xml:space="preserve">Region 1016, 1017     eab4f2bb-c92f-42fe-be92-30b29ba5a61b  1016,1017    256x256      </w:t>
+      </w:r>
+      <w:proofErr w:type="spellStart"/>
+      <w:r>
+        <w:rPr>
+          <w:rFonts w:ascii="Courier New" w:hAnsi="Courier New" w:cs="Courier New"/>
+          <w:sz w:val="16"/>
+          <w:szCs w:val="16"/>
+        </w:rPr>
+        <w:t>RegionOnline</w:t>
+      </w:r>
+      <w:proofErr w:type="spellEnd"/>
       <w:r>
         <w:rPr>
           <w:rFonts w:ascii="Courier New" w:hAnsi="Courier New" w:cs="Courier New"/>
@@ -1495,12 +2156,48 @@
           <w:sz w:val="16"/>
           <w:szCs w:val="16"/>
         </w:rPr>
-        <w:t>Region 1016, 1009     a357ccd6-43d6-45ff-8563-35f09345908e  1016,1009    256x256      RegionOnline</w:t>
-      </w:r>
-    </w:p>
-    <w:p>
-      <w:r>
-        <w:t> This UUID is different than the one there previously. So it will not let the new region steal it.</w:t>
+        <w:t>Region 1016, 1009     a357ccd6-43d6-45ff-8563-35f09345908</w:t>
+      </w:r>
+      <w:proofErr w:type="gramStart"/>
+      <w:r>
+        <w:rPr>
+          <w:rFonts w:ascii="Courier New" w:hAnsi="Courier New" w:cs="Courier New"/>
+          <w:sz w:val="16"/>
+          <w:szCs w:val="16"/>
+        </w:rPr>
+        <w:t>e  1016</w:t>
+      </w:r>
+      <w:proofErr w:type="gramEnd"/>
+      <w:r>
+        <w:rPr>
+          <w:rFonts w:ascii="Courier New" w:hAnsi="Courier New" w:cs="Courier New"/>
+          <w:sz w:val="16"/>
+          <w:szCs w:val="16"/>
+        </w:rPr>
+        <w:t xml:space="preserve">,1009    256x256      </w:t>
+      </w:r>
+      <w:proofErr w:type="spellStart"/>
+      <w:r>
+        <w:rPr>
+          <w:rFonts w:ascii="Courier New" w:hAnsi="Courier New" w:cs="Courier New"/>
+          <w:sz w:val="16"/>
+          <w:szCs w:val="16"/>
+        </w:rPr>
+        <w:t>RegionOnline</w:t>
+      </w:r>
+      <w:proofErr w:type="spellEnd"/>
+    </w:p>
+    <w:p>
+      <w:r>
+        <w:t xml:space="preserve"> This UUID is different than the one there previously. </w:t>
+      </w:r>
+      <w:proofErr w:type="gramStart"/>
+      <w:r>
+        <w:t>So</w:t>
+      </w:r>
+      <w:proofErr w:type="gramEnd"/>
+      <w:r>
+        <w:t xml:space="preserve"> it will not let the new region steal it.</w:t>
       </w:r>
     </w:p>
     <w:p>
@@ -1508,7 +2205,15 @@
         <w:t>Copy the UUID</w:t>
       </w:r>
       <w:r>
-        <w:t xml:space="preserve"> from, above: </w:t>
+        <w:t xml:space="preserve"> </w:t>
+      </w:r>
+      <w:proofErr w:type="gramStart"/>
+      <w:r>
+        <w:t>from,</w:t>
+      </w:r>
+      <w:proofErr w:type="gramEnd"/>
+      <w:r>
+        <w:t xml:space="preserve"> above: </w:t>
       </w:r>
       <w:r>
         <w:t xml:space="preserve"> </w:t>
@@ -1629,7 +2334,7 @@
 </file>
 
 <file path=word/styles.xml><?xml version="1.0" encoding="utf-8"?>
-<w:styles xmlns:mc="http://schemas.openxmlformats.org/markup-compatibility/2006" xmlns:r="http://schemas.openxmlformats.org/officeDocument/2006/relationships" xmlns:w="http://schemas.openxmlformats.org/wordprocessingml/2006/main" xmlns:w14="http://schemas.microsoft.com/office/word/2010/wordml" xmlns:w15="http://schemas.microsoft.com/office/word/2012/wordml" xmlns:w16cex="http://schemas.microsoft.com/office/word/2018/wordml/cex" xmlns:w16cid="http://schemas.microsoft.com/office/word/2016/wordml/cid" xmlns:w16="http://schemas.microsoft.com/office/word/2018/wordml" xmlns:w16sdtdh="http://schemas.microsoft.com/office/word/2020/wordml/sdtdatahash" xmlns:w16se="http://schemas.microsoft.com/office/word/2015/wordml/symex" mc:Ignorable="w14 w15 w16se w16cid w16 w16cex w16sdtdh">
+<w:styles xmlns:mc="http://schemas.openxmlformats.org/markup-compatibility/2006" xmlns:r="http://schemas.openxmlformats.org/officeDocument/2006/relationships" xmlns:w="http://schemas.openxmlformats.org/wordprocessingml/2006/main" xmlns:w14="http://schemas.microsoft.com/office/word/2010/wordml" xmlns:w15="http://schemas.microsoft.com/office/word/2012/wordml" xmlns:w16cex="http://schemas.microsoft.com/office/word/2018/wordml/cex" xmlns:w16cid="http://schemas.microsoft.com/office/word/2016/wordml/cid" xmlns:w16="http://schemas.microsoft.com/office/word/2018/wordml" xmlns:w16du="http://schemas.microsoft.com/office/word/2023/wordml/word16du" xmlns:w16sdtdh="http://schemas.microsoft.com/office/word/2020/wordml/sdtdatahash" xmlns:w16se="http://schemas.microsoft.com/office/word/2015/wordml/symex" mc:Ignorable="w14 w15 w16se w16cid w16 w16cex w16sdtdh w16du">
   <w:docDefaults>
     <w:rPrDefault>
       <w:rPr>
